--- a/Bilag - diverse/Interessentanalyse.docx
+++ b/Bilag - diverse/Interessentanalyse.docx
@@ -1,14 +1,10 @@
 
 <file path=word/document.xml><?xml version="1.0" encoding="utf-8"?>
-<w:document xmlns:wpc="http://schemas.microsoft.com/office/word/2010/wordprocessingCanvas" xmlns:mc="http://schemas.openxmlformats.org/markup-compatibility/2006" xmlns:o="urn:schemas-microsoft-com:office:office" xmlns:r="http://schemas.openxmlformats.org/officeDocument/2006/relationships" xmlns:m="http://schemas.openxmlformats.org/officeDocument/2006/math" xmlns:v="urn:schemas-microsoft-com:vml" xmlns:wp14="http://schemas.microsoft.com/office/word/2010/wordprocessingDrawing" xmlns:wp="http://schemas.openxmlformats.org/drawingml/2006/wordprocessingDrawing" xmlns:w10="urn:schemas-microsoft-com:office:word" xmlns:w="http://schemas.openxmlformats.org/wordprocessingml/2006/main" xmlns:w14="http://schemas.microsoft.com/office/word/2010/wordml" xmlns:wpg="http://schemas.microsoft.com/office/word/2010/wordprocessingGroup" xmlns:wpi="http://schemas.microsoft.com/office/word/2010/wordprocessingInk" xmlns:wne="http://schemas.microsoft.com/office/word/2006/wordml" xmlns:wps="http://schemas.microsoft.com/office/word/2010/wordprocessingShape" mc:Ignorable="w14 wp14">
+<w:document xmlns:wpc="http://schemas.microsoft.com/office/word/2010/wordprocessingCanvas" xmlns:cx="http://schemas.microsoft.com/office/drawing/2014/chartex" xmlns:cx1="http://schemas.microsoft.com/office/drawing/2015/9/8/chartex" xmlns:cx2="http://schemas.microsoft.com/office/drawing/2015/10/21/chartex" xmlns:mc="http://schemas.openxmlformats.org/markup-compatibility/2006" xmlns:o="urn:schemas-microsoft-com:office:office" xmlns:r="http://schemas.openxmlformats.org/officeDocument/2006/relationships" xmlns:m="http://schemas.openxmlformats.org/officeDocument/2006/math" xmlns:v="urn:schemas-microsoft-com:vml" xmlns:wp14="http://schemas.microsoft.com/office/word/2010/wordprocessingDrawing" xmlns:wp="http://schemas.openxmlformats.org/drawingml/2006/wordprocessingDrawing" xmlns:w10="urn:schemas-microsoft-com:office:word" xmlns:w="http://schemas.openxmlformats.org/wordprocessingml/2006/main" xmlns:w14="http://schemas.microsoft.com/office/word/2010/wordml" xmlns:w15="http://schemas.microsoft.com/office/word/2012/wordml" xmlns:w16se="http://schemas.microsoft.com/office/word/2015/wordml/symex" xmlns:wpg="http://schemas.microsoft.com/office/word/2010/wordprocessingGroup" xmlns:wpi="http://schemas.microsoft.com/office/word/2010/wordprocessingInk" xmlns:wne="http://schemas.microsoft.com/office/word/2006/wordml" xmlns:wps="http://schemas.microsoft.com/office/word/2010/wordprocessingShape" mc:Ignorable="w14 w15 w16se wp14">
   <w:body>
     <w:p>
       <w:pPr>
-        <w:widowControl w:val="0"/>
-        <w:autoSpaceDE w:val="0"/>
-        <w:autoSpaceDN w:val="0"/>
-        <w:adjustRightInd w:val="0"/>
-        <w:spacing w:line="440" w:lineRule="atLeast"/>
+        <w:pStyle w:val="Titel"/>
         <w:rPr>
           <w:rFonts w:ascii="Helvetica Neue" w:hAnsi="Helvetica Neue" w:cs="Helvetica Neue"/>
           <w:sz w:val="28"/>
@@ -16,140 +12,10 @@
         </w:rPr>
       </w:pPr>
       <w:r>
-        <w:rPr>
-          <w:rFonts w:ascii="Times" w:hAnsi="Times" w:cs="Times"/>
-          <w:b/>
-          <w:bCs/>
-          <w:sz w:val="36"/>
-          <w:szCs w:val="36"/>
-        </w:rPr>
-        <w:t>Ultralydsrobotarm til skanning af gravide </w:t>
+        <w:t>Bilag 14 - Interessentanalyse</w:t>
       </w:r>
-    </w:p>
-    <w:p>
-      <w:pPr>
-        <w:widowControl w:val="0"/>
-        <w:autoSpaceDE w:val="0"/>
-        <w:autoSpaceDN w:val="0"/>
-        <w:adjustRightInd w:val="0"/>
-        <w:spacing w:line="300" w:lineRule="atLeast"/>
-        <w:rPr>
-          <w:rFonts w:ascii="Times" w:hAnsi="Times" w:cs="Times"/>
-          <w:sz w:val="26"/>
-          <w:szCs w:val="26"/>
-        </w:rPr>
-      </w:pPr>
-    </w:p>
-    <w:p>
-      <w:pPr>
-        <w:widowControl w:val="0"/>
-        <w:autoSpaceDE w:val="0"/>
-        <w:autoSpaceDN w:val="0"/>
-        <w:adjustRightInd w:val="0"/>
-        <w:spacing w:line="320" w:lineRule="atLeast"/>
-        <w:rPr>
-          <w:rFonts w:ascii="Helvetica Neue" w:hAnsi="Helvetica Neue" w:cs="Helvetica Neue"/>
-          <w:sz w:val="28"/>
-          <w:szCs w:val="28"/>
-        </w:rPr>
-      </w:pPr>
       <w:r>
-        <w:rPr>
-          <w:rFonts w:ascii="Helvetica Neue" w:hAnsi="Helvetica Neue" w:cs="Helvetica Neue"/>
-          <w:sz w:val="28"/>
-          <w:szCs w:val="28"/>
-        </w:rPr>
-        <w:t xml:space="preserve">Arbejdsskader - skulderskader </w:t>
-      </w:r>
-    </w:p>
-    <w:p>
-      <w:pPr>
-        <w:widowControl w:val="0"/>
-        <w:autoSpaceDE w:val="0"/>
-        <w:autoSpaceDN w:val="0"/>
-        <w:adjustRightInd w:val="0"/>
-        <w:spacing w:line="320" w:lineRule="atLeast"/>
-        <w:rPr>
-          <w:rFonts w:ascii="Helvetica Neue" w:hAnsi="Helvetica Neue" w:cs="Helvetica Neue"/>
-          <w:sz w:val="28"/>
-          <w:szCs w:val="28"/>
-        </w:rPr>
-      </w:pPr>
-      <w:r>
-        <w:rPr>
-          <w:rFonts w:ascii="Helvetica Neue" w:hAnsi="Helvetica Neue" w:cs="Helvetica Neue"/>
-          <w:sz w:val="28"/>
-          <w:szCs w:val="28"/>
-        </w:rPr>
-        <w:t xml:space="preserve">Telemedicin —&gt; sidde et sted og styre joystick, hvor patienten er et andet sted </w:t>
-      </w:r>
-    </w:p>
-    <w:p>
-      <w:pPr>
-        <w:widowControl w:val="0"/>
-        <w:autoSpaceDE w:val="0"/>
-        <w:autoSpaceDN w:val="0"/>
-        <w:adjustRightInd w:val="0"/>
-        <w:spacing w:line="320" w:lineRule="atLeast"/>
-        <w:rPr>
-          <w:rFonts w:ascii="Helvetica Neue" w:hAnsi="Helvetica Neue" w:cs="Helvetica Neue"/>
-          <w:sz w:val="28"/>
-          <w:szCs w:val="28"/>
-        </w:rPr>
-      </w:pPr>
-    </w:p>
-    <w:p>
-      <w:pPr>
-        <w:widowControl w:val="0"/>
-        <w:autoSpaceDE w:val="0"/>
-        <w:autoSpaceDN w:val="0"/>
-        <w:adjustRightInd w:val="0"/>
-        <w:spacing w:line="320" w:lineRule="atLeast"/>
-        <w:rPr>
-          <w:rFonts w:ascii="Helvetica Neue" w:hAnsi="Helvetica Neue" w:cs="Helvetica Neue"/>
-          <w:sz w:val="28"/>
-          <w:szCs w:val="28"/>
-        </w:rPr>
-      </w:pPr>
-      <w:r>
-        <w:rPr>
-          <w:rFonts w:ascii="Helvetica Neue" w:hAnsi="Helvetica Neue" w:cs="Helvetica Neue"/>
-          <w:sz w:val="28"/>
-          <w:szCs w:val="28"/>
-        </w:rPr>
-        <w:t>Hvor laver man ultralydsskann</w:t>
-      </w:r>
-      <w:bookmarkStart w:id="0" w:name="_GoBack"/>
-      <w:bookmarkEnd w:id="0"/>
-      <w:r>
-        <w:rPr>
-          <w:rFonts w:ascii="Helvetica Neue" w:hAnsi="Helvetica Neue" w:cs="Helvetica Neue"/>
-          <w:sz w:val="28"/>
-          <w:szCs w:val="28"/>
-        </w:rPr>
-        <w:t xml:space="preserve">ere? </w:t>
-      </w:r>
-    </w:p>
-    <w:p>
-      <w:pPr>
-        <w:widowControl w:val="0"/>
-        <w:autoSpaceDE w:val="0"/>
-        <w:autoSpaceDN w:val="0"/>
-        <w:adjustRightInd w:val="0"/>
-        <w:spacing w:line="320" w:lineRule="atLeast"/>
-        <w:rPr>
-          <w:rFonts w:ascii="Helvetica Neue" w:hAnsi="Helvetica Neue" w:cs="Helvetica Neue"/>
-          <w:sz w:val="28"/>
-          <w:szCs w:val="28"/>
-        </w:rPr>
-      </w:pPr>
-      <w:r>
-        <w:rPr>
-          <w:rFonts w:ascii="Helvetica Neue" w:hAnsi="Helvetica Neue" w:cs="Helvetica Neue"/>
-          <w:sz w:val="28"/>
-          <w:szCs w:val="28"/>
-        </w:rPr>
-        <w:t xml:space="preserve">Hvad kræver det at kunne skanne? Hvilke uddannelser osv. </w:t>
+        <w:t> </w:t>
       </w:r>
     </w:p>
     <w:p>
@@ -184,22 +50,24 @@
       <w:r>
         <w:rPr>
           <w:noProof/>
-          <w:lang w:eastAsia="da-DK"/>
+          <w:lang w:val="en-GB" w:eastAsia="en-GB"/>
         </w:rPr>
         <w:drawing>
-          <wp:inline distT="0" distB="0" distL="0" distR="0" wp14:anchorId="68C501E6" wp14:editId="4E92F604">
-            <wp:extent cx="6332220" cy="3361055"/>
-            <wp:effectExtent l="0" t="0" r="0" b="10795"/>
+          <wp:inline distT="0" distB="0" distL="0" distR="0" wp14:anchorId="68C501E6" wp14:editId="10080718">
+            <wp:extent cx="6332220" cy="6294120"/>
+            <wp:effectExtent l="0" t="0" r="11430" b="0"/>
             <wp:docPr id="1" name="Diagram 1"/>
             <wp:cNvGraphicFramePr/>
             <a:graphic xmlns:a="http://schemas.openxmlformats.org/drawingml/2006/main">
               <a:graphicData uri="http://schemas.openxmlformats.org/drawingml/2006/diagram">
-                <dgm:relIds xmlns:dgm="http://schemas.openxmlformats.org/drawingml/2006/diagram" xmlns:r="http://schemas.openxmlformats.org/officeDocument/2006/relationships" r:dm="rId5" r:lo="rId6" r:qs="rId7" r:cs="rId8"/>
+                <dgm:relIds xmlns:dgm="http://schemas.openxmlformats.org/drawingml/2006/diagram" xmlns:r="http://schemas.openxmlformats.org/officeDocument/2006/relationships" r:dm="rId4" r:lo="rId5" r:qs="rId6" r:cs="rId7"/>
               </a:graphicData>
             </a:graphic>
           </wp:inline>
         </w:drawing>
       </w:r>
+      <w:bookmarkStart w:id="0" w:name="_GoBack"/>
+      <w:bookmarkEnd w:id="0"/>
     </w:p>
     <w:sectPr>
       <w:pgSz w:w="12240" w:h="15840"/>
@@ -212,7 +80,7 @@
 </file>
 
 <file path=word/styles.xml><?xml version="1.0" encoding="utf-8"?>
-<w:styles xmlns:mc="http://schemas.openxmlformats.org/markup-compatibility/2006" xmlns:r="http://schemas.openxmlformats.org/officeDocument/2006/relationships" xmlns:w="http://schemas.openxmlformats.org/wordprocessingml/2006/main" xmlns:w14="http://schemas.microsoft.com/office/word/2010/wordml" mc:Ignorable="w14">
+<w:styles xmlns:mc="http://schemas.openxmlformats.org/markup-compatibility/2006" xmlns:r="http://schemas.openxmlformats.org/officeDocument/2006/relationships" xmlns:w="http://schemas.openxmlformats.org/wordprocessingml/2006/main" xmlns:w14="http://schemas.microsoft.com/office/word/2010/wordml" xmlns:w15="http://schemas.microsoft.com/office/word/2012/wordml" xmlns:w16se="http://schemas.microsoft.com/office/word/2015/wordml/symex" mc:Ignorable="w14 w15 w16se">
   <w:docDefaults>
     <w:rPrDefault>
       <w:rPr>
@@ -224,156 +92,391 @@
     </w:rPrDefault>
     <w:pPrDefault/>
   </w:docDefaults>
-  <w:latentStyles w:defLockedState="0" w:defUIPriority="99" w:defSemiHidden="1" w:defUnhideWhenUsed="1" w:defQFormat="0" w:count="267">
-    <w:lsdException w:name="Normal" w:semiHidden="0" w:uiPriority="0" w:unhideWhenUsed="0" w:qFormat="1"/>
-    <w:lsdException w:name="heading 1" w:semiHidden="0" w:uiPriority="9" w:unhideWhenUsed="0" w:qFormat="1"/>
-    <w:lsdException w:name="heading 2" w:uiPriority="9" w:qFormat="1"/>
-    <w:lsdException w:name="heading 3" w:uiPriority="9" w:qFormat="1"/>
-    <w:lsdException w:name="heading 4" w:uiPriority="9" w:qFormat="1"/>
-    <w:lsdException w:name="heading 5" w:uiPriority="9" w:qFormat="1"/>
-    <w:lsdException w:name="heading 6" w:uiPriority="9" w:qFormat="1"/>
-    <w:lsdException w:name="heading 7" w:uiPriority="9" w:qFormat="1"/>
-    <w:lsdException w:name="heading 8" w:uiPriority="9" w:qFormat="1"/>
-    <w:lsdException w:name="heading 9" w:uiPriority="9" w:qFormat="1"/>
-    <w:lsdException w:name="toc 1" w:uiPriority="39"/>
-    <w:lsdException w:name="toc 2" w:uiPriority="39"/>
-    <w:lsdException w:name="toc 3" w:uiPriority="39"/>
-    <w:lsdException w:name="toc 4" w:uiPriority="39"/>
-    <w:lsdException w:name="toc 5" w:uiPriority="39"/>
-    <w:lsdException w:name="toc 6" w:uiPriority="39"/>
-    <w:lsdException w:name="toc 7" w:uiPriority="39"/>
-    <w:lsdException w:name="toc 8" w:uiPriority="39"/>
-    <w:lsdException w:name="toc 9" w:uiPriority="39"/>
-    <w:lsdException w:name="caption" w:uiPriority="35" w:qFormat="1"/>
-    <w:lsdException w:name="Title" w:semiHidden="0" w:uiPriority="10" w:unhideWhenUsed="0" w:qFormat="1"/>
-    <w:lsdException w:name="Default Paragraph Font" w:uiPriority="1"/>
-    <w:lsdException w:name="Subtitle" w:semiHidden="0" w:uiPriority="11" w:unhideWhenUsed="0" w:qFormat="1"/>
-    <w:lsdException w:name="Strong" w:semiHidden="0" w:uiPriority="22" w:unhideWhenUsed="0" w:qFormat="1"/>
-    <w:lsdException w:name="Emphasis" w:semiHidden="0" w:uiPriority="20" w:unhideWhenUsed="0" w:qFormat="1"/>
-    <w:lsdException w:name="Table Grid" w:semiHidden="0" w:uiPriority="39" w:unhideWhenUsed="0"/>
-    <w:lsdException w:name="Placeholder Text" w:unhideWhenUsed="0"/>
-    <w:lsdException w:name="No Spacing" w:semiHidden="0" w:uiPriority="1" w:unhideWhenUsed="0" w:qFormat="1"/>
-    <w:lsdException w:name="Light Shading" w:semiHidden="0" w:uiPriority="60" w:unhideWhenUsed="0"/>
-    <w:lsdException w:name="Light List" w:semiHidden="0" w:uiPriority="61" w:unhideWhenUsed="0"/>
-    <w:lsdException w:name="Light Grid" w:semiHidden="0" w:uiPriority="62" w:unhideWhenUsed="0"/>
-    <w:lsdException w:name="Medium Shading 1" w:semiHidden="0" w:uiPriority="63" w:unhideWhenUsed="0"/>
-    <w:lsdException w:name="Medium Shading 2" w:semiHidden="0" w:uiPriority="64" w:unhideWhenUsed="0"/>
-    <w:lsdException w:name="Medium List 1" w:semiHidden="0" w:uiPriority="65" w:unhideWhenUsed="0"/>
-    <w:lsdException w:name="Medium List 2" w:semiHidden="0" w:uiPriority="66" w:unhideWhenUsed="0"/>
-    <w:lsdException w:name="Medium Grid 1" w:semiHidden="0" w:uiPriority="67" w:unhideWhenUsed="0"/>
-    <w:lsdException w:name="Medium Grid 2" w:semiHidden="0" w:uiPriority="68" w:unhideWhenUsed="0"/>
-    <w:lsdException w:name="Medium Grid 3" w:semiHidden="0" w:uiPriority="69" w:unhideWhenUsed="0"/>
-    <w:lsdException w:name="Dark List" w:semiHidden="0" w:uiPriority="70" w:unhideWhenUsed="0"/>
-    <w:lsdException w:name="Colorful Shading" w:semiHidden="0" w:uiPriority="71" w:unhideWhenUsed="0"/>
-    <w:lsdException w:name="Colorful List" w:semiHidden="0" w:uiPriority="72" w:unhideWhenUsed="0"/>
-    <w:lsdException w:name="Colorful Grid" w:semiHidden="0" w:uiPriority="73" w:unhideWhenUsed="0"/>
-    <w:lsdException w:name="Light Shading Accent 1" w:semiHidden="0" w:uiPriority="60" w:unhideWhenUsed="0"/>
-    <w:lsdException w:name="Light List Accent 1" w:semiHidden="0" w:uiPriority="61" w:unhideWhenUsed="0"/>
-    <w:lsdException w:name="Light Grid Accent 1" w:semiHidden="0" w:uiPriority="62" w:unhideWhenUsed="0"/>
-    <w:lsdException w:name="Medium Shading 1 Accent 1" w:semiHidden="0" w:uiPriority="63" w:unhideWhenUsed="0"/>
-    <w:lsdException w:name="Medium Shading 2 Accent 1" w:semiHidden="0" w:uiPriority="64" w:unhideWhenUsed="0"/>
-    <w:lsdException w:name="Medium List 1 Accent 1" w:semiHidden="0" w:uiPriority="65" w:unhideWhenUsed="0"/>
-    <w:lsdException w:name="Revision" w:unhideWhenUsed="0"/>
-    <w:lsdException w:name="List Paragraph" w:semiHidden="0" w:uiPriority="34" w:unhideWhenUsed="0" w:qFormat="1"/>
-    <w:lsdException w:name="Quote" w:semiHidden="0" w:uiPriority="29" w:unhideWhenUsed="0" w:qFormat="1"/>
-    <w:lsdException w:name="Intense Quote" w:semiHidden="0" w:uiPriority="30" w:unhideWhenUsed="0" w:qFormat="1"/>
-    <w:lsdException w:name="Medium List 2 Accent 1" w:semiHidden="0" w:uiPriority="66" w:unhideWhenUsed="0"/>
-    <w:lsdException w:name="Medium Grid 1 Accent 1" w:semiHidden="0" w:uiPriority="67" w:unhideWhenUsed="0"/>
-    <w:lsdException w:name="Medium Grid 2 Accent 1" w:semiHidden="0" w:uiPriority="68" w:unhideWhenUsed="0"/>
-    <w:lsdException w:name="Medium Grid 3 Accent 1" w:semiHidden="0" w:uiPriority="69" w:unhideWhenUsed="0"/>
-    <w:lsdException w:name="Dark List Accent 1" w:semiHidden="0" w:uiPriority="70" w:unhideWhenUsed="0"/>
-    <w:lsdException w:name="Colorful Shading Accent 1" w:semiHidden="0" w:uiPriority="71" w:unhideWhenUsed="0"/>
-    <w:lsdException w:name="Colorful List Accent 1" w:semiHidden="0" w:uiPriority="72" w:unhideWhenUsed="0"/>
-    <w:lsdException w:name="Colorful Grid Accent 1" w:semiHidden="0" w:uiPriority="73" w:unhideWhenUsed="0"/>
-    <w:lsdException w:name="Light Shading Accent 2" w:semiHidden="0" w:uiPriority="60" w:unhideWhenUsed="0"/>
-    <w:lsdException w:name="Light List Accent 2" w:semiHidden="0" w:uiPriority="61" w:unhideWhenUsed="0"/>
-    <w:lsdException w:name="Light Grid Accent 2" w:semiHidden="0" w:uiPriority="62" w:unhideWhenUsed="0"/>
-    <w:lsdException w:name="Medium Shading 1 Accent 2" w:semiHidden="0" w:uiPriority="63" w:unhideWhenUsed="0"/>
-    <w:lsdException w:name="Medium Shading 2 Accent 2" w:semiHidden="0" w:uiPriority="64" w:unhideWhenUsed="0"/>
-    <w:lsdException w:name="Medium List 1 Accent 2" w:semiHidden="0" w:uiPriority="65" w:unhideWhenUsed="0"/>
-    <w:lsdException w:name="Medium List 2 Accent 2" w:semiHidden="0" w:uiPriority="66" w:unhideWhenUsed="0"/>
-    <w:lsdException w:name="Medium Grid 1 Accent 2" w:semiHidden="0" w:uiPriority="67" w:unhideWhenUsed="0"/>
-    <w:lsdException w:name="Medium Grid 2 Accent 2" w:semiHidden="0" w:uiPriority="68" w:unhideWhenUsed="0"/>
-    <w:lsdException w:name="Medium Grid 3 Accent 2" w:semiHidden="0" w:uiPriority="69" w:unhideWhenUsed="0"/>
-    <w:lsdException w:name="Dark List Accent 2" w:semiHidden="0" w:uiPriority="70" w:unhideWhenUsed="0"/>
-    <w:lsdException w:name="Colorful Shading Accent 2" w:semiHidden="0" w:uiPriority="71" w:unhideWhenUsed="0"/>
-    <w:lsdException w:name="Colorful List Accent 2" w:semiHidden="0" w:uiPriority="72" w:unhideWhenUsed="0"/>
-    <w:lsdException w:name="Colorful Grid Accent 2" w:semiHidden="0" w:uiPriority="73" w:unhideWhenUsed="0"/>
-    <w:lsdException w:name="Light Shading Accent 3" w:semiHidden="0" w:uiPriority="60" w:unhideWhenUsed="0"/>
-    <w:lsdException w:name="Light List Accent 3" w:semiHidden="0" w:uiPriority="61" w:unhideWhenUsed="0"/>
-    <w:lsdException w:name="Light Grid Accent 3" w:semiHidden="0" w:uiPriority="62" w:unhideWhenUsed="0"/>
-    <w:lsdException w:name="Medium Shading 1 Accent 3" w:semiHidden="0" w:uiPriority="63" w:unhideWhenUsed="0"/>
-    <w:lsdException w:name="Medium Shading 2 Accent 3" w:semiHidden="0" w:uiPriority="64" w:unhideWhenUsed="0"/>
-    <w:lsdException w:name="Medium List 1 Accent 3" w:semiHidden="0" w:uiPriority="65" w:unhideWhenUsed="0"/>
-    <w:lsdException w:name="Medium List 2 Accent 3" w:semiHidden="0" w:uiPriority="66" w:unhideWhenUsed="0"/>
-    <w:lsdException w:name="Medium Grid 1 Accent 3" w:semiHidden="0" w:uiPriority="67" w:unhideWhenUsed="0"/>
-    <w:lsdException w:name="Medium Grid 2 Accent 3" w:semiHidden="0" w:uiPriority="68" w:unhideWhenUsed="0"/>
-    <w:lsdException w:name="Medium Grid 3 Accent 3" w:semiHidden="0" w:uiPriority="69" w:unhideWhenUsed="0"/>
-    <w:lsdException w:name="Dark List Accent 3" w:semiHidden="0" w:uiPriority="70" w:unhideWhenUsed="0"/>
-    <w:lsdException w:name="Colorful Shading Accent 3" w:semiHidden="0" w:uiPriority="71" w:unhideWhenUsed="0"/>
-    <w:lsdException w:name="Colorful List Accent 3" w:semiHidden="0" w:uiPriority="72" w:unhideWhenUsed="0"/>
-    <w:lsdException w:name="Colorful Grid Accent 3" w:semiHidden="0" w:uiPriority="73" w:unhideWhenUsed="0"/>
-    <w:lsdException w:name="Light Shading Accent 4" w:semiHidden="0" w:uiPriority="60" w:unhideWhenUsed="0"/>
-    <w:lsdException w:name="Light List Accent 4" w:semiHidden="0" w:uiPriority="61" w:unhideWhenUsed="0"/>
-    <w:lsdException w:name="Light Grid Accent 4" w:semiHidden="0" w:uiPriority="62" w:unhideWhenUsed="0"/>
-    <w:lsdException w:name="Medium Shading 1 Accent 4" w:semiHidden="0" w:uiPriority="63" w:unhideWhenUsed="0"/>
-    <w:lsdException w:name="Medium Shading 2 Accent 4" w:semiHidden="0" w:uiPriority="64" w:unhideWhenUsed="0"/>
-    <w:lsdException w:name="Medium List 1 Accent 4" w:semiHidden="0" w:uiPriority="65" w:unhideWhenUsed="0"/>
-    <w:lsdException w:name="Medium List 2 Accent 4" w:semiHidden="0" w:uiPriority="66" w:unhideWhenUsed="0"/>
-    <w:lsdException w:name="Medium Grid 1 Accent 4" w:semiHidden="0" w:uiPriority="67" w:unhideWhenUsed="0"/>
-    <w:lsdException w:name="Medium Grid 2 Accent 4" w:semiHidden="0" w:uiPriority="68" w:unhideWhenUsed="0"/>
-    <w:lsdException w:name="Medium Grid 3 Accent 4" w:semiHidden="0" w:uiPriority="69" w:unhideWhenUsed="0"/>
-    <w:lsdException w:name="Dark List Accent 4" w:semiHidden="0" w:uiPriority="70" w:unhideWhenUsed="0"/>
-    <w:lsdException w:name="Colorful Shading Accent 4" w:semiHidden="0" w:uiPriority="71" w:unhideWhenUsed="0"/>
-    <w:lsdException w:name="Colorful List Accent 4" w:semiHidden="0" w:uiPriority="72" w:unhideWhenUsed="0"/>
-    <w:lsdException w:name="Colorful Grid Accent 4" w:semiHidden="0" w:uiPriority="73" w:unhideWhenUsed="0"/>
-    <w:lsdException w:name="Light Shading Accent 5" w:semiHidden="0" w:uiPriority="60" w:unhideWhenUsed="0"/>
-    <w:lsdException w:name="Light List Accent 5" w:semiHidden="0" w:uiPriority="61" w:unhideWhenUsed="0"/>
-    <w:lsdException w:name="Light Grid Accent 5" w:semiHidden="0" w:uiPriority="62" w:unhideWhenUsed="0"/>
-    <w:lsdException w:name="Medium Shading 1 Accent 5" w:semiHidden="0" w:uiPriority="63" w:unhideWhenUsed="0"/>
-    <w:lsdException w:name="Medium Shading 2 Accent 5" w:semiHidden="0" w:uiPriority="64" w:unhideWhenUsed="0"/>
-    <w:lsdException w:name="Medium List 1 Accent 5" w:semiHidden="0" w:uiPriority="65" w:unhideWhenUsed="0"/>
-    <w:lsdException w:name="Medium List 2 Accent 5" w:semiHidden="0" w:uiPriority="66" w:unhideWhenUsed="0"/>
-    <w:lsdException w:name="Medium Grid 1 Accent 5" w:semiHidden="0" w:uiPriority="67" w:unhideWhenUsed="0"/>
-    <w:lsdException w:name="Medium Grid 2 Accent 5" w:semiHidden="0" w:uiPriority="68" w:unhideWhenUsed="0"/>
-    <w:lsdException w:name="Medium Grid 3 Accent 5" w:semiHidden="0" w:uiPriority="69" w:unhideWhenUsed="0"/>
-    <w:lsdException w:name="Dark List Accent 5" w:semiHidden="0" w:uiPriority="70" w:unhideWhenUsed="0"/>
-    <w:lsdException w:name="Colorful Shading Accent 5" w:semiHidden="0" w:uiPriority="71" w:unhideWhenUsed="0"/>
-    <w:lsdException w:name="Colorful List Accent 5" w:semiHidden="0" w:uiPriority="72" w:unhideWhenUsed="0"/>
-    <w:lsdException w:name="Colorful Grid Accent 5" w:semiHidden="0" w:uiPriority="73" w:unhideWhenUsed="0"/>
-    <w:lsdException w:name="Light Shading Accent 6" w:semiHidden="0" w:uiPriority="60" w:unhideWhenUsed="0"/>
-    <w:lsdException w:name="Light List Accent 6" w:semiHidden="0" w:uiPriority="61" w:unhideWhenUsed="0"/>
-    <w:lsdException w:name="Light Grid Accent 6" w:semiHidden="0" w:uiPriority="62" w:unhideWhenUsed="0"/>
-    <w:lsdException w:name="Medium Shading 1 Accent 6" w:semiHidden="0" w:uiPriority="63" w:unhideWhenUsed="0"/>
-    <w:lsdException w:name="Medium Shading 2 Accent 6" w:semiHidden="0" w:uiPriority="64" w:unhideWhenUsed="0"/>
-    <w:lsdException w:name="Medium List 1 Accent 6" w:semiHidden="0" w:uiPriority="65" w:unhideWhenUsed="0"/>
-    <w:lsdException w:name="Medium List 2 Accent 6" w:semiHidden="0" w:uiPriority="66" w:unhideWhenUsed="0"/>
-    <w:lsdException w:name="Medium Grid 1 Accent 6" w:semiHidden="0" w:uiPriority="67" w:unhideWhenUsed="0"/>
-    <w:lsdException w:name="Medium Grid 2 Accent 6" w:semiHidden="0" w:uiPriority="68" w:unhideWhenUsed="0"/>
-    <w:lsdException w:name="Medium Grid 3 Accent 6" w:semiHidden="0" w:uiPriority="69" w:unhideWhenUsed="0"/>
-    <w:lsdException w:name="Dark List Accent 6" w:semiHidden="0" w:uiPriority="70" w:unhideWhenUsed="0"/>
-    <w:lsdException w:name="Colorful Shading Accent 6" w:semiHidden="0" w:uiPriority="71" w:unhideWhenUsed="0"/>
-    <w:lsdException w:name="Colorful List Accent 6" w:semiHidden="0" w:uiPriority="72" w:unhideWhenUsed="0"/>
-    <w:lsdException w:name="Colorful Grid Accent 6" w:semiHidden="0" w:uiPriority="73" w:unhideWhenUsed="0"/>
-    <w:lsdException w:name="Subtle Emphasis" w:semiHidden="0" w:uiPriority="19" w:unhideWhenUsed="0" w:qFormat="1"/>
-    <w:lsdException w:name="Intense Emphasis" w:semiHidden="0" w:uiPriority="21" w:unhideWhenUsed="0" w:qFormat="1"/>
-    <w:lsdException w:name="Subtle Reference" w:semiHidden="0" w:uiPriority="31" w:unhideWhenUsed="0" w:qFormat="1"/>
-    <w:lsdException w:name="Intense Reference" w:semiHidden="0" w:uiPriority="32" w:unhideWhenUsed="0" w:qFormat="1"/>
-    <w:lsdException w:name="Book Title" w:semiHidden="0" w:uiPriority="33" w:unhideWhenUsed="0" w:qFormat="1"/>
-    <w:lsdException w:name="Bibliography" w:uiPriority="37"/>
-    <w:lsdException w:name="TOC Heading" w:uiPriority="39" w:qFormat="1"/>
+  <w:latentStyles w:defLockedState="0" w:defUIPriority="99" w:defSemiHidden="0" w:defUnhideWhenUsed="0" w:defQFormat="0" w:count="372">
+    <w:lsdException w:name="Normal" w:uiPriority="0" w:qFormat="1"/>
+    <w:lsdException w:name="heading 1" w:uiPriority="9" w:qFormat="1"/>
+    <w:lsdException w:name="heading 2" w:semiHidden="1" w:uiPriority="9" w:unhideWhenUsed="1" w:qFormat="1"/>
+    <w:lsdException w:name="heading 3" w:semiHidden="1" w:uiPriority="9" w:unhideWhenUsed="1" w:qFormat="1"/>
+    <w:lsdException w:name="heading 4" w:semiHidden="1" w:uiPriority="9" w:unhideWhenUsed="1" w:qFormat="1"/>
+    <w:lsdException w:name="heading 5" w:semiHidden="1" w:uiPriority="9" w:unhideWhenUsed="1" w:qFormat="1"/>
+    <w:lsdException w:name="heading 6" w:semiHidden="1" w:uiPriority="9" w:unhideWhenUsed="1" w:qFormat="1"/>
+    <w:lsdException w:name="heading 7" w:semiHidden="1" w:uiPriority="9" w:unhideWhenUsed="1" w:qFormat="1"/>
+    <w:lsdException w:name="heading 8" w:semiHidden="1" w:uiPriority="9" w:unhideWhenUsed="1" w:qFormat="1"/>
+    <w:lsdException w:name="heading 9" w:semiHidden="1" w:uiPriority="9" w:unhideWhenUsed="1" w:qFormat="1"/>
+    <w:lsdException w:name="index 1" w:semiHidden="1" w:unhideWhenUsed="1"/>
+    <w:lsdException w:name="index 2" w:semiHidden="1" w:unhideWhenUsed="1"/>
+    <w:lsdException w:name="index 3" w:semiHidden="1" w:unhideWhenUsed="1"/>
+    <w:lsdException w:name="index 4" w:semiHidden="1" w:unhideWhenUsed="1"/>
+    <w:lsdException w:name="index 5" w:semiHidden="1" w:unhideWhenUsed="1"/>
+    <w:lsdException w:name="index 6" w:semiHidden="1" w:unhideWhenUsed="1"/>
+    <w:lsdException w:name="index 7" w:semiHidden="1" w:unhideWhenUsed="1"/>
+    <w:lsdException w:name="index 8" w:semiHidden="1" w:unhideWhenUsed="1"/>
+    <w:lsdException w:name="index 9" w:semiHidden="1" w:unhideWhenUsed="1"/>
+    <w:lsdException w:name="toc 1" w:semiHidden="1" w:uiPriority="39" w:unhideWhenUsed="1"/>
+    <w:lsdException w:name="toc 2" w:semiHidden="1" w:uiPriority="39" w:unhideWhenUsed="1"/>
+    <w:lsdException w:name="toc 3" w:semiHidden="1" w:uiPriority="39" w:unhideWhenUsed="1"/>
+    <w:lsdException w:name="toc 4" w:semiHidden="1" w:uiPriority="39" w:unhideWhenUsed="1"/>
+    <w:lsdException w:name="toc 5" w:semiHidden="1" w:uiPriority="39" w:unhideWhenUsed="1"/>
+    <w:lsdException w:name="toc 6" w:semiHidden="1" w:uiPriority="39" w:unhideWhenUsed="1"/>
+    <w:lsdException w:name="toc 7" w:semiHidden="1" w:uiPriority="39" w:unhideWhenUsed="1"/>
+    <w:lsdException w:name="toc 8" w:semiHidden="1" w:uiPriority="39" w:unhideWhenUsed="1"/>
+    <w:lsdException w:name="toc 9" w:semiHidden="1" w:uiPriority="39" w:unhideWhenUsed="1"/>
+    <w:lsdException w:name="Normal Indent" w:semiHidden="1" w:unhideWhenUsed="1"/>
+    <w:lsdException w:name="footnote text" w:semiHidden="1" w:unhideWhenUsed="1"/>
+    <w:lsdException w:name="annotation text" w:semiHidden="1" w:unhideWhenUsed="1"/>
+    <w:lsdException w:name="header" w:semiHidden="1" w:unhideWhenUsed="1"/>
+    <w:lsdException w:name="footer" w:semiHidden="1" w:unhideWhenUsed="1"/>
+    <w:lsdException w:name="index heading" w:semiHidden="1" w:unhideWhenUsed="1"/>
+    <w:lsdException w:name="caption" w:semiHidden="1" w:uiPriority="35" w:unhideWhenUsed="1" w:qFormat="1"/>
+    <w:lsdException w:name="table of figures" w:semiHidden="1" w:unhideWhenUsed="1"/>
+    <w:lsdException w:name="envelope address" w:semiHidden="1" w:unhideWhenUsed="1"/>
+    <w:lsdException w:name="envelope return" w:semiHidden="1" w:unhideWhenUsed="1"/>
+    <w:lsdException w:name="footnote reference" w:semiHidden="1" w:unhideWhenUsed="1"/>
+    <w:lsdException w:name="annotation reference" w:semiHidden="1" w:unhideWhenUsed="1"/>
+    <w:lsdException w:name="line number" w:semiHidden="1" w:unhideWhenUsed="1"/>
+    <w:lsdException w:name="page number" w:semiHidden="1" w:unhideWhenUsed="1"/>
+    <w:lsdException w:name="endnote reference" w:semiHidden="1" w:unhideWhenUsed="1"/>
+    <w:lsdException w:name="endnote text" w:semiHidden="1" w:unhideWhenUsed="1"/>
+    <w:lsdException w:name="table of authorities" w:semiHidden="1" w:unhideWhenUsed="1"/>
+    <w:lsdException w:name="macro" w:semiHidden="1" w:unhideWhenUsed="1"/>
+    <w:lsdException w:name="toa heading" w:semiHidden="1" w:unhideWhenUsed="1"/>
+    <w:lsdException w:name="List" w:semiHidden="1" w:unhideWhenUsed="1"/>
+    <w:lsdException w:name="List Bullet" w:semiHidden="1" w:unhideWhenUsed="1"/>
+    <w:lsdException w:name="List Number" w:semiHidden="1" w:unhideWhenUsed="1"/>
+    <w:lsdException w:name="List 2" w:semiHidden="1" w:unhideWhenUsed="1"/>
+    <w:lsdException w:name="List 3" w:semiHidden="1" w:unhideWhenUsed="1"/>
+    <w:lsdException w:name="List 4" w:semiHidden="1" w:unhideWhenUsed="1"/>
+    <w:lsdException w:name="List 5" w:semiHidden="1" w:unhideWhenUsed="1"/>
+    <w:lsdException w:name="List Bullet 2" w:semiHidden="1" w:unhideWhenUsed="1"/>
+    <w:lsdException w:name="List Bullet 3" w:semiHidden="1" w:unhideWhenUsed="1"/>
+    <w:lsdException w:name="List Bullet 4" w:semiHidden="1" w:unhideWhenUsed="1"/>
+    <w:lsdException w:name="List Bullet 5" w:semiHidden="1" w:unhideWhenUsed="1"/>
+    <w:lsdException w:name="List Number 2" w:semiHidden="1" w:unhideWhenUsed="1"/>
+    <w:lsdException w:name="List Number 3" w:semiHidden="1" w:unhideWhenUsed="1"/>
+    <w:lsdException w:name="List Number 4" w:semiHidden="1" w:unhideWhenUsed="1"/>
+    <w:lsdException w:name="List Number 5" w:semiHidden="1" w:unhideWhenUsed="1"/>
+    <w:lsdException w:name="Title" w:uiPriority="10" w:qFormat="1"/>
+    <w:lsdException w:name="Closing" w:semiHidden="1" w:unhideWhenUsed="1"/>
+    <w:lsdException w:name="Signature" w:semiHidden="1" w:unhideWhenUsed="1"/>
+    <w:lsdException w:name="Default Paragraph Font" w:semiHidden="1" w:uiPriority="1" w:unhideWhenUsed="1"/>
+    <w:lsdException w:name="Body Text" w:semiHidden="1" w:unhideWhenUsed="1"/>
+    <w:lsdException w:name="Body Text Indent" w:semiHidden="1" w:unhideWhenUsed="1"/>
+    <w:lsdException w:name="List Continue" w:semiHidden="1" w:unhideWhenUsed="1"/>
+    <w:lsdException w:name="List Continue 2" w:semiHidden="1" w:unhideWhenUsed="1"/>
+    <w:lsdException w:name="List Continue 3" w:semiHidden="1" w:unhideWhenUsed="1"/>
+    <w:lsdException w:name="List Continue 4" w:semiHidden="1" w:unhideWhenUsed="1"/>
+    <w:lsdException w:name="List Continue 5" w:semiHidden="1" w:unhideWhenUsed="1"/>
+    <w:lsdException w:name="Message Header" w:semiHidden="1" w:unhideWhenUsed="1"/>
+    <w:lsdException w:name="Subtitle" w:uiPriority="11" w:qFormat="1"/>
+    <w:lsdException w:name="Salutation" w:semiHidden="1" w:unhideWhenUsed="1"/>
+    <w:lsdException w:name="Date" w:semiHidden="1" w:unhideWhenUsed="1"/>
+    <w:lsdException w:name="Body Text First Indent" w:semiHidden="1" w:unhideWhenUsed="1"/>
+    <w:lsdException w:name="Body Text First Indent 2" w:semiHidden="1" w:unhideWhenUsed="1"/>
+    <w:lsdException w:name="Note Heading" w:semiHidden="1" w:unhideWhenUsed="1"/>
+    <w:lsdException w:name="Body Text 2" w:semiHidden="1" w:unhideWhenUsed="1"/>
+    <w:lsdException w:name="Body Text 3" w:semiHidden="1" w:unhideWhenUsed="1"/>
+    <w:lsdException w:name="Body Text Indent 2" w:semiHidden="1" w:unhideWhenUsed="1"/>
+    <w:lsdException w:name="Body Text Indent 3" w:semiHidden="1" w:unhideWhenUsed="1"/>
+    <w:lsdException w:name="Block Text" w:semiHidden="1" w:unhideWhenUsed="1"/>
+    <w:lsdException w:name="Hyperlink" w:semiHidden="1" w:unhideWhenUsed="1"/>
+    <w:lsdException w:name="FollowedHyperlink" w:semiHidden="1" w:unhideWhenUsed="1"/>
+    <w:lsdException w:name="Strong" w:uiPriority="22" w:qFormat="1"/>
+    <w:lsdException w:name="Emphasis" w:uiPriority="20" w:qFormat="1"/>
+    <w:lsdException w:name="Document Map" w:semiHidden="1" w:unhideWhenUsed="1"/>
+    <w:lsdException w:name="Plain Text" w:semiHidden="1" w:unhideWhenUsed="1"/>
+    <w:lsdException w:name="E-mail Signature" w:semiHidden="1" w:unhideWhenUsed="1"/>
+    <w:lsdException w:name="HTML Top of Form" w:semiHidden="1" w:unhideWhenUsed="1"/>
+    <w:lsdException w:name="HTML Bottom of Form" w:semiHidden="1" w:unhideWhenUsed="1"/>
+    <w:lsdException w:name="Normal (Web)" w:semiHidden="1" w:unhideWhenUsed="1"/>
+    <w:lsdException w:name="HTML Acronym" w:semiHidden="1" w:unhideWhenUsed="1"/>
+    <w:lsdException w:name="HTML Address" w:semiHidden="1" w:unhideWhenUsed="1"/>
+    <w:lsdException w:name="HTML Cite" w:semiHidden="1" w:unhideWhenUsed="1"/>
+    <w:lsdException w:name="HTML Code" w:semiHidden="1" w:unhideWhenUsed="1"/>
+    <w:lsdException w:name="HTML Definition" w:semiHidden="1" w:unhideWhenUsed="1"/>
+    <w:lsdException w:name="HTML Keyboard" w:semiHidden="1" w:unhideWhenUsed="1"/>
+    <w:lsdException w:name="HTML Preformatted" w:semiHidden="1" w:unhideWhenUsed="1"/>
+    <w:lsdException w:name="HTML Sample" w:semiHidden="1" w:unhideWhenUsed="1"/>
+    <w:lsdException w:name="HTML Typewriter" w:semiHidden="1" w:unhideWhenUsed="1"/>
+    <w:lsdException w:name="HTML Variable" w:semiHidden="1" w:unhideWhenUsed="1"/>
+    <w:lsdException w:name="Normal Table" w:semiHidden="1" w:unhideWhenUsed="1"/>
+    <w:lsdException w:name="annotation subject" w:semiHidden="1" w:unhideWhenUsed="1"/>
+    <w:lsdException w:name="No List" w:semiHidden="1" w:unhideWhenUsed="1"/>
+    <w:lsdException w:name="Outline List 1" w:semiHidden="1" w:unhideWhenUsed="1"/>
+    <w:lsdException w:name="Outline List 2" w:semiHidden="1" w:unhideWhenUsed="1"/>
+    <w:lsdException w:name="Outline List 3" w:semiHidden="1" w:unhideWhenUsed="1"/>
+    <w:lsdException w:name="Table Simple 1" w:semiHidden="1" w:unhideWhenUsed="1"/>
+    <w:lsdException w:name="Table Simple 2" w:semiHidden="1" w:unhideWhenUsed="1"/>
+    <w:lsdException w:name="Table Simple 3" w:semiHidden="1" w:unhideWhenUsed="1"/>
+    <w:lsdException w:name="Table Classic 1" w:semiHidden="1" w:unhideWhenUsed="1"/>
+    <w:lsdException w:name="Table Classic 2" w:semiHidden="1" w:unhideWhenUsed="1"/>
+    <w:lsdException w:name="Table Classic 3" w:semiHidden="1" w:unhideWhenUsed="1"/>
+    <w:lsdException w:name="Table Classic 4" w:semiHidden="1" w:unhideWhenUsed="1"/>
+    <w:lsdException w:name="Table Colorful 1" w:semiHidden="1" w:unhideWhenUsed="1"/>
+    <w:lsdException w:name="Table Colorful 2" w:semiHidden="1" w:unhideWhenUsed="1"/>
+    <w:lsdException w:name="Table Colorful 3" w:semiHidden="1" w:unhideWhenUsed="1"/>
+    <w:lsdException w:name="Table Columns 1" w:semiHidden="1" w:unhideWhenUsed="1"/>
+    <w:lsdException w:name="Table Columns 2" w:semiHidden="1" w:unhideWhenUsed="1"/>
+    <w:lsdException w:name="Table Columns 3" w:semiHidden="1" w:unhideWhenUsed="1"/>
+    <w:lsdException w:name="Table Columns 4" w:semiHidden="1" w:unhideWhenUsed="1"/>
+    <w:lsdException w:name="Table Columns 5" w:semiHidden="1" w:unhideWhenUsed="1"/>
+    <w:lsdException w:name="Table Grid 1" w:semiHidden="1" w:unhideWhenUsed="1"/>
+    <w:lsdException w:name="Table Grid 2" w:semiHidden="1" w:unhideWhenUsed="1"/>
+    <w:lsdException w:name="Table Grid 3" w:semiHidden="1" w:unhideWhenUsed="1"/>
+    <w:lsdException w:name="Table Grid 4" w:semiHidden="1" w:unhideWhenUsed="1"/>
+    <w:lsdException w:name="Table Grid 5" w:semiHidden="1" w:unhideWhenUsed="1"/>
+    <w:lsdException w:name="Table Grid 6" w:semiHidden="1" w:unhideWhenUsed="1"/>
+    <w:lsdException w:name="Table Grid 7" w:semiHidden="1" w:unhideWhenUsed="1"/>
+    <w:lsdException w:name="Table Grid 8" w:semiHidden="1" w:unhideWhenUsed="1"/>
+    <w:lsdException w:name="Table List 1" w:semiHidden="1" w:unhideWhenUsed="1"/>
+    <w:lsdException w:name="Table List 2" w:semiHidden="1" w:unhideWhenUsed="1"/>
+    <w:lsdException w:name="Table List 3" w:semiHidden="1" w:unhideWhenUsed="1"/>
+    <w:lsdException w:name="Table List 4" w:semiHidden="1" w:unhideWhenUsed="1"/>
+    <w:lsdException w:name="Table List 5" w:semiHidden="1" w:unhideWhenUsed="1"/>
+    <w:lsdException w:name="Table List 6" w:semiHidden="1" w:unhideWhenUsed="1"/>
+    <w:lsdException w:name="Table List 7" w:semiHidden="1" w:unhideWhenUsed="1"/>
+    <w:lsdException w:name="Table List 8" w:semiHidden="1" w:unhideWhenUsed="1"/>
+    <w:lsdException w:name="Table 3D effects 1" w:semiHidden="1" w:unhideWhenUsed="1"/>
+    <w:lsdException w:name="Table 3D effects 2" w:semiHidden="1" w:unhideWhenUsed="1"/>
+    <w:lsdException w:name="Table 3D effects 3" w:semiHidden="1" w:unhideWhenUsed="1"/>
+    <w:lsdException w:name="Table Contemporary" w:semiHidden="1" w:unhideWhenUsed="1"/>
+    <w:lsdException w:name="Table Elegant" w:semiHidden="1" w:unhideWhenUsed="1"/>
+    <w:lsdException w:name="Table Professional" w:semiHidden="1" w:unhideWhenUsed="1"/>
+    <w:lsdException w:name="Table Subtle 1" w:semiHidden="1" w:unhideWhenUsed="1"/>
+    <w:lsdException w:name="Table Subtle 2" w:semiHidden="1" w:unhideWhenUsed="1"/>
+    <w:lsdException w:name="Table Web 1" w:semiHidden="1" w:unhideWhenUsed="1"/>
+    <w:lsdException w:name="Table Web 2" w:semiHidden="1" w:unhideWhenUsed="1"/>
+    <w:lsdException w:name="Table Web 3" w:semiHidden="1" w:unhideWhenUsed="1"/>
+    <w:lsdException w:name="Balloon Text" w:semiHidden="1" w:unhideWhenUsed="1"/>
+    <w:lsdException w:name="Table Grid" w:uiPriority="39"/>
+    <w:lsdException w:name="Table Theme" w:semiHidden="1" w:unhideWhenUsed="1"/>
+    <w:lsdException w:name="Placeholder Text" w:semiHidden="1"/>
+    <w:lsdException w:name="No Spacing" w:uiPriority="1" w:qFormat="1"/>
+    <w:lsdException w:name="Light Shading" w:uiPriority="60"/>
+    <w:lsdException w:name="Light List" w:uiPriority="61"/>
+    <w:lsdException w:name="Light Grid" w:uiPriority="62"/>
+    <w:lsdException w:name="Medium Shading 1" w:uiPriority="63"/>
+    <w:lsdException w:name="Medium Shading 2" w:uiPriority="64"/>
+    <w:lsdException w:name="Medium List 1" w:uiPriority="65"/>
+    <w:lsdException w:name="Medium List 2" w:uiPriority="66"/>
+    <w:lsdException w:name="Medium Grid 1" w:uiPriority="67"/>
+    <w:lsdException w:name="Medium Grid 2" w:uiPriority="68"/>
+    <w:lsdException w:name="Medium Grid 3" w:uiPriority="69"/>
+    <w:lsdException w:name="Dark List" w:uiPriority="70"/>
+    <w:lsdException w:name="Colorful Shading" w:uiPriority="71"/>
+    <w:lsdException w:name="Colorful List" w:uiPriority="72"/>
+    <w:lsdException w:name="Colorful Grid" w:uiPriority="73"/>
+    <w:lsdException w:name="Light Shading Accent 1" w:uiPriority="60"/>
+    <w:lsdException w:name="Light List Accent 1" w:uiPriority="61"/>
+    <w:lsdException w:name="Light Grid Accent 1" w:uiPriority="62"/>
+    <w:lsdException w:name="Medium Shading 1 Accent 1" w:uiPriority="63"/>
+    <w:lsdException w:name="Medium Shading 2 Accent 1" w:uiPriority="64"/>
+    <w:lsdException w:name="Medium List 1 Accent 1" w:uiPriority="65"/>
+    <w:lsdException w:name="Revision" w:semiHidden="1"/>
+    <w:lsdException w:name="List Paragraph" w:uiPriority="34" w:qFormat="1"/>
+    <w:lsdException w:name="Quote" w:uiPriority="29" w:qFormat="1"/>
+    <w:lsdException w:name="Intense Quote" w:uiPriority="30" w:qFormat="1"/>
+    <w:lsdException w:name="Medium List 2 Accent 1" w:uiPriority="66"/>
+    <w:lsdException w:name="Medium Grid 1 Accent 1" w:uiPriority="67"/>
+    <w:lsdException w:name="Medium Grid 2 Accent 1" w:uiPriority="68"/>
+    <w:lsdException w:name="Medium Grid 3 Accent 1" w:uiPriority="69"/>
+    <w:lsdException w:name="Dark List Accent 1" w:uiPriority="70"/>
+    <w:lsdException w:name="Colorful Shading Accent 1" w:uiPriority="71"/>
+    <w:lsdException w:name="Colorful List Accent 1" w:uiPriority="72"/>
+    <w:lsdException w:name="Colorful Grid Accent 1" w:uiPriority="73"/>
+    <w:lsdException w:name="Light Shading Accent 2" w:uiPriority="60"/>
+    <w:lsdException w:name="Light List Accent 2" w:uiPriority="61"/>
+    <w:lsdException w:name="Light Grid Accent 2" w:uiPriority="62"/>
+    <w:lsdException w:name="Medium Shading 1 Accent 2" w:uiPriority="63"/>
+    <w:lsdException w:name="Medium Shading 2 Accent 2" w:uiPriority="64"/>
+    <w:lsdException w:name="Medium List 1 Accent 2" w:uiPriority="65"/>
+    <w:lsdException w:name="Medium List 2 Accent 2" w:uiPriority="66"/>
+    <w:lsdException w:name="Medium Grid 1 Accent 2" w:uiPriority="67"/>
+    <w:lsdException w:name="Medium Grid 2 Accent 2" w:uiPriority="68"/>
+    <w:lsdException w:name="Medium Grid 3 Accent 2" w:uiPriority="69"/>
+    <w:lsdException w:name="Dark List Accent 2" w:uiPriority="70"/>
+    <w:lsdException w:name="Colorful Shading Accent 2" w:uiPriority="71"/>
+    <w:lsdException w:name="Colorful List Accent 2" w:uiPriority="72"/>
+    <w:lsdException w:name="Colorful Grid Accent 2" w:uiPriority="73"/>
+    <w:lsdException w:name="Light Shading Accent 3" w:uiPriority="60"/>
+    <w:lsdException w:name="Light List Accent 3" w:uiPriority="61"/>
+    <w:lsdException w:name="Light Grid Accent 3" w:uiPriority="62"/>
+    <w:lsdException w:name="Medium Shading 1 Accent 3" w:uiPriority="63"/>
+    <w:lsdException w:name="Medium Shading 2 Accent 3" w:uiPriority="64"/>
+    <w:lsdException w:name="Medium List 1 Accent 3" w:uiPriority="65"/>
+    <w:lsdException w:name="Medium List 2 Accent 3" w:uiPriority="66"/>
+    <w:lsdException w:name="Medium Grid 1 Accent 3" w:uiPriority="67"/>
+    <w:lsdException w:name="Medium Grid 2 Accent 3" w:uiPriority="68"/>
+    <w:lsdException w:name="Medium Grid 3 Accent 3" w:uiPriority="69"/>
+    <w:lsdException w:name="Dark List Accent 3" w:uiPriority="70"/>
+    <w:lsdException w:name="Colorful Shading Accent 3" w:uiPriority="71"/>
+    <w:lsdException w:name="Colorful List Accent 3" w:uiPriority="72"/>
+    <w:lsdException w:name="Colorful Grid Accent 3" w:uiPriority="73"/>
+    <w:lsdException w:name="Light Shading Accent 4" w:uiPriority="60"/>
+    <w:lsdException w:name="Light List Accent 4" w:uiPriority="61"/>
+    <w:lsdException w:name="Light Grid Accent 4" w:uiPriority="62"/>
+    <w:lsdException w:name="Medium Shading 1 Accent 4" w:uiPriority="63"/>
+    <w:lsdException w:name="Medium Shading 2 Accent 4" w:uiPriority="64"/>
+    <w:lsdException w:name="Medium List 1 Accent 4" w:uiPriority="65"/>
+    <w:lsdException w:name="Medium List 2 Accent 4" w:uiPriority="66"/>
+    <w:lsdException w:name="Medium Grid 1 Accent 4" w:uiPriority="67"/>
+    <w:lsdException w:name="Medium Grid 2 Accent 4" w:uiPriority="68"/>
+    <w:lsdException w:name="Medium Grid 3 Accent 4" w:uiPriority="69"/>
+    <w:lsdException w:name="Dark List Accent 4" w:uiPriority="70"/>
+    <w:lsdException w:name="Colorful Shading Accent 4" w:uiPriority="71"/>
+    <w:lsdException w:name="Colorful List Accent 4" w:uiPriority="72"/>
+    <w:lsdException w:name="Colorful Grid Accent 4" w:uiPriority="73"/>
+    <w:lsdException w:name="Light Shading Accent 5" w:uiPriority="60"/>
+    <w:lsdException w:name="Light List Accent 5" w:uiPriority="61"/>
+    <w:lsdException w:name="Light Grid Accent 5" w:uiPriority="62"/>
+    <w:lsdException w:name="Medium Shading 1 Accent 5" w:uiPriority="63"/>
+    <w:lsdException w:name="Medium Shading 2 Accent 5" w:uiPriority="64"/>
+    <w:lsdException w:name="Medium List 1 Accent 5" w:uiPriority="65"/>
+    <w:lsdException w:name="Medium List 2 Accent 5" w:uiPriority="66"/>
+    <w:lsdException w:name="Medium Grid 1 Accent 5" w:uiPriority="67"/>
+    <w:lsdException w:name="Medium Grid 2 Accent 5" w:uiPriority="68"/>
+    <w:lsdException w:name="Medium Grid 3 Accent 5" w:uiPriority="69"/>
+    <w:lsdException w:name="Dark List Accent 5" w:uiPriority="70"/>
+    <w:lsdException w:name="Colorful Shading Accent 5" w:uiPriority="71"/>
+    <w:lsdException w:name="Colorful List Accent 5" w:uiPriority="72"/>
+    <w:lsdException w:name="Colorful Grid Accent 5" w:uiPriority="73"/>
+    <w:lsdException w:name="Light Shading Accent 6" w:uiPriority="60"/>
+    <w:lsdException w:name="Light List Accent 6" w:uiPriority="61"/>
+    <w:lsdException w:name="Light Grid Accent 6" w:uiPriority="62"/>
+    <w:lsdException w:name="Medium Shading 1 Accent 6" w:uiPriority="63"/>
+    <w:lsdException w:name="Medium Shading 2 Accent 6" w:uiPriority="64"/>
+    <w:lsdException w:name="Medium List 1 Accent 6" w:uiPriority="65"/>
+    <w:lsdException w:name="Medium List 2 Accent 6" w:uiPriority="66"/>
+    <w:lsdException w:name="Medium Grid 1 Accent 6" w:uiPriority="67"/>
+    <w:lsdException w:name="Medium Grid 2 Accent 6" w:uiPriority="68"/>
+    <w:lsdException w:name="Medium Grid 3 Accent 6" w:uiPriority="69"/>
+    <w:lsdException w:name="Dark List Accent 6" w:uiPriority="70"/>
+    <w:lsdException w:name="Colorful Shading Accent 6" w:uiPriority="71"/>
+    <w:lsdException w:name="Colorful List Accent 6" w:uiPriority="72"/>
+    <w:lsdException w:name="Colorful Grid Accent 6" w:uiPriority="73"/>
+    <w:lsdException w:name="Subtle Emphasis" w:uiPriority="19" w:qFormat="1"/>
+    <w:lsdException w:name="Intense Emphasis" w:uiPriority="21" w:qFormat="1"/>
+    <w:lsdException w:name="Subtle Reference" w:uiPriority="31" w:qFormat="1"/>
+    <w:lsdException w:name="Intense Reference" w:uiPriority="32" w:qFormat="1"/>
+    <w:lsdException w:name="Book Title" w:uiPriority="33" w:qFormat="1"/>
+    <w:lsdException w:name="Bibliography" w:semiHidden="1" w:uiPriority="37" w:unhideWhenUsed="1"/>
+    <w:lsdException w:name="TOC Heading" w:semiHidden="1" w:uiPriority="39" w:unhideWhenUsed="1" w:qFormat="1"/>
+    <w:lsdException w:name="Plain Table 1" w:uiPriority="41"/>
+    <w:lsdException w:name="Plain Table 2" w:uiPriority="42"/>
+    <w:lsdException w:name="Plain Table 3" w:uiPriority="43"/>
+    <w:lsdException w:name="Plain Table 4" w:uiPriority="44"/>
+    <w:lsdException w:name="Plain Table 5" w:uiPriority="45"/>
+    <w:lsdException w:name="Grid Table Light" w:uiPriority="40"/>
+    <w:lsdException w:name="Grid Table 1 Light" w:uiPriority="46"/>
+    <w:lsdException w:name="Grid Table 2" w:uiPriority="47"/>
+    <w:lsdException w:name="Grid Table 3" w:uiPriority="48"/>
+    <w:lsdException w:name="Grid Table 4" w:uiPriority="49"/>
+    <w:lsdException w:name="Grid Table 5 Dark" w:uiPriority="50"/>
+    <w:lsdException w:name="Grid Table 6 Colorful" w:uiPriority="51"/>
+    <w:lsdException w:name="Grid Table 7 Colorful" w:uiPriority="52"/>
+    <w:lsdException w:name="Grid Table 1 Light Accent 1" w:uiPriority="46"/>
+    <w:lsdException w:name="Grid Table 2 Accent 1" w:uiPriority="47"/>
+    <w:lsdException w:name="Grid Table 3 Accent 1" w:uiPriority="48"/>
+    <w:lsdException w:name="Grid Table 4 Accent 1" w:uiPriority="49"/>
+    <w:lsdException w:name="Grid Table 5 Dark Accent 1" w:uiPriority="50"/>
+    <w:lsdException w:name="Grid Table 6 Colorful Accent 1" w:uiPriority="51"/>
+    <w:lsdException w:name="Grid Table 7 Colorful Accent 1" w:uiPriority="52"/>
+    <w:lsdException w:name="Grid Table 1 Light Accent 2" w:uiPriority="46"/>
+    <w:lsdException w:name="Grid Table 2 Accent 2" w:uiPriority="47"/>
+    <w:lsdException w:name="Grid Table 3 Accent 2" w:uiPriority="48"/>
+    <w:lsdException w:name="Grid Table 4 Accent 2" w:uiPriority="49"/>
+    <w:lsdException w:name="Grid Table 5 Dark Accent 2" w:uiPriority="50"/>
+    <w:lsdException w:name="Grid Table 6 Colorful Accent 2" w:uiPriority="51"/>
+    <w:lsdException w:name="Grid Table 7 Colorful Accent 2" w:uiPriority="52"/>
+    <w:lsdException w:name="Grid Table 1 Light Accent 3" w:uiPriority="46"/>
+    <w:lsdException w:name="Grid Table 2 Accent 3" w:uiPriority="47"/>
+    <w:lsdException w:name="Grid Table 3 Accent 3" w:uiPriority="48"/>
+    <w:lsdException w:name="Grid Table 4 Accent 3" w:uiPriority="49"/>
+    <w:lsdException w:name="Grid Table 5 Dark Accent 3" w:uiPriority="50"/>
+    <w:lsdException w:name="Grid Table 6 Colorful Accent 3" w:uiPriority="51"/>
+    <w:lsdException w:name="Grid Table 7 Colorful Accent 3" w:uiPriority="52"/>
+    <w:lsdException w:name="Grid Table 1 Light Accent 4" w:uiPriority="46"/>
+    <w:lsdException w:name="Grid Table 2 Accent 4" w:uiPriority="47"/>
+    <w:lsdException w:name="Grid Table 3 Accent 4" w:uiPriority="48"/>
+    <w:lsdException w:name="Grid Table 4 Accent 4" w:uiPriority="49"/>
+    <w:lsdException w:name="Grid Table 5 Dark Accent 4" w:uiPriority="50"/>
+    <w:lsdException w:name="Grid Table 6 Colorful Accent 4" w:uiPriority="51"/>
+    <w:lsdException w:name="Grid Table 7 Colorful Accent 4" w:uiPriority="52"/>
+    <w:lsdException w:name="Grid Table 1 Light Accent 5" w:uiPriority="46"/>
+    <w:lsdException w:name="Grid Table 2 Accent 5" w:uiPriority="47"/>
+    <w:lsdException w:name="Grid Table 3 Accent 5" w:uiPriority="48"/>
+    <w:lsdException w:name="Grid Table 4 Accent 5" w:uiPriority="49"/>
+    <w:lsdException w:name="Grid Table 5 Dark Accent 5" w:uiPriority="50"/>
+    <w:lsdException w:name="Grid Table 6 Colorful Accent 5" w:uiPriority="51"/>
+    <w:lsdException w:name="Grid Table 7 Colorful Accent 5" w:uiPriority="52"/>
+    <w:lsdException w:name="Grid Table 1 Light Accent 6" w:uiPriority="46"/>
+    <w:lsdException w:name="Grid Table 2 Accent 6" w:uiPriority="47"/>
+    <w:lsdException w:name="Grid Table 3 Accent 6" w:uiPriority="48"/>
+    <w:lsdException w:name="Grid Table 4 Accent 6" w:uiPriority="49"/>
+    <w:lsdException w:name="Grid Table 5 Dark Accent 6" w:uiPriority="50"/>
+    <w:lsdException w:name="Grid Table 6 Colorful Accent 6" w:uiPriority="51"/>
+    <w:lsdException w:name="Grid Table 7 Colorful Accent 6" w:uiPriority="52"/>
+    <w:lsdException w:name="List Table 1 Light" w:uiPriority="46"/>
+    <w:lsdException w:name="List Table 2" w:uiPriority="47"/>
+    <w:lsdException w:name="List Table 3" w:uiPriority="48"/>
+    <w:lsdException w:name="List Table 4" w:uiPriority="49"/>
+    <w:lsdException w:name="List Table 5 Dark" w:uiPriority="50"/>
+    <w:lsdException w:name="List Table 6 Colorful" w:uiPriority="51"/>
+    <w:lsdException w:name="List Table 7 Colorful" w:uiPriority="52"/>
+    <w:lsdException w:name="List Table 1 Light Accent 1" w:uiPriority="46"/>
+    <w:lsdException w:name="List Table 2 Accent 1" w:uiPriority="47"/>
+    <w:lsdException w:name="List Table 3 Accent 1" w:uiPriority="48"/>
+    <w:lsdException w:name="List Table 4 Accent 1" w:uiPriority="49"/>
+    <w:lsdException w:name="List Table 5 Dark Accent 1" w:uiPriority="50"/>
+    <w:lsdException w:name="List Table 6 Colorful Accent 1" w:uiPriority="51"/>
+    <w:lsdException w:name="List Table 7 Colorful Accent 1" w:uiPriority="52"/>
+    <w:lsdException w:name="List Table 1 Light Accent 2" w:uiPriority="46"/>
+    <w:lsdException w:name="List Table 2 Accent 2" w:uiPriority="47"/>
+    <w:lsdException w:name="List Table 3 Accent 2" w:uiPriority="48"/>
+    <w:lsdException w:name="List Table 4 Accent 2" w:uiPriority="49"/>
+    <w:lsdException w:name="List Table 5 Dark Accent 2" w:uiPriority="50"/>
+    <w:lsdException w:name="List Table 6 Colorful Accent 2" w:uiPriority="51"/>
+    <w:lsdException w:name="List Table 7 Colorful Accent 2" w:uiPriority="52"/>
+    <w:lsdException w:name="List Table 1 Light Accent 3" w:uiPriority="46"/>
+    <w:lsdException w:name="List Table 2 Accent 3" w:uiPriority="47"/>
+    <w:lsdException w:name="List Table 3 Accent 3" w:uiPriority="48"/>
+    <w:lsdException w:name="List Table 4 Accent 3" w:uiPriority="49"/>
+    <w:lsdException w:name="List Table 5 Dark Accent 3" w:uiPriority="50"/>
+    <w:lsdException w:name="List Table 6 Colorful Accent 3" w:uiPriority="51"/>
+    <w:lsdException w:name="List Table 7 Colorful Accent 3" w:uiPriority="52"/>
+    <w:lsdException w:name="List Table 1 Light Accent 4" w:uiPriority="46"/>
+    <w:lsdException w:name="List Table 2 Accent 4" w:uiPriority="47"/>
+    <w:lsdException w:name="List Table 3 Accent 4" w:uiPriority="48"/>
+    <w:lsdException w:name="List Table 4 Accent 4" w:uiPriority="49"/>
+    <w:lsdException w:name="List Table 5 Dark Accent 4" w:uiPriority="50"/>
+    <w:lsdException w:name="List Table 6 Colorful Accent 4" w:uiPriority="51"/>
+    <w:lsdException w:name="List Table 7 Colorful Accent 4" w:uiPriority="52"/>
+    <w:lsdException w:name="List Table 1 Light Accent 5" w:uiPriority="46"/>
+    <w:lsdException w:name="List Table 2 Accent 5" w:uiPriority="47"/>
+    <w:lsdException w:name="List Table 3 Accent 5" w:uiPriority="48"/>
+    <w:lsdException w:name="List Table 4 Accent 5" w:uiPriority="49"/>
+    <w:lsdException w:name="List Table 5 Dark Accent 5" w:uiPriority="50"/>
+    <w:lsdException w:name="List Table 6 Colorful Accent 5" w:uiPriority="51"/>
+    <w:lsdException w:name="List Table 7 Colorful Accent 5" w:uiPriority="52"/>
+    <w:lsdException w:name="List Table 1 Light Accent 6" w:uiPriority="46"/>
+    <w:lsdException w:name="List Table 2 Accent 6" w:uiPriority="47"/>
+    <w:lsdException w:name="List Table 3 Accent 6" w:uiPriority="48"/>
+    <w:lsdException w:name="List Table 4 Accent 6" w:uiPriority="49"/>
+    <w:lsdException w:name="List Table 5 Dark Accent 6" w:uiPriority="50"/>
+    <w:lsdException w:name="List Table 6 Colorful Accent 6" w:uiPriority="51"/>
+    <w:lsdException w:name="List Table 7 Colorful Accent 6" w:uiPriority="52"/>
+    <w:lsdException w:name="Mention" w:semiHidden="1" w:unhideWhenUsed="1"/>
   </w:latentStyles>
   <w:style w:type="paragraph" w:default="1" w:styleId="Normal">
     <w:name w:val="Normal"/>
     <w:qFormat/>
   </w:style>
-  <w:style w:type="character" w:default="1" w:styleId="DefaultParagraphFont">
+  <w:style w:type="character" w:default="1" w:styleId="Standardskrifttypeiafsnit">
     <w:name w:val="Default Paragraph Font"/>
     <w:uiPriority w:val="1"/>
     <w:semiHidden/>
     <w:unhideWhenUsed/>
   </w:style>
-  <w:style w:type="table" w:default="1" w:styleId="TableNormal">
+  <w:style w:type="table" w:default="1" w:styleId="Tabel-Normal">
     <w:name w:val="Normal Table"/>
     <w:uiPriority w:val="99"/>
     <w:semiHidden/>
@@ -388,16 +491,16 @@
       </w:tblCellMar>
     </w:tblPr>
   </w:style>
-  <w:style w:type="numbering" w:default="1" w:styleId="NoList">
+  <w:style w:type="numbering" w:default="1" w:styleId="Ingenoversigt">
     <w:name w:val="No List"/>
     <w:uiPriority w:val="99"/>
     <w:semiHidden/>
     <w:unhideWhenUsed/>
   </w:style>
-  <w:style w:type="paragraph" w:styleId="BalloonText">
+  <w:style w:type="paragraph" w:styleId="Markeringsbobletekst">
     <w:name w:val="Balloon Text"/>
     <w:basedOn w:val="Normal"/>
-    <w:link w:val="BalloonTextChar"/>
+    <w:link w:val="MarkeringsbobletekstTegn"/>
     <w:uiPriority w:val="99"/>
     <w:semiHidden/>
     <w:unhideWhenUsed/>
@@ -408,10 +511,10 @@
       <w:szCs w:val="16"/>
     </w:rPr>
   </w:style>
-  <w:style w:type="character" w:customStyle="1" w:styleId="BalloonTextChar">
-    <w:name w:val="Balloon Text Char"/>
-    <w:basedOn w:val="DefaultParagraphFont"/>
-    <w:link w:val="BalloonText"/>
+  <w:style w:type="character" w:customStyle="1" w:styleId="MarkeringsbobletekstTegn">
+    <w:name w:val="Markeringsbobletekst Tegn"/>
+    <w:basedOn w:val="Standardskrifttypeiafsnit"/>
+    <w:link w:val="Markeringsbobletekst"/>
     <w:uiPriority w:val="99"/>
     <w:semiHidden/>
     <w:rsid w:val="0002620C"/>
@@ -421,384 +524,122 @@
       <w:szCs w:val="16"/>
     </w:rPr>
   </w:style>
-</w:styles>
-</file>
-
-<file path=word/stylesWithEffects.xml><?xml version="1.0" encoding="utf-8"?>
-<w:styles xmlns:wpc="http://schemas.microsoft.com/office/word/2010/wordprocessingCanvas" xmlns:mc="http://schemas.openxmlformats.org/markup-compatibility/2006" xmlns:o="urn:schemas-microsoft-com:office:office" xmlns:r="http://schemas.openxmlformats.org/officeDocument/2006/relationships" xmlns:m="http://schemas.openxmlformats.org/officeDocument/2006/math" xmlns:v="urn:schemas-microsoft-com:vml" xmlns:wp14="http://schemas.microsoft.com/office/word/2010/wordprocessingDrawing" xmlns:wp="http://schemas.openxmlformats.org/drawingml/2006/wordprocessingDrawing" xmlns:w10="urn:schemas-microsoft-com:office:word" xmlns:w="http://schemas.openxmlformats.org/wordprocessingml/2006/main" xmlns:w14="http://schemas.microsoft.com/office/word/2010/wordml" xmlns:wpg="http://schemas.microsoft.com/office/word/2010/wordprocessingGroup" xmlns:wpi="http://schemas.microsoft.com/office/word/2010/wordprocessingInk" xmlns:wne="http://schemas.microsoft.com/office/word/2006/wordml" xmlns:wps="http://schemas.microsoft.com/office/word/2010/wordprocessingShape" mc:Ignorable="w14 wp14">
-  <w:docDefaults>
-    <w:rPrDefault>
-      <w:rPr>
-        <w:rFonts w:asciiTheme="minorHAnsi" w:eastAsiaTheme="minorHAnsi" w:hAnsiTheme="minorHAnsi" w:cstheme="minorBidi"/>
-        <w:sz w:val="24"/>
-        <w:szCs w:val="24"/>
-        <w:lang w:val="da-DK" w:eastAsia="en-US" w:bidi="ar-SA"/>
-      </w:rPr>
-    </w:rPrDefault>
-    <w:pPrDefault/>
-  </w:docDefaults>
-  <w:latentStyles w:defLockedState="0" w:defUIPriority="99" w:defSemiHidden="1" w:defUnhideWhenUsed="1" w:defQFormat="0" w:count="267">
-    <w:lsdException w:name="Normal" w:semiHidden="0" w:uiPriority="0" w:unhideWhenUsed="0" w:qFormat="1"/>
-    <w:lsdException w:name="heading 1" w:semiHidden="0" w:uiPriority="9" w:unhideWhenUsed="0" w:qFormat="1"/>
-    <w:lsdException w:name="heading 2" w:uiPriority="9" w:qFormat="1"/>
-    <w:lsdException w:name="heading 3" w:uiPriority="9" w:qFormat="1"/>
-    <w:lsdException w:name="heading 4" w:uiPriority="9" w:qFormat="1"/>
-    <w:lsdException w:name="heading 5" w:uiPriority="9" w:qFormat="1"/>
-    <w:lsdException w:name="heading 6" w:uiPriority="9" w:qFormat="1"/>
-    <w:lsdException w:name="heading 7" w:uiPriority="9" w:qFormat="1"/>
-    <w:lsdException w:name="heading 8" w:uiPriority="9" w:qFormat="1"/>
-    <w:lsdException w:name="heading 9" w:uiPriority="9" w:qFormat="1"/>
-    <w:lsdException w:name="toc 1" w:uiPriority="39"/>
-    <w:lsdException w:name="toc 2" w:uiPriority="39"/>
-    <w:lsdException w:name="toc 3" w:uiPriority="39"/>
-    <w:lsdException w:name="toc 4" w:uiPriority="39"/>
-    <w:lsdException w:name="toc 5" w:uiPriority="39"/>
-    <w:lsdException w:name="toc 6" w:uiPriority="39"/>
-    <w:lsdException w:name="toc 7" w:uiPriority="39"/>
-    <w:lsdException w:name="toc 8" w:uiPriority="39"/>
-    <w:lsdException w:name="toc 9" w:uiPriority="39"/>
-    <w:lsdException w:name="caption" w:uiPriority="35" w:qFormat="1"/>
-    <w:lsdException w:name="Title" w:semiHidden="0" w:uiPriority="10" w:unhideWhenUsed="0" w:qFormat="1"/>
-    <w:lsdException w:name="Default Paragraph Font" w:uiPriority="1"/>
-    <w:lsdException w:name="Subtitle" w:semiHidden="0" w:uiPriority="11" w:unhideWhenUsed="0" w:qFormat="1"/>
-    <w:lsdException w:name="Strong" w:semiHidden="0" w:uiPriority="22" w:unhideWhenUsed="0" w:qFormat="1"/>
-    <w:lsdException w:name="Emphasis" w:semiHidden="0" w:uiPriority="20" w:unhideWhenUsed="0" w:qFormat="1"/>
-    <w:lsdException w:name="Table Grid" w:semiHidden="0" w:uiPriority="39" w:unhideWhenUsed="0"/>
-    <w:lsdException w:name="Placeholder Text" w:unhideWhenUsed="0"/>
-    <w:lsdException w:name="No Spacing" w:semiHidden="0" w:uiPriority="1" w:unhideWhenUsed="0" w:qFormat="1"/>
-    <w:lsdException w:name="Light Shading" w:semiHidden="0" w:uiPriority="60" w:unhideWhenUsed="0"/>
-    <w:lsdException w:name="Light List" w:semiHidden="0" w:uiPriority="61" w:unhideWhenUsed="0"/>
-    <w:lsdException w:name="Light Grid" w:semiHidden="0" w:uiPriority="62" w:unhideWhenUsed="0"/>
-    <w:lsdException w:name="Medium Shading 1" w:semiHidden="0" w:uiPriority="63" w:unhideWhenUsed="0"/>
-    <w:lsdException w:name="Medium Shading 2" w:semiHidden="0" w:uiPriority="64" w:unhideWhenUsed="0"/>
-    <w:lsdException w:name="Medium List 1" w:semiHidden="0" w:uiPriority="65" w:unhideWhenUsed="0"/>
-    <w:lsdException w:name="Medium List 2" w:semiHidden="0" w:uiPriority="66" w:unhideWhenUsed="0"/>
-    <w:lsdException w:name="Medium Grid 1" w:semiHidden="0" w:uiPriority="67" w:unhideWhenUsed="0"/>
-    <w:lsdException w:name="Medium Grid 2" w:semiHidden="0" w:uiPriority="68" w:unhideWhenUsed="0"/>
-    <w:lsdException w:name="Medium Grid 3" w:semiHidden="0" w:uiPriority="69" w:unhideWhenUsed="0"/>
-    <w:lsdException w:name="Dark List" w:semiHidden="0" w:uiPriority="70" w:unhideWhenUsed="0"/>
-    <w:lsdException w:name="Colorful Shading" w:semiHidden="0" w:uiPriority="71" w:unhideWhenUsed="0"/>
-    <w:lsdException w:name="Colorful List" w:semiHidden="0" w:uiPriority="72" w:unhideWhenUsed="0"/>
-    <w:lsdException w:name="Colorful Grid" w:semiHidden="0" w:uiPriority="73" w:unhideWhenUsed="0"/>
-    <w:lsdException w:name="Light Shading Accent 1" w:semiHidden="0" w:uiPriority="60" w:unhideWhenUsed="0"/>
-    <w:lsdException w:name="Light List Accent 1" w:semiHidden="0" w:uiPriority="61" w:unhideWhenUsed="0"/>
-    <w:lsdException w:name="Light Grid Accent 1" w:semiHidden="0" w:uiPriority="62" w:unhideWhenUsed="0"/>
-    <w:lsdException w:name="Medium Shading 1 Accent 1" w:semiHidden="0" w:uiPriority="63" w:unhideWhenUsed="0"/>
-    <w:lsdException w:name="Medium Shading 2 Accent 1" w:semiHidden="0" w:uiPriority="64" w:unhideWhenUsed="0"/>
-    <w:lsdException w:name="Medium List 1 Accent 1" w:semiHidden="0" w:uiPriority="65" w:unhideWhenUsed="0"/>
-    <w:lsdException w:name="Revision" w:unhideWhenUsed="0"/>
-    <w:lsdException w:name="List Paragraph" w:semiHidden="0" w:uiPriority="34" w:unhideWhenUsed="0" w:qFormat="1"/>
-    <w:lsdException w:name="Quote" w:semiHidden="0" w:uiPriority="29" w:unhideWhenUsed="0" w:qFormat="1"/>
-    <w:lsdException w:name="Intense Quote" w:semiHidden="0" w:uiPriority="30" w:unhideWhenUsed="0" w:qFormat="1"/>
-    <w:lsdException w:name="Medium List 2 Accent 1" w:semiHidden="0" w:uiPriority="66" w:unhideWhenUsed="0"/>
-    <w:lsdException w:name="Medium Grid 1 Accent 1" w:semiHidden="0" w:uiPriority="67" w:unhideWhenUsed="0"/>
-    <w:lsdException w:name="Medium Grid 2 Accent 1" w:semiHidden="0" w:uiPriority="68" w:unhideWhenUsed="0"/>
-    <w:lsdException w:name="Medium Grid 3 Accent 1" w:semiHidden="0" w:uiPriority="69" w:unhideWhenUsed="0"/>
-    <w:lsdException w:name="Dark List Accent 1" w:semiHidden="0" w:uiPriority="70" w:unhideWhenUsed="0"/>
-    <w:lsdException w:name="Colorful Shading Accent 1" w:semiHidden="0" w:uiPriority="71" w:unhideWhenUsed="0"/>
-    <w:lsdException w:name="Colorful List Accent 1" w:semiHidden="0" w:uiPriority="72" w:unhideWhenUsed="0"/>
-    <w:lsdException w:name="Colorful Grid Accent 1" w:semiHidden="0" w:uiPriority="73" w:unhideWhenUsed="0"/>
-    <w:lsdException w:name="Light Shading Accent 2" w:semiHidden="0" w:uiPriority="60" w:unhideWhenUsed="0"/>
-    <w:lsdException w:name="Light List Accent 2" w:semiHidden="0" w:uiPriority="61" w:unhideWhenUsed="0"/>
-    <w:lsdException w:name="Light Grid Accent 2" w:semiHidden="0" w:uiPriority="62" w:unhideWhenUsed="0"/>
-    <w:lsdException w:name="Medium Shading 1 Accent 2" w:semiHidden="0" w:uiPriority="63" w:unhideWhenUsed="0"/>
-    <w:lsdException w:name="Medium Shading 2 Accent 2" w:semiHidden="0" w:uiPriority="64" w:unhideWhenUsed="0"/>
-    <w:lsdException w:name="Medium List 1 Accent 2" w:semiHidden="0" w:uiPriority="65" w:unhideWhenUsed="0"/>
-    <w:lsdException w:name="Medium List 2 Accent 2" w:semiHidden="0" w:uiPriority="66" w:unhideWhenUsed="0"/>
-    <w:lsdException w:name="Medium Grid 1 Accent 2" w:semiHidden="0" w:uiPriority="67" w:unhideWhenUsed="0"/>
-    <w:lsdException w:name="Medium Grid 2 Accent 2" w:semiHidden="0" w:uiPriority="68" w:unhideWhenUsed="0"/>
-    <w:lsdException w:name="Medium Grid 3 Accent 2" w:semiHidden="0" w:uiPriority="69" w:unhideWhenUsed="0"/>
-    <w:lsdException w:name="Dark List Accent 2" w:semiHidden="0" w:uiPriority="70" w:unhideWhenUsed="0"/>
-    <w:lsdException w:name="Colorful Shading Accent 2" w:semiHidden="0" w:uiPriority="71" w:unhideWhenUsed="0"/>
-    <w:lsdException w:name="Colorful List Accent 2" w:semiHidden="0" w:uiPriority="72" w:unhideWhenUsed="0"/>
-    <w:lsdException w:name="Colorful Grid Accent 2" w:semiHidden="0" w:uiPriority="73" w:unhideWhenUsed="0"/>
-    <w:lsdException w:name="Light Shading Accent 3" w:semiHidden="0" w:uiPriority="60" w:unhideWhenUsed="0"/>
-    <w:lsdException w:name="Light List Accent 3" w:semiHidden="0" w:uiPriority="61" w:unhideWhenUsed="0"/>
-    <w:lsdException w:name="Light Grid Accent 3" w:semiHidden="0" w:uiPriority="62" w:unhideWhenUsed="0"/>
-    <w:lsdException w:name="Medium Shading 1 Accent 3" w:semiHidden="0" w:uiPriority="63" w:unhideWhenUsed="0"/>
-    <w:lsdException w:name="Medium Shading 2 Accent 3" w:semiHidden="0" w:uiPriority="64" w:unhideWhenUsed="0"/>
-    <w:lsdException w:name="Medium List 1 Accent 3" w:semiHidden="0" w:uiPriority="65" w:unhideWhenUsed="0"/>
-    <w:lsdException w:name="Medium List 2 Accent 3" w:semiHidden="0" w:uiPriority="66" w:unhideWhenUsed="0"/>
-    <w:lsdException w:name="Medium Grid 1 Accent 3" w:semiHidden="0" w:uiPriority="67" w:unhideWhenUsed="0"/>
-    <w:lsdException w:name="Medium Grid 2 Accent 3" w:semiHidden="0" w:uiPriority="68" w:unhideWhenUsed="0"/>
-    <w:lsdException w:name="Medium Grid 3 Accent 3" w:semiHidden="0" w:uiPriority="69" w:unhideWhenUsed="0"/>
-    <w:lsdException w:name="Dark List Accent 3" w:semiHidden="0" w:uiPriority="70" w:unhideWhenUsed="0"/>
-    <w:lsdException w:name="Colorful Shading Accent 3" w:semiHidden="0" w:uiPriority="71" w:unhideWhenUsed="0"/>
-    <w:lsdException w:name="Colorful List Accent 3" w:semiHidden="0" w:uiPriority="72" w:unhideWhenUsed="0"/>
-    <w:lsdException w:name="Colorful Grid Accent 3" w:semiHidden="0" w:uiPriority="73" w:unhideWhenUsed="0"/>
-    <w:lsdException w:name="Light Shading Accent 4" w:semiHidden="0" w:uiPriority="60" w:unhideWhenUsed="0"/>
-    <w:lsdException w:name="Light List Accent 4" w:semiHidden="0" w:uiPriority="61" w:unhideWhenUsed="0"/>
-    <w:lsdException w:name="Light Grid Accent 4" w:semiHidden="0" w:uiPriority="62" w:unhideWhenUsed="0"/>
-    <w:lsdException w:name="Medium Shading 1 Accent 4" w:semiHidden="0" w:uiPriority="63" w:unhideWhenUsed="0"/>
-    <w:lsdException w:name="Medium Shading 2 Accent 4" w:semiHidden="0" w:uiPriority="64" w:unhideWhenUsed="0"/>
-    <w:lsdException w:name="Medium List 1 Accent 4" w:semiHidden="0" w:uiPriority="65" w:unhideWhenUsed="0"/>
-    <w:lsdException w:name="Medium List 2 Accent 4" w:semiHidden="0" w:uiPriority="66" w:unhideWhenUsed="0"/>
-    <w:lsdException w:name="Medium Grid 1 Accent 4" w:semiHidden="0" w:uiPriority="67" w:unhideWhenUsed="0"/>
-    <w:lsdException w:name="Medium Grid 2 Accent 4" w:semiHidden="0" w:uiPriority="68" w:unhideWhenUsed="0"/>
-    <w:lsdException w:name="Medium Grid 3 Accent 4" w:semiHidden="0" w:uiPriority="69" w:unhideWhenUsed="0"/>
-    <w:lsdException w:name="Dark List Accent 4" w:semiHidden="0" w:uiPriority="70" w:unhideWhenUsed="0"/>
-    <w:lsdException w:name="Colorful Shading Accent 4" w:semiHidden="0" w:uiPriority="71" w:unhideWhenUsed="0"/>
-    <w:lsdException w:name="Colorful List Accent 4" w:semiHidden="0" w:uiPriority="72" w:unhideWhenUsed="0"/>
-    <w:lsdException w:name="Colorful Grid Accent 4" w:semiHidden="0" w:uiPriority="73" w:unhideWhenUsed="0"/>
-    <w:lsdException w:name="Light Shading Accent 5" w:semiHidden="0" w:uiPriority="60" w:unhideWhenUsed="0"/>
-    <w:lsdException w:name="Light List Accent 5" w:semiHidden="0" w:uiPriority="61" w:unhideWhenUsed="0"/>
-    <w:lsdException w:name="Light Grid Accent 5" w:semiHidden="0" w:uiPriority="62" w:unhideWhenUsed="0"/>
-    <w:lsdException w:name="Medium Shading 1 Accent 5" w:semiHidden="0" w:uiPriority="63" w:unhideWhenUsed="0"/>
-    <w:lsdException w:name="Medium Shading 2 Accent 5" w:semiHidden="0" w:uiPriority="64" w:unhideWhenUsed="0"/>
-    <w:lsdException w:name="Medium List 1 Accent 5" w:semiHidden="0" w:uiPriority="65" w:unhideWhenUsed="0"/>
-    <w:lsdException w:name="Medium List 2 Accent 5" w:semiHidden="0" w:uiPriority="66" w:unhideWhenUsed="0"/>
-    <w:lsdException w:name="Medium Grid 1 Accent 5" w:semiHidden="0" w:uiPriority="67" w:unhideWhenUsed="0"/>
-    <w:lsdException w:name="Medium Grid 2 Accent 5" w:semiHidden="0" w:uiPriority="68" w:unhideWhenUsed="0"/>
-    <w:lsdException w:name="Medium Grid 3 Accent 5" w:semiHidden="0" w:uiPriority="69" w:unhideWhenUsed="0"/>
-    <w:lsdException w:name="Dark List Accent 5" w:semiHidden="0" w:uiPriority="70" w:unhideWhenUsed="0"/>
-    <w:lsdException w:name="Colorful Shading Accent 5" w:semiHidden="0" w:uiPriority="71" w:unhideWhenUsed="0"/>
-    <w:lsdException w:name="Colorful List Accent 5" w:semiHidden="0" w:uiPriority="72" w:unhideWhenUsed="0"/>
-    <w:lsdException w:name="Colorful Grid Accent 5" w:semiHidden="0" w:uiPriority="73" w:unhideWhenUsed="0"/>
-    <w:lsdException w:name="Light Shading Accent 6" w:semiHidden="0" w:uiPriority="60" w:unhideWhenUsed="0"/>
-    <w:lsdException w:name="Light List Accent 6" w:semiHidden="0" w:uiPriority="61" w:unhideWhenUsed="0"/>
-    <w:lsdException w:name="Light Grid Accent 6" w:semiHidden="0" w:uiPriority="62" w:unhideWhenUsed="0"/>
-    <w:lsdException w:name="Medium Shading 1 Accent 6" w:semiHidden="0" w:uiPriority="63" w:unhideWhenUsed="0"/>
-    <w:lsdException w:name="Medium Shading 2 Accent 6" w:semiHidden="0" w:uiPriority="64" w:unhideWhenUsed="0"/>
-    <w:lsdException w:name="Medium List 1 Accent 6" w:semiHidden="0" w:uiPriority="65" w:unhideWhenUsed="0"/>
-    <w:lsdException w:name="Medium List 2 Accent 6" w:semiHidden="0" w:uiPriority="66" w:unhideWhenUsed="0"/>
-    <w:lsdException w:name="Medium Grid 1 Accent 6" w:semiHidden="0" w:uiPriority="67" w:unhideWhenUsed="0"/>
-    <w:lsdException w:name="Medium Grid 2 Accent 6" w:semiHidden="0" w:uiPriority="68" w:unhideWhenUsed="0"/>
-    <w:lsdException w:name="Medium Grid 3 Accent 6" w:semiHidden="0" w:uiPriority="69" w:unhideWhenUsed="0"/>
-    <w:lsdException w:name="Dark List Accent 6" w:semiHidden="0" w:uiPriority="70" w:unhideWhenUsed="0"/>
-    <w:lsdException w:name="Colorful Shading Accent 6" w:semiHidden="0" w:uiPriority="71" w:unhideWhenUsed="0"/>
-    <w:lsdException w:name="Colorful List Accent 6" w:semiHidden="0" w:uiPriority="72" w:unhideWhenUsed="0"/>
-    <w:lsdException w:name="Colorful Grid Accent 6" w:semiHidden="0" w:uiPriority="73" w:unhideWhenUsed="0"/>
-    <w:lsdException w:name="Subtle Emphasis" w:semiHidden="0" w:uiPriority="19" w:unhideWhenUsed="0" w:qFormat="1"/>
-    <w:lsdException w:name="Intense Emphasis" w:semiHidden="0" w:uiPriority="21" w:unhideWhenUsed="0" w:qFormat="1"/>
-    <w:lsdException w:name="Subtle Reference" w:semiHidden="0" w:uiPriority="31" w:unhideWhenUsed="0" w:qFormat="1"/>
-    <w:lsdException w:name="Intense Reference" w:semiHidden="0" w:uiPriority="32" w:unhideWhenUsed="0" w:qFormat="1"/>
-    <w:lsdException w:name="Book Title" w:semiHidden="0" w:uiPriority="33" w:unhideWhenUsed="0" w:qFormat="1"/>
-    <w:lsdException w:name="Bibliography" w:uiPriority="37"/>
-    <w:lsdException w:name="TOC Heading" w:uiPriority="39" w:qFormat="1"/>
-  </w:latentStyles>
-  <w:style w:type="paragraph" w:default="1" w:styleId="Normal">
-    <w:name w:val="Normal"/>
+  <w:style w:type="paragraph" w:styleId="Titel">
+    <w:name w:val="Title"/>
+    <w:basedOn w:val="Normal"/>
+    <w:next w:val="Normal"/>
+    <w:link w:val="TitelTegn"/>
+    <w:uiPriority w:val="10"/>
     <w:qFormat/>
-  </w:style>
-  <w:style w:type="character" w:default="1" w:styleId="DefaultParagraphFont">
-    <w:name w:val="Default Paragraph Font"/>
-    <w:uiPriority w:val="1"/>
-    <w:semiHidden/>
-    <w:unhideWhenUsed/>
-  </w:style>
-  <w:style w:type="table" w:default="1" w:styleId="TableNormal">
-    <w:name w:val="Normal Table"/>
-    <w:uiPriority w:val="99"/>
-    <w:semiHidden/>
-    <w:unhideWhenUsed/>
-    <w:tblPr>
-      <w:tblInd w:w="0" w:type="dxa"/>
-      <w:tblCellMar>
-        <w:top w:w="0" w:type="dxa"/>
-        <w:left w:w="108" w:type="dxa"/>
-        <w:bottom w:w="0" w:type="dxa"/>
-        <w:right w:w="108" w:type="dxa"/>
-      </w:tblCellMar>
-    </w:tblPr>
-  </w:style>
-  <w:style w:type="numbering" w:default="1" w:styleId="NoList">
-    <w:name w:val="No List"/>
-    <w:uiPriority w:val="99"/>
-    <w:semiHidden/>
-    <w:unhideWhenUsed/>
-  </w:style>
-  <w:style w:type="paragraph" w:styleId="BalloonText">
-    <w:name w:val="Balloon Text"/>
-    <w:basedOn w:val="Normal"/>
-    <w:link w:val="BalloonTextChar"/>
-    <w:uiPriority w:val="99"/>
-    <w:semiHidden/>
-    <w:unhideWhenUsed/>
-    <w:rsid w:val="0002620C"/>
+    <w:rsid w:val="00652D02"/>
+    <w:pPr>
+      <w:contextualSpacing/>
+    </w:pPr>
     <w:rPr>
-      <w:rFonts w:ascii="Tahoma" w:hAnsi="Tahoma" w:cs="Tahoma"/>
-      <w:sz w:val="16"/>
-      <w:szCs w:val="16"/>
+      <w:rFonts w:asciiTheme="majorHAnsi" w:eastAsiaTheme="majorEastAsia" w:hAnsiTheme="majorHAnsi" w:cstheme="majorBidi"/>
+      <w:spacing w:val="-10"/>
+      <w:kern w:val="28"/>
+      <w:sz w:val="56"/>
+      <w:szCs w:val="56"/>
     </w:rPr>
   </w:style>
-  <w:style w:type="character" w:customStyle="1" w:styleId="BalloonTextChar">
-    <w:name w:val="Balloon Text Char"/>
-    <w:basedOn w:val="DefaultParagraphFont"/>
-    <w:link w:val="BalloonText"/>
-    <w:uiPriority w:val="99"/>
-    <w:semiHidden/>
-    <w:rsid w:val="0002620C"/>
+  <w:style w:type="character" w:customStyle="1" w:styleId="TitelTegn">
+    <w:name w:val="Titel Tegn"/>
+    <w:basedOn w:val="Standardskrifttypeiafsnit"/>
+    <w:link w:val="Titel"/>
+    <w:uiPriority w:val="10"/>
+    <w:rsid w:val="00652D02"/>
     <w:rPr>
-      <w:rFonts w:ascii="Tahoma" w:hAnsi="Tahoma" w:cs="Tahoma"/>
-      <w:sz w:val="16"/>
-      <w:szCs w:val="16"/>
+      <w:rFonts w:asciiTheme="majorHAnsi" w:eastAsiaTheme="majorEastAsia" w:hAnsiTheme="majorHAnsi" w:cstheme="majorBidi"/>
+      <w:spacing w:val="-10"/>
+      <w:kern w:val="28"/>
+      <w:sz w:val="56"/>
+      <w:szCs w:val="56"/>
     </w:rPr>
   </w:style>
 </w:styles>
 </file>
 
 <file path=word/diagrams/colors1.xml><?xml version="1.0" encoding="utf-8"?>
-<dgm:colorsDef xmlns:dgm="http://schemas.openxmlformats.org/drawingml/2006/diagram" xmlns:a="http://schemas.openxmlformats.org/drawingml/2006/main" uniqueId="urn:microsoft.com/office/officeart/2005/8/colors/accent1_2">
+<dgm:colorsDef xmlns:dgm="http://schemas.openxmlformats.org/drawingml/2006/diagram" xmlns:a="http://schemas.openxmlformats.org/drawingml/2006/main" uniqueId="urn:microsoft.com/office/officeart/2005/8/colors/accent2_1">
   <dgm:title val=""/>
   <dgm:desc val=""/>
   <dgm:catLst>
-    <dgm:cat type="accent1" pri="11200"/>
+    <dgm:cat type="accent2" pri="11100"/>
   </dgm:catLst>
   <dgm:styleLbl name="node0">
     <dgm:fillClrLst meth="repeat">
-      <a:schemeClr val="accent1"/>
+      <a:schemeClr val="lt1"/>
     </dgm:fillClrLst>
     <dgm:linClrLst meth="repeat">
-      <a:schemeClr val="lt1"/>
+      <a:schemeClr val="accent2">
+        <a:shade val="80000"/>
+      </a:schemeClr>
     </dgm:linClrLst>
     <dgm:effectClrLst/>
     <dgm:txLinClrLst/>
-    <dgm:txFillClrLst/>
+    <dgm:txFillClrLst meth="repeat">
+      <a:schemeClr val="dk1"/>
+    </dgm:txFillClrLst>
     <dgm:txEffectClrLst/>
   </dgm:styleLbl>
-  <dgm:styleLbl name="alignNode1">
+  <dgm:styleLbl name="node1">
     <dgm:fillClrLst meth="repeat">
-      <a:schemeClr val="accent1"/>
+      <a:schemeClr val="lt1"/>
     </dgm:fillClrLst>
     <dgm:linClrLst meth="repeat">
-      <a:schemeClr val="accent1"/>
+      <a:schemeClr val="accent2">
+        <a:shade val="80000"/>
+      </a:schemeClr>
     </dgm:linClrLst>
     <dgm:effectClrLst/>
     <dgm:txLinClrLst/>
-    <dgm:txFillClrLst/>
+    <dgm:txFillClrLst meth="repeat">
+      <a:schemeClr val="dk1"/>
+    </dgm:txFillClrLst>
     <dgm:txEffectClrLst/>
   </dgm:styleLbl>
-  <dgm:styleLbl name="node1">
+  <dgm:styleLbl name="alignNode1">
     <dgm:fillClrLst meth="repeat">
-      <a:schemeClr val="accent1"/>
+      <a:schemeClr val="lt1"/>
     </dgm:fillClrLst>
     <dgm:linClrLst meth="repeat">
-      <a:schemeClr val="lt1"/>
+      <a:schemeClr val="accent2">
+        <a:shade val="80000"/>
+      </a:schemeClr>
     </dgm:linClrLst>
     <dgm:effectClrLst/>
     <dgm:txLinClrLst/>
-    <dgm:txFillClrLst/>
+    <dgm:txFillClrLst meth="repeat">
+      <a:schemeClr val="dk1"/>
+    </dgm:txFillClrLst>
     <dgm:txEffectClrLst/>
   </dgm:styleLbl>
   <dgm:styleLbl name="lnNode1">
     <dgm:fillClrLst meth="repeat">
-      <a:schemeClr val="accent1"/>
+      <a:schemeClr val="lt1"/>
     </dgm:fillClrLst>
     <dgm:linClrLst meth="repeat">
-      <a:schemeClr val="lt1"/>
+      <a:schemeClr val="accent2">
+        <a:shade val="80000"/>
+      </a:schemeClr>
     </dgm:linClrLst>
     <dgm:effectClrLst/>
     <dgm:txLinClrLst/>
-    <dgm:txFillClrLst/>
+    <dgm:txFillClrLst meth="repeat">
+      <a:schemeClr val="dk1"/>
+    </dgm:txFillClrLst>
     <dgm:txEffectClrLst/>
   </dgm:styleLbl>
   <dgm:styleLbl name="vennNode1">
     <dgm:fillClrLst meth="repeat">
-      <a:schemeClr val="accent1">
+      <a:schemeClr val="lt1">
         <a:alpha val="50000"/>
       </a:schemeClr>
     </dgm:fillClrLst>
     <dgm:linClrLst meth="repeat">
-      <a:schemeClr val="lt1"/>
-    </dgm:linClrLst>
-    <dgm:effectClrLst/>
-    <dgm:txLinClrLst/>
-    <dgm:txFillClrLst/>
-    <dgm:txEffectClrLst/>
-  </dgm:styleLbl>
-  <dgm:styleLbl name="node2">
-    <dgm:fillClrLst meth="repeat">
-      <a:schemeClr val="accent1"/>
-    </dgm:fillClrLst>
-    <dgm:linClrLst meth="repeat">
-      <a:schemeClr val="lt1"/>
-    </dgm:linClrLst>
-    <dgm:effectClrLst/>
-    <dgm:txLinClrLst/>
-    <dgm:txFillClrLst/>
-    <dgm:txEffectClrLst/>
-  </dgm:styleLbl>
-  <dgm:styleLbl name="node3">
-    <dgm:fillClrLst meth="repeat">
-      <a:schemeClr val="accent1"/>
-    </dgm:fillClrLst>
-    <dgm:linClrLst meth="repeat">
-      <a:schemeClr val="lt1"/>
-    </dgm:linClrLst>
-    <dgm:effectClrLst/>
-    <dgm:txLinClrLst/>
-    <dgm:txFillClrLst/>
-    <dgm:txEffectClrLst/>
-  </dgm:styleLbl>
-  <dgm:styleLbl name="node4">
-    <dgm:fillClrLst meth="repeat">
-      <a:schemeClr val="accent1"/>
-    </dgm:fillClrLst>
-    <dgm:linClrLst meth="repeat">
-      <a:schemeClr val="lt1"/>
-    </dgm:linClrLst>
-    <dgm:effectClrLst/>
-    <dgm:txLinClrLst/>
-    <dgm:txFillClrLst/>
-    <dgm:txEffectClrLst/>
-  </dgm:styleLbl>
-  <dgm:styleLbl name="fgImgPlace1">
-    <dgm:fillClrLst meth="repeat">
-      <a:schemeClr val="accent1">
-        <a:tint val="50000"/>
-      </a:schemeClr>
-    </dgm:fillClrLst>
-    <dgm:linClrLst meth="repeat">
-      <a:schemeClr val="lt1"/>
-    </dgm:linClrLst>
-    <dgm:effectClrLst/>
-    <dgm:txLinClrLst/>
-    <dgm:txFillClrLst meth="repeat">
-      <a:schemeClr val="lt1"/>
-    </dgm:txFillClrLst>
-    <dgm:txEffectClrLst/>
-  </dgm:styleLbl>
-  <dgm:styleLbl name="alignImgPlace1">
-    <dgm:fillClrLst meth="repeat">
-      <a:schemeClr val="accent1">
-        <a:tint val="50000"/>
-      </a:schemeClr>
-    </dgm:fillClrLst>
-    <dgm:linClrLst meth="repeat">
-      <a:schemeClr val="lt1"/>
-    </dgm:linClrLst>
-    <dgm:effectClrLst/>
-    <dgm:txLinClrLst/>
-    <dgm:txFillClrLst meth="repeat">
-      <a:schemeClr val="lt1"/>
-    </dgm:txFillClrLst>
-    <dgm:txEffectClrLst/>
-  </dgm:styleLbl>
-  <dgm:styleLbl name="bgImgPlace1">
-    <dgm:fillClrLst meth="repeat">
-      <a:schemeClr val="accent1">
-        <a:tint val="50000"/>
-      </a:schemeClr>
-    </dgm:fillClrLst>
-    <dgm:linClrLst meth="repeat">
-      <a:schemeClr val="lt1"/>
-    </dgm:linClrLst>
-    <dgm:effectClrLst/>
-    <dgm:txLinClrLst/>
-    <dgm:txFillClrLst meth="repeat">
-      <a:schemeClr val="lt1"/>
-    </dgm:txFillClrLst>
-    <dgm:txEffectClrLst/>
-  </dgm:styleLbl>
-  <dgm:styleLbl name="sibTrans2D1">
-    <dgm:fillClrLst meth="repeat">
-      <a:schemeClr val="accent1">
-        <a:tint val="60000"/>
-      </a:schemeClr>
-    </dgm:fillClrLst>
-    <dgm:linClrLst meth="repeat">
-      <a:schemeClr val="accent1">
-        <a:tint val="60000"/>
+      <a:schemeClr val="accent2">
+        <a:shade val="80000"/>
       </a:schemeClr>
     </dgm:linClrLst>
     <dgm:effectClrLst/>
@@ -806,137 +647,63 @@
     <dgm:txFillClrLst/>
     <dgm:txEffectClrLst/>
   </dgm:styleLbl>
-  <dgm:styleLbl name="fgSibTrans2D1">
+  <dgm:styleLbl name="node2">
     <dgm:fillClrLst meth="repeat">
-      <a:schemeClr val="accent1">
-        <a:tint val="60000"/>
-      </a:schemeClr>
+      <a:schemeClr val="lt1"/>
     </dgm:fillClrLst>
     <dgm:linClrLst meth="repeat">
-      <a:schemeClr val="accent1">
-        <a:tint val="60000"/>
-      </a:schemeClr>
-    </dgm:linClrLst>
-    <dgm:effectClrLst/>
-    <dgm:txLinClrLst/>
-    <dgm:txFillClrLst/>
-    <dgm:txEffectClrLst/>
-  </dgm:styleLbl>
-  <dgm:styleLbl name="bgSibTrans2D1">
-    <dgm:fillClrLst meth="repeat">
-      <a:schemeClr val="accent1">
-        <a:tint val="60000"/>
-      </a:schemeClr>
-    </dgm:fillClrLst>
-    <dgm:linClrLst meth="repeat">
-      <a:schemeClr val="accent1">
-        <a:tint val="60000"/>
-      </a:schemeClr>
-    </dgm:linClrLst>
-    <dgm:effectClrLst/>
-    <dgm:txLinClrLst/>
-    <dgm:txFillClrLst/>
-    <dgm:txEffectClrLst/>
-  </dgm:styleLbl>
-  <dgm:styleLbl name="sibTrans1D1">
-    <dgm:fillClrLst meth="repeat">
-      <a:schemeClr val="accent1"/>
-    </dgm:fillClrLst>
-    <dgm:linClrLst meth="repeat">
-      <a:schemeClr val="accent1"/>
-    </dgm:linClrLst>
-    <dgm:effectClrLst/>
-    <dgm:txLinClrLst/>
-    <dgm:txFillClrLst meth="repeat">
-      <a:schemeClr val="tx1"/>
-    </dgm:txFillClrLst>
-    <dgm:txEffectClrLst/>
-  </dgm:styleLbl>
-  <dgm:styleLbl name="callout">
-    <dgm:fillClrLst meth="repeat">
-      <a:schemeClr val="accent1"/>
-    </dgm:fillClrLst>
-    <dgm:linClrLst meth="repeat">
-      <a:schemeClr val="accent1">
-        <a:tint val="50000"/>
+      <a:schemeClr val="accent2">
+        <a:shade val="80000"/>
       </a:schemeClr>
     </dgm:linClrLst>
     <dgm:effectClrLst/>
     <dgm:txLinClrLst/>
     <dgm:txFillClrLst meth="repeat">
-      <a:schemeClr val="tx1"/>
+      <a:schemeClr val="dk1"/>
     </dgm:txFillClrLst>
     <dgm:txEffectClrLst/>
   </dgm:styleLbl>
-  <dgm:styleLbl name="asst0">
+  <dgm:styleLbl name="node3">
     <dgm:fillClrLst meth="repeat">
-      <a:schemeClr val="accent1"/>
+      <a:schemeClr val="lt1"/>
     </dgm:fillClrLst>
     <dgm:linClrLst meth="repeat">
-      <a:schemeClr val="lt1"/>
+      <a:schemeClr val="accent2">
+        <a:shade val="80000"/>
+      </a:schemeClr>
     </dgm:linClrLst>
     <dgm:effectClrLst/>
     <dgm:txLinClrLst/>
-    <dgm:txFillClrLst/>
+    <dgm:txFillClrLst meth="repeat">
+      <a:schemeClr val="dk1"/>
+    </dgm:txFillClrLst>
     <dgm:txEffectClrLst/>
   </dgm:styleLbl>
-  <dgm:styleLbl name="asst1">
+  <dgm:styleLbl name="node4">
     <dgm:fillClrLst meth="repeat">
-      <a:schemeClr val="accent1"/>
+      <a:schemeClr val="lt1"/>
     </dgm:fillClrLst>
     <dgm:linClrLst meth="repeat">
-      <a:schemeClr val="lt1"/>
+      <a:schemeClr val="accent2">
+        <a:shade val="80000"/>
+      </a:schemeClr>
     </dgm:linClrLst>
     <dgm:effectClrLst/>
     <dgm:txLinClrLst/>
-    <dgm:txFillClrLst/>
+    <dgm:txFillClrLst meth="repeat">
+      <a:schemeClr val="dk1"/>
+    </dgm:txFillClrLst>
     <dgm:txEffectClrLst/>
   </dgm:styleLbl>
-  <dgm:styleLbl name="asst2">
+  <dgm:styleLbl name="fgImgPlace1">
     <dgm:fillClrLst meth="repeat">
-      <a:schemeClr val="accent1"/>
-    </dgm:fillClrLst>
-    <dgm:linClrLst meth="repeat">
-      <a:schemeClr val="lt1"/>
-    </dgm:linClrLst>
-    <dgm:effectClrLst/>
-    <dgm:txLinClrLst/>
-    <dgm:txFillClrLst/>
-    <dgm:txEffectClrLst/>
-  </dgm:styleLbl>
-  <dgm:styleLbl name="asst3">
-    <dgm:fillClrLst meth="repeat">
-      <a:schemeClr val="accent1"/>
-    </dgm:fillClrLst>
-    <dgm:linClrLst meth="repeat">
-      <a:schemeClr val="lt1"/>
-    </dgm:linClrLst>
-    <dgm:effectClrLst/>
-    <dgm:txLinClrLst/>
-    <dgm:txFillClrLst/>
-    <dgm:txEffectClrLst/>
-  </dgm:styleLbl>
-  <dgm:styleLbl name="asst4">
-    <dgm:fillClrLst meth="repeat">
-      <a:schemeClr val="accent1"/>
-    </dgm:fillClrLst>
-    <dgm:linClrLst meth="repeat">
-      <a:schemeClr val="lt1"/>
-    </dgm:linClrLst>
-    <dgm:effectClrLst/>
-    <dgm:txLinClrLst/>
-    <dgm:txFillClrLst/>
-    <dgm:txEffectClrLst/>
-  </dgm:styleLbl>
-  <dgm:styleLbl name="parChTrans2D1">
-    <dgm:fillClrLst meth="repeat">
-      <a:schemeClr val="accent1">
-        <a:tint val="60000"/>
+      <a:schemeClr val="accent2">
+        <a:tint val="40000"/>
       </a:schemeClr>
     </dgm:fillClrLst>
     <dgm:linClrLst meth="repeat">
-      <a:schemeClr val="accent1">
-        <a:tint val="60000"/>
+      <a:schemeClr val="accent2">
+        <a:shade val="80000"/>
       </a:schemeClr>
     </dgm:linClrLst>
     <dgm:effectClrLst/>
@@ -946,12 +713,16 @@
     </dgm:txFillClrLst>
     <dgm:txEffectClrLst/>
   </dgm:styleLbl>
-  <dgm:styleLbl name="parChTrans2D2">
+  <dgm:styleLbl name="alignImgPlace1">
     <dgm:fillClrLst meth="repeat">
-      <a:schemeClr val="accent1"/>
+      <a:schemeClr val="accent2">
+        <a:tint val="40000"/>
+      </a:schemeClr>
     </dgm:fillClrLst>
     <dgm:linClrLst meth="repeat">
-      <a:schemeClr val="accent1"/>
+      <a:schemeClr val="accent2">
+        <a:shade val="80000"/>
+      </a:schemeClr>
     </dgm:linClrLst>
     <dgm:effectClrLst/>
     <dgm:txLinClrLst/>
@@ -960,12 +731,16 @@
     </dgm:txFillClrLst>
     <dgm:txEffectClrLst/>
   </dgm:styleLbl>
-  <dgm:styleLbl name="parChTrans2D3">
+  <dgm:styleLbl name="bgImgPlace1">
     <dgm:fillClrLst meth="repeat">
-      <a:schemeClr val="accent1"/>
+      <a:schemeClr val="accent2">
+        <a:tint val="40000"/>
+      </a:schemeClr>
     </dgm:fillClrLst>
     <dgm:linClrLst meth="repeat">
-      <a:schemeClr val="accent1"/>
+      <a:schemeClr val="accent2">
+        <a:shade val="80000"/>
+      </a:schemeClr>
     </dgm:linClrLst>
     <dgm:effectClrLst/>
     <dgm:txLinClrLst/>
@@ -974,12 +749,214 @@
     </dgm:txFillClrLst>
     <dgm:txEffectClrLst/>
   </dgm:styleLbl>
+  <dgm:styleLbl name="sibTrans2D1">
+    <dgm:fillClrLst meth="repeat">
+      <a:schemeClr val="accent2">
+        <a:tint val="60000"/>
+      </a:schemeClr>
+    </dgm:fillClrLst>
+    <dgm:linClrLst meth="repeat">
+      <a:schemeClr val="accent2">
+        <a:tint val="60000"/>
+      </a:schemeClr>
+    </dgm:linClrLst>
+    <dgm:effectClrLst/>
+    <dgm:txLinClrLst/>
+    <dgm:txFillClrLst meth="repeat">
+      <a:schemeClr val="dk1"/>
+    </dgm:txFillClrLst>
+    <dgm:txEffectClrLst/>
+  </dgm:styleLbl>
+  <dgm:styleLbl name="fgSibTrans2D1">
+    <dgm:fillClrLst meth="repeat">
+      <a:schemeClr val="accent2">
+        <a:tint val="60000"/>
+      </a:schemeClr>
+    </dgm:fillClrLst>
+    <dgm:linClrLst meth="repeat">
+      <a:schemeClr val="accent2">
+        <a:tint val="60000"/>
+      </a:schemeClr>
+    </dgm:linClrLst>
+    <dgm:effectClrLst/>
+    <dgm:txLinClrLst/>
+    <dgm:txFillClrLst meth="repeat">
+      <a:schemeClr val="dk1"/>
+    </dgm:txFillClrLst>
+    <dgm:txEffectClrLst/>
+  </dgm:styleLbl>
+  <dgm:styleLbl name="bgSibTrans2D1">
+    <dgm:fillClrLst meth="repeat">
+      <a:schemeClr val="accent2">
+        <a:tint val="60000"/>
+      </a:schemeClr>
+    </dgm:fillClrLst>
+    <dgm:linClrLst meth="repeat">
+      <a:schemeClr val="accent2">
+        <a:tint val="60000"/>
+      </a:schemeClr>
+    </dgm:linClrLst>
+    <dgm:effectClrLst/>
+    <dgm:txLinClrLst/>
+    <dgm:txFillClrLst meth="repeat">
+      <a:schemeClr val="dk1"/>
+    </dgm:txFillClrLst>
+    <dgm:txEffectClrLst/>
+  </dgm:styleLbl>
+  <dgm:styleLbl name="sibTrans1D1">
+    <dgm:fillClrLst meth="repeat">
+      <a:schemeClr val="accent2"/>
+    </dgm:fillClrLst>
+    <dgm:linClrLst meth="repeat">
+      <a:schemeClr val="accent2"/>
+    </dgm:linClrLst>
+    <dgm:effectClrLst/>
+    <dgm:txLinClrLst/>
+    <dgm:txFillClrLst meth="repeat">
+      <a:schemeClr val="tx1"/>
+    </dgm:txFillClrLst>
+    <dgm:txEffectClrLst/>
+  </dgm:styleLbl>
+  <dgm:styleLbl name="callout">
+    <dgm:fillClrLst meth="repeat">
+      <a:schemeClr val="accent2"/>
+    </dgm:fillClrLst>
+    <dgm:linClrLst meth="repeat">
+      <a:schemeClr val="accent2"/>
+    </dgm:linClrLst>
+    <dgm:effectClrLst/>
+    <dgm:txLinClrLst/>
+    <dgm:txFillClrLst meth="repeat">
+      <a:schemeClr val="tx1"/>
+    </dgm:txFillClrLst>
+    <dgm:txEffectClrLst/>
+  </dgm:styleLbl>
+  <dgm:styleLbl name="asst0">
+    <dgm:fillClrLst meth="repeat">
+      <a:schemeClr val="lt1"/>
+    </dgm:fillClrLst>
+    <dgm:linClrLst meth="repeat">
+      <a:schemeClr val="accent2">
+        <a:shade val="80000"/>
+      </a:schemeClr>
+    </dgm:linClrLst>
+    <dgm:effectClrLst/>
+    <dgm:txLinClrLst/>
+    <dgm:txFillClrLst meth="repeat">
+      <a:schemeClr val="dk1"/>
+    </dgm:txFillClrLst>
+    <dgm:txEffectClrLst/>
+  </dgm:styleLbl>
+  <dgm:styleLbl name="asst1">
+    <dgm:fillClrLst meth="repeat">
+      <a:schemeClr val="lt1"/>
+    </dgm:fillClrLst>
+    <dgm:linClrLst meth="repeat">
+      <a:schemeClr val="accent2">
+        <a:shade val="80000"/>
+      </a:schemeClr>
+    </dgm:linClrLst>
+    <dgm:effectClrLst/>
+    <dgm:txLinClrLst/>
+    <dgm:txFillClrLst meth="repeat">
+      <a:schemeClr val="dk1"/>
+    </dgm:txFillClrLst>
+    <dgm:txEffectClrLst/>
+  </dgm:styleLbl>
+  <dgm:styleLbl name="asst2">
+    <dgm:fillClrLst meth="repeat">
+      <a:schemeClr val="lt1"/>
+    </dgm:fillClrLst>
+    <dgm:linClrLst meth="repeat">
+      <a:schemeClr val="accent2">
+        <a:shade val="80000"/>
+      </a:schemeClr>
+    </dgm:linClrLst>
+    <dgm:effectClrLst/>
+    <dgm:txLinClrLst/>
+    <dgm:txFillClrLst meth="repeat">
+      <a:schemeClr val="dk1"/>
+    </dgm:txFillClrLst>
+    <dgm:txEffectClrLst/>
+  </dgm:styleLbl>
+  <dgm:styleLbl name="asst3">
+    <dgm:fillClrLst meth="repeat">
+      <a:schemeClr val="lt1"/>
+    </dgm:fillClrLst>
+    <dgm:linClrLst meth="repeat">
+      <a:schemeClr val="accent2">
+        <a:shade val="80000"/>
+      </a:schemeClr>
+    </dgm:linClrLst>
+    <dgm:effectClrLst/>
+    <dgm:txLinClrLst/>
+    <dgm:txFillClrLst meth="repeat">
+      <a:schemeClr val="dk1"/>
+    </dgm:txFillClrLst>
+    <dgm:txEffectClrLst/>
+  </dgm:styleLbl>
+  <dgm:styleLbl name="asst4">
+    <dgm:fillClrLst meth="repeat">
+      <a:schemeClr val="lt1"/>
+    </dgm:fillClrLst>
+    <dgm:linClrLst meth="repeat">
+      <a:schemeClr val="accent2">
+        <a:shade val="80000"/>
+      </a:schemeClr>
+    </dgm:linClrLst>
+    <dgm:effectClrLst/>
+    <dgm:txLinClrLst/>
+    <dgm:txFillClrLst meth="repeat">
+      <a:schemeClr val="dk1"/>
+    </dgm:txFillClrLst>
+    <dgm:txEffectClrLst/>
+  </dgm:styleLbl>
+  <dgm:styleLbl name="parChTrans2D1">
+    <dgm:fillClrLst meth="repeat">
+      <a:schemeClr val="accent2">
+        <a:tint val="60000"/>
+      </a:schemeClr>
+    </dgm:fillClrLst>
+    <dgm:linClrLst meth="repeat">
+      <a:schemeClr val="accent2">
+        <a:tint val="60000"/>
+      </a:schemeClr>
+    </dgm:linClrLst>
+    <dgm:effectClrLst/>
+    <dgm:txLinClrLst/>
+    <dgm:txFillClrLst/>
+    <dgm:txEffectClrLst/>
+  </dgm:styleLbl>
+  <dgm:styleLbl name="parChTrans2D2">
+    <dgm:fillClrLst meth="repeat">
+      <a:schemeClr val="accent2"/>
+    </dgm:fillClrLst>
+    <dgm:linClrLst meth="repeat">
+      <a:schemeClr val="accent2"/>
+    </dgm:linClrLst>
+    <dgm:effectClrLst/>
+    <dgm:txLinClrLst/>
+    <dgm:txFillClrLst/>
+    <dgm:txEffectClrLst/>
+  </dgm:styleLbl>
+  <dgm:styleLbl name="parChTrans2D3">
+    <dgm:fillClrLst meth="repeat">
+      <a:schemeClr val="accent2"/>
+    </dgm:fillClrLst>
+    <dgm:linClrLst meth="repeat">
+      <a:schemeClr val="accent2"/>
+    </dgm:linClrLst>
+    <dgm:effectClrLst/>
+    <dgm:txLinClrLst/>
+    <dgm:txFillClrLst/>
+    <dgm:txEffectClrLst/>
+  </dgm:styleLbl>
   <dgm:styleLbl name="parChTrans2D4">
     <dgm:fillClrLst meth="repeat">
-      <a:schemeClr val="accent1"/>
+      <a:schemeClr val="accent2"/>
     </dgm:fillClrLst>
     <dgm:linClrLst meth="repeat">
-      <a:schemeClr val="accent1"/>
+      <a:schemeClr val="accent2"/>
     </dgm:linClrLst>
     <dgm:effectClrLst/>
     <dgm:txLinClrLst/>
@@ -990,10 +967,10 @@
   </dgm:styleLbl>
   <dgm:styleLbl name="parChTrans1D1">
     <dgm:fillClrLst meth="repeat">
-      <a:schemeClr val="accent1"/>
+      <a:schemeClr val="accent2"/>
     </dgm:fillClrLst>
     <dgm:linClrLst meth="repeat">
-      <a:schemeClr val="accent1">
+      <a:schemeClr val="accent2">
         <a:shade val="60000"/>
       </a:schemeClr>
     </dgm:linClrLst>
@@ -1006,10 +983,10 @@
   </dgm:styleLbl>
   <dgm:styleLbl name="parChTrans1D2">
     <dgm:fillClrLst meth="repeat">
-      <a:schemeClr val="accent1"/>
+      <a:schemeClr val="accent2"/>
     </dgm:fillClrLst>
     <dgm:linClrLst meth="repeat">
-      <a:schemeClr val="accent1">
+      <a:schemeClr val="accent2">
         <a:shade val="60000"/>
       </a:schemeClr>
     </dgm:linClrLst>
@@ -1022,10 +999,10 @@
   </dgm:styleLbl>
   <dgm:styleLbl name="parChTrans1D3">
     <dgm:fillClrLst meth="repeat">
-      <a:schemeClr val="accent1"/>
+      <a:schemeClr val="accent2"/>
     </dgm:fillClrLst>
     <dgm:linClrLst meth="repeat">
-      <a:schemeClr val="accent1">
+      <a:schemeClr val="accent2">
         <a:shade val="80000"/>
       </a:schemeClr>
     </dgm:linClrLst>
@@ -1038,10 +1015,10 @@
   </dgm:styleLbl>
   <dgm:styleLbl name="parChTrans1D4">
     <dgm:fillClrLst meth="repeat">
-      <a:schemeClr val="accent1"/>
+      <a:schemeClr val="accent2"/>
     </dgm:fillClrLst>
     <dgm:linClrLst meth="repeat">
-      <a:schemeClr val="accent1">
+      <a:schemeClr val="accent2">
         <a:shade val="80000"/>
       </a:schemeClr>
     </dgm:linClrLst>
@@ -1054,12 +1031,13 @@
   </dgm:styleLbl>
   <dgm:styleLbl name="fgAcc1">
     <dgm:fillClrLst meth="repeat">
-      <a:schemeClr val="lt1">
+      <a:schemeClr val="accent2">
         <a:alpha val="90000"/>
+        <a:tint val="40000"/>
       </a:schemeClr>
     </dgm:fillClrLst>
     <dgm:linClrLst meth="repeat">
-      <a:schemeClr val="accent1"/>
+      <a:schemeClr val="accent2"/>
     </dgm:linClrLst>
     <dgm:effectClrLst/>
     <dgm:txLinClrLst/>
@@ -1070,12 +1048,13 @@
   </dgm:styleLbl>
   <dgm:styleLbl name="conFgAcc1">
     <dgm:fillClrLst meth="repeat">
-      <a:schemeClr val="lt1">
+      <a:schemeClr val="accent2">
         <a:alpha val="90000"/>
+        <a:tint val="40000"/>
       </a:schemeClr>
     </dgm:fillClrLst>
     <dgm:linClrLst meth="repeat">
-      <a:schemeClr val="accent1"/>
+      <a:schemeClr val="accent2"/>
     </dgm:linClrLst>
     <dgm:effectClrLst/>
     <dgm:txLinClrLst/>
@@ -1086,12 +1065,13 @@
   </dgm:styleLbl>
   <dgm:styleLbl name="alignAcc1">
     <dgm:fillClrLst meth="repeat">
-      <a:schemeClr val="lt1">
+      <a:schemeClr val="accent2">
         <a:alpha val="90000"/>
+        <a:tint val="40000"/>
       </a:schemeClr>
     </dgm:fillClrLst>
     <dgm:linClrLst meth="repeat">
-      <a:schemeClr val="accent1"/>
+      <a:schemeClr val="accent2"/>
     </dgm:linClrLst>
     <dgm:effectClrLst/>
     <dgm:txLinClrLst/>
@@ -1102,12 +1082,13 @@
   </dgm:styleLbl>
   <dgm:styleLbl name="trAlignAcc1">
     <dgm:fillClrLst meth="repeat">
-      <a:schemeClr val="lt1">
+      <a:schemeClr val="accent2">
         <a:alpha val="40000"/>
+        <a:tint val="40000"/>
       </a:schemeClr>
     </dgm:fillClrLst>
     <dgm:linClrLst meth="repeat">
-      <a:schemeClr val="accent1"/>
+      <a:schemeClr val="accent2"/>
     </dgm:linClrLst>
     <dgm:effectClrLst/>
     <dgm:txLinClrLst/>
@@ -1118,12 +1099,13 @@
   </dgm:styleLbl>
   <dgm:styleLbl name="bgAcc1">
     <dgm:fillClrLst meth="repeat">
-      <a:schemeClr val="lt1">
+      <a:schemeClr val="accent2">
         <a:alpha val="90000"/>
+        <a:tint val="40000"/>
       </a:schemeClr>
     </dgm:fillClrLst>
     <dgm:linClrLst meth="repeat">
-      <a:schemeClr val="accent1"/>
+      <a:schemeClr val="accent2"/>
     </dgm:linClrLst>
     <dgm:effectClrLst/>
     <dgm:txLinClrLst/>
@@ -1137,7 +1119,7 @@
       <a:schemeClr val="lt1"/>
     </dgm:fillClrLst>
     <dgm:linClrLst meth="repeat">
-      <a:schemeClr val="accent1"/>
+      <a:schemeClr val="accent2"/>
     </dgm:linClrLst>
     <dgm:effectClrLst/>
     <dgm:txLinClrLst/>
@@ -1151,7 +1133,7 @@
       <a:schemeClr val="lt1"/>
     </dgm:fillClrLst>
     <dgm:linClrLst meth="repeat">
-      <a:schemeClr val="accent1"/>
+      <a:schemeClr val="accent2"/>
     </dgm:linClrLst>
     <dgm:effectClrLst/>
     <dgm:txLinClrLst/>
@@ -1165,7 +1147,7 @@
       <a:schemeClr val="lt1"/>
     </dgm:fillClrLst>
     <dgm:linClrLst meth="repeat">
-      <a:schemeClr val="accent1"/>
+      <a:schemeClr val="accent2"/>
     </dgm:linClrLst>
     <dgm:effectClrLst/>
     <dgm:txLinClrLst/>
@@ -1176,15 +1158,14 @@
   </dgm:styleLbl>
   <dgm:styleLbl name="fgAccFollowNode1">
     <dgm:fillClrLst meth="repeat">
-      <a:schemeClr val="accent1">
+      <a:schemeClr val="lt1">
         <a:alpha val="90000"/>
         <a:tint val="40000"/>
       </a:schemeClr>
     </dgm:fillClrLst>
     <dgm:linClrLst meth="repeat">
-      <a:schemeClr val="accent1">
+      <a:schemeClr val="accent2">
         <a:alpha val="90000"/>
-        <a:tint val="40000"/>
       </a:schemeClr>
     </dgm:linClrLst>
     <dgm:effectClrLst/>
@@ -1196,15 +1177,14 @@
   </dgm:styleLbl>
   <dgm:styleLbl name="alignAccFollowNode1">
     <dgm:fillClrLst meth="repeat">
-      <a:schemeClr val="accent1">
+      <a:schemeClr val="lt1">
         <a:alpha val="90000"/>
         <a:tint val="40000"/>
       </a:schemeClr>
     </dgm:fillClrLst>
     <dgm:linClrLst meth="repeat">
-      <a:schemeClr val="accent1">
+      <a:schemeClr val="accent2">
         <a:alpha val="90000"/>
-        <a:tint val="40000"/>
       </a:schemeClr>
     </dgm:linClrLst>
     <dgm:effectClrLst/>
@@ -1216,15 +1196,14 @@
   </dgm:styleLbl>
   <dgm:styleLbl name="bgAccFollowNode1">
     <dgm:fillClrLst meth="repeat">
-      <a:schemeClr val="accent1">
+      <a:schemeClr val="lt1">
         <a:alpha val="90000"/>
         <a:tint val="40000"/>
       </a:schemeClr>
     </dgm:fillClrLst>
     <dgm:linClrLst meth="repeat">
-      <a:schemeClr val="accent1">
+      <a:schemeClr val="accent2">
         <a:alpha val="90000"/>
-        <a:tint val="40000"/>
       </a:schemeClr>
     </dgm:linClrLst>
     <dgm:effectClrLst/>
@@ -1236,12 +1215,13 @@
   </dgm:styleLbl>
   <dgm:styleLbl name="fgAcc0">
     <dgm:fillClrLst meth="repeat">
-      <a:schemeClr val="lt1">
+      <a:schemeClr val="accent2">
         <a:alpha val="90000"/>
+        <a:tint val="40000"/>
       </a:schemeClr>
     </dgm:fillClrLst>
     <dgm:linClrLst meth="repeat">
-      <a:schemeClr val="accent1"/>
+      <a:schemeClr val="accent2"/>
     </dgm:linClrLst>
     <dgm:effectClrLst/>
     <dgm:txLinClrLst/>
@@ -1252,12 +1232,13 @@
   </dgm:styleLbl>
   <dgm:styleLbl name="fgAcc2">
     <dgm:fillClrLst meth="repeat">
-      <a:schemeClr val="lt1">
+      <a:schemeClr val="accent2">
         <a:alpha val="90000"/>
+        <a:tint val="40000"/>
       </a:schemeClr>
     </dgm:fillClrLst>
     <dgm:linClrLst meth="repeat">
-      <a:schemeClr val="accent1"/>
+      <a:schemeClr val="accent2"/>
     </dgm:linClrLst>
     <dgm:effectClrLst/>
     <dgm:txLinClrLst/>
@@ -1268,12 +1249,13 @@
   </dgm:styleLbl>
   <dgm:styleLbl name="fgAcc3">
     <dgm:fillClrLst meth="repeat">
-      <a:schemeClr val="lt1">
+      <a:schemeClr val="accent2">
         <a:alpha val="90000"/>
+        <a:tint val="40000"/>
       </a:schemeClr>
     </dgm:fillClrLst>
     <dgm:linClrLst meth="repeat">
-      <a:schemeClr val="accent1"/>
+      <a:schemeClr val="accent2"/>
     </dgm:linClrLst>
     <dgm:effectClrLst/>
     <dgm:txLinClrLst/>
@@ -1284,12 +1266,13 @@
   </dgm:styleLbl>
   <dgm:styleLbl name="fgAcc4">
     <dgm:fillClrLst meth="repeat">
-      <a:schemeClr val="lt1">
+      <a:schemeClr val="accent2">
         <a:alpha val="90000"/>
+        <a:tint val="40000"/>
       </a:schemeClr>
     </dgm:fillClrLst>
     <dgm:linClrLst meth="repeat">
-      <a:schemeClr val="accent1"/>
+      <a:schemeClr val="accent2"/>
     </dgm:linClrLst>
     <dgm:effectClrLst/>
     <dgm:txLinClrLst/>
@@ -1300,12 +1283,12 @@
   </dgm:styleLbl>
   <dgm:styleLbl name="bgShp">
     <dgm:fillClrLst meth="repeat">
-      <a:schemeClr val="accent1">
+      <a:schemeClr val="accent2">
         <a:tint val="40000"/>
       </a:schemeClr>
     </dgm:fillClrLst>
     <dgm:linClrLst meth="repeat">
-      <a:schemeClr val="accent1"/>
+      <a:schemeClr val="accent2"/>
     </dgm:linClrLst>
     <dgm:effectClrLst/>
     <dgm:txLinClrLst/>
@@ -1316,12 +1299,12 @@
   </dgm:styleLbl>
   <dgm:styleLbl name="dkBgShp">
     <dgm:fillClrLst meth="repeat">
-      <a:schemeClr val="accent1">
+      <a:schemeClr val="accent2">
         <a:shade val="80000"/>
       </a:schemeClr>
     </dgm:fillClrLst>
     <dgm:linClrLst meth="repeat">
-      <a:schemeClr val="accent1"/>
+      <a:schemeClr val="accent2"/>
     </dgm:linClrLst>
     <dgm:effectClrLst/>
     <dgm:txLinClrLst/>
@@ -1332,13 +1315,13 @@
   </dgm:styleLbl>
   <dgm:styleLbl name="trBgShp">
     <dgm:fillClrLst meth="repeat">
-      <a:schemeClr val="accent1">
+      <a:schemeClr val="accent2">
         <a:tint val="50000"/>
         <a:alpha val="40000"/>
       </a:schemeClr>
     </dgm:fillClrLst>
     <dgm:linClrLst meth="repeat">
-      <a:schemeClr val="accent1"/>
+      <a:schemeClr val="accent2"/>
     </dgm:linClrLst>
     <dgm:effectClrLst/>
     <dgm:txLinClrLst/>
@@ -1349,7 +1332,7 @@
   </dgm:styleLbl>
   <dgm:styleLbl name="fgShp">
     <dgm:fillClrLst meth="repeat">
-      <a:schemeClr val="accent1">
+      <a:schemeClr val="accent2">
         <a:tint val="60000"/>
       </a:schemeClr>
     </dgm:fillClrLst>
@@ -1388,7 +1371,7 @@
 <dgm:dataModel xmlns:dgm="http://schemas.openxmlformats.org/drawingml/2006/diagram" xmlns:a="http://schemas.openxmlformats.org/drawingml/2006/main">
   <dgm:ptLst>
     <dgm:pt modelId="{957C2E58-EEBA-4A38-A5B6-F3EC64A8C6B2}" type="doc">
-      <dgm:prSet loTypeId="urn:microsoft.com/office/officeart/2005/8/layout/radial1" loCatId="relationship" qsTypeId="urn:microsoft.com/office/officeart/2005/8/quickstyle/simple1" qsCatId="simple" csTypeId="urn:microsoft.com/office/officeart/2005/8/colors/accent1_2" csCatId="accent1" phldr="1"/>
+      <dgm:prSet loTypeId="urn:microsoft.com/office/officeart/2005/8/layout/radial1" loCatId="relationship" qsTypeId="urn:microsoft.com/office/officeart/2005/8/quickstyle/simple1" qsCatId="simple" csTypeId="urn:microsoft.com/office/officeart/2005/8/colors/accent2_1" csCatId="accent2" phldr="1"/>
       <dgm:spPr/>
     </dgm:pt>
     <dgm:pt modelId="{147B3B26-8781-4DA8-92E5-4E90461342B0}">
@@ -1415,17 +1398,12 @@
             <a:tabLst/>
           </a:pPr>
           <a:r>
-            <a:rPr kumimoji="0" lang="da-DK" b="0" i="0" u="none" strike="noStrike" cap="none" normalizeH="0" baseline="0" dirty="0" smtClean="0">
-              <a:ln>
-                <a:noFill/>
-              </a:ln>
-              <a:solidFill>
-                <a:schemeClr val="tx1"/>
-              </a:solidFill>
+            <a:rPr kumimoji="0" lang="da-DK" b="0" i="0" u="none" strike="noStrike" cap="none" normalizeH="0" baseline="0" dirty="0">
+              <a:ln/>
               <a:effectLst/>
-              <a:latin typeface="Arial" charset="0"/>
+              <a:latin typeface="+mn-lt"/>
             </a:rPr>
-            <a:t>Ultralyds robotarm</a:t>
+            <a:t>Ultralyds Robotarm</a:t>
           </a:r>
         </a:p>
       </dgm:t>
@@ -1437,7 +1415,12 @@
         <a:bodyPr/>
         <a:lstStyle/>
         <a:p>
-          <a:endParaRPr lang="da-DK"/>
+          <a:endParaRPr lang="da-DK">
+            <a:solidFill>
+              <a:schemeClr val="bg1"/>
+            </a:solidFill>
+            <a:latin typeface="+mn-lt"/>
+          </a:endParaRPr>
         </a:p>
       </dgm:t>
     </dgm:pt>
@@ -1448,12 +1431,17 @@
         <a:bodyPr/>
         <a:lstStyle/>
         <a:p>
-          <a:endParaRPr lang="da-DK"/>
+          <a:endParaRPr lang="da-DK">
+            <a:solidFill>
+              <a:schemeClr val="bg1"/>
+            </a:solidFill>
+            <a:latin typeface="+mn-lt"/>
+          </a:endParaRPr>
         </a:p>
       </dgm:t>
     </dgm:pt>
     <dgm:pt modelId="{802D68B7-2598-4F0B-9C0C-C9779B1AAC11}">
-      <dgm:prSet/>
+      <dgm:prSet custT="1"/>
       <dgm:spPr/>
       <dgm:t>
         <a:bodyPr/>
@@ -1476,15 +1464,10 @@
             <a:tabLst/>
           </a:pPr>
           <a:r>
-            <a:rPr kumimoji="0" lang="da-DK" b="0" i="0" u="none" strike="noStrike" cap="none" normalizeH="0" baseline="0" dirty="0" smtClean="0">
-              <a:ln>
-                <a:noFill/>
-              </a:ln>
-              <a:solidFill>
-                <a:schemeClr val="tx1"/>
-              </a:solidFill>
+            <a:rPr kumimoji="0" lang="da-DK" sz="1000" b="0" i="0" u="none" strike="noStrike" cap="none" normalizeH="0" baseline="0" dirty="0">
+              <a:ln/>
               <a:effectLst/>
-              <a:latin typeface="Arial" charset="0"/>
+              <a:latin typeface="+mn-lt"/>
             </a:rPr>
             <a:t>Læger</a:t>
           </a:r>
@@ -1498,7 +1481,12 @@
         <a:bodyPr/>
         <a:lstStyle/>
         <a:p>
-          <a:endParaRPr lang="da-DK"/>
+          <a:endParaRPr lang="da-DK">
+            <a:solidFill>
+              <a:schemeClr val="bg1"/>
+            </a:solidFill>
+            <a:latin typeface="+mn-lt"/>
+          </a:endParaRPr>
         </a:p>
       </dgm:t>
     </dgm:pt>
@@ -1509,12 +1497,17 @@
         <a:bodyPr/>
         <a:lstStyle/>
         <a:p>
-          <a:endParaRPr lang="da-DK"/>
+          <a:endParaRPr lang="da-DK">
+            <a:solidFill>
+              <a:schemeClr val="bg1"/>
+            </a:solidFill>
+            <a:latin typeface="+mn-lt"/>
+          </a:endParaRPr>
         </a:p>
       </dgm:t>
     </dgm:pt>
     <dgm:pt modelId="{975159B7-07AF-4BD7-A2D0-C19D1E37ED0B}">
-      <dgm:prSet/>
+      <dgm:prSet custT="1"/>
       <dgm:spPr/>
       <dgm:t>
         <a:bodyPr/>
@@ -1537,18 +1530,18 @@
             <a:tabLst/>
           </a:pPr>
           <a:r>
-            <a:rPr kumimoji="0" lang="da-DK" b="0" i="0" u="none" strike="noStrike" cap="none" normalizeH="0" baseline="0" dirty="0" smtClean="0">
-              <a:ln>
-                <a:noFill/>
-              </a:ln>
-              <a:solidFill>
-                <a:schemeClr val="tx1"/>
-              </a:solidFill>
+            <a:rPr kumimoji="0" lang="da-DK" sz="1000" b="0" i="0" u="none" strike="noStrike" cap="none" normalizeH="0" baseline="0" dirty="0">
+              <a:ln/>
               <a:effectLst/>
-              <a:latin typeface="Arial" charset="0"/>
+              <a:latin typeface="+mn-lt"/>
             </a:rPr>
             <a:t>Gravide</a:t>
           </a:r>
+          <a:endParaRPr kumimoji="0" lang="da-DK" sz="500" b="0" i="0" u="none" strike="noStrike" cap="none" normalizeH="0" baseline="0" dirty="0">
+            <a:ln/>
+            <a:effectLst/>
+            <a:latin typeface="+mn-lt"/>
+          </a:endParaRPr>
         </a:p>
       </dgm:t>
     </dgm:pt>
@@ -1559,7 +1552,12 @@
         <a:bodyPr/>
         <a:lstStyle/>
         <a:p>
-          <a:endParaRPr lang="da-DK"/>
+          <a:endParaRPr lang="da-DK">
+            <a:solidFill>
+              <a:schemeClr val="bg1"/>
+            </a:solidFill>
+            <a:latin typeface="+mn-lt"/>
+          </a:endParaRPr>
         </a:p>
       </dgm:t>
     </dgm:pt>
@@ -1570,12 +1568,17 @@
         <a:bodyPr/>
         <a:lstStyle/>
         <a:p>
-          <a:endParaRPr lang="da-DK"/>
+          <a:endParaRPr lang="da-DK">
+            <a:solidFill>
+              <a:schemeClr val="bg1"/>
+            </a:solidFill>
+            <a:latin typeface="+mn-lt"/>
+          </a:endParaRPr>
         </a:p>
       </dgm:t>
     </dgm:pt>
     <dgm:pt modelId="{AC53E28A-B070-4129-8EF3-4176954F2CAA}">
-      <dgm:prSet/>
+      <dgm:prSet custT="1"/>
       <dgm:spPr/>
       <dgm:t>
         <a:bodyPr/>
@@ -1598,15 +1601,10 @@
             <a:tabLst/>
           </a:pPr>
           <a:r>
-            <a:rPr kumimoji="0" lang="da-DK" b="0" i="0" u="none" strike="noStrike" cap="none" normalizeH="0" baseline="0" dirty="0" smtClean="0">
-              <a:ln>
-                <a:noFill/>
-              </a:ln>
-              <a:solidFill>
-                <a:schemeClr val="tx1"/>
-              </a:solidFill>
+            <a:rPr kumimoji="0" lang="da-DK" sz="1000" b="0" i="0" u="none" strike="noStrike" cap="none" normalizeH="0" baseline="0" dirty="0">
+              <a:ln/>
               <a:effectLst/>
-              <a:latin typeface="Arial" charset="0"/>
+              <a:latin typeface="+mn-lt"/>
             </a:rPr>
             <a:t>Afdelings- , hospitalsedelse</a:t>
           </a:r>
@@ -1620,7 +1618,12 @@
         <a:bodyPr/>
         <a:lstStyle/>
         <a:p>
-          <a:endParaRPr lang="da-DK"/>
+          <a:endParaRPr lang="da-DK">
+            <a:solidFill>
+              <a:schemeClr val="bg1"/>
+            </a:solidFill>
+            <a:latin typeface="+mn-lt"/>
+          </a:endParaRPr>
         </a:p>
       </dgm:t>
     </dgm:pt>
@@ -1631,12 +1634,17 @@
         <a:bodyPr/>
         <a:lstStyle/>
         <a:p>
-          <a:endParaRPr lang="da-DK"/>
+          <a:endParaRPr lang="da-DK">
+            <a:solidFill>
+              <a:schemeClr val="bg1"/>
+            </a:solidFill>
+            <a:latin typeface="+mn-lt"/>
+          </a:endParaRPr>
         </a:p>
       </dgm:t>
     </dgm:pt>
     <dgm:pt modelId="{61F94C98-C759-4BD8-B5E4-429D2CB3270D}">
-      <dgm:prSet/>
+      <dgm:prSet custT="1"/>
       <dgm:spPr/>
       <dgm:t>
         <a:bodyPr/>
@@ -1659,40 +1667,25 @@
             <a:tabLst/>
           </a:pPr>
           <a:r>
-            <a:rPr kumimoji="0" lang="da-DK" b="0" i="0" u="none" strike="noStrike" cap="none" normalizeH="0" baseline="0" dirty="0" smtClean="0">
-              <a:ln>
-                <a:noFill/>
-              </a:ln>
-              <a:solidFill>
-                <a:schemeClr val="tx1"/>
-              </a:solidFill>
+            <a:rPr kumimoji="0" lang="da-DK" sz="1000" b="0" i="0" u="none" strike="noStrike" cap="none" normalizeH="0" baseline="0" dirty="0">
+              <a:ln/>
               <a:effectLst/>
-              <a:latin typeface="Arial" charset="0"/>
+              <a:latin typeface="+mn-lt"/>
             </a:rPr>
             <a:t>Firmaer </a:t>
           </a:r>
           <a:br>
-            <a:rPr kumimoji="0" lang="da-DK" b="0" i="0" u="none" strike="noStrike" cap="none" normalizeH="0" baseline="0" dirty="0" smtClean="0">
-              <a:ln>
-                <a:noFill/>
-              </a:ln>
-              <a:solidFill>
-                <a:schemeClr val="tx1"/>
-              </a:solidFill>
+            <a:rPr kumimoji="0" lang="da-DK" sz="1000" b="0" i="0" u="none" strike="noStrike" cap="none" normalizeH="0" baseline="0" dirty="0">
+              <a:ln/>
               <a:effectLst/>
-              <a:latin typeface="Arial" charset="0"/>
+              <a:latin typeface="+mn-lt"/>
             </a:rPr>
           </a:br>
           <a:r>
-            <a:rPr kumimoji="0" lang="da-DK" b="0" i="0" u="none" strike="noStrike" cap="none" normalizeH="0" baseline="0" dirty="0" smtClean="0">
-              <a:ln>
-                <a:noFill/>
-              </a:ln>
-              <a:solidFill>
-                <a:schemeClr val="tx1"/>
-              </a:solidFill>
+            <a:rPr kumimoji="0" lang="da-DK" sz="1000" b="0" i="0" u="none" strike="noStrike" cap="none" normalizeH="0" baseline="0" dirty="0">
+              <a:ln/>
               <a:effectLst/>
-              <a:latin typeface="Arial" charset="0"/>
+              <a:latin typeface="+mn-lt"/>
             </a:rPr>
             <a:t>(Robotic Ultrasounds ApS.)</a:t>
           </a:r>
@@ -1706,7 +1699,12 @@
         <a:bodyPr/>
         <a:lstStyle/>
         <a:p>
-          <a:endParaRPr lang="da-DK"/>
+          <a:endParaRPr lang="da-DK">
+            <a:solidFill>
+              <a:schemeClr val="bg1"/>
+            </a:solidFill>
+            <a:latin typeface="+mn-lt"/>
+          </a:endParaRPr>
         </a:p>
       </dgm:t>
     </dgm:pt>
@@ -1717,12 +1715,17 @@
         <a:bodyPr/>
         <a:lstStyle/>
         <a:p>
-          <a:endParaRPr lang="da-DK"/>
+          <a:endParaRPr lang="da-DK">
+            <a:solidFill>
+              <a:schemeClr val="bg1"/>
+            </a:solidFill>
+            <a:latin typeface="+mn-lt"/>
+          </a:endParaRPr>
         </a:p>
       </dgm:t>
     </dgm:pt>
     <dgm:pt modelId="{9EB8B5D4-B56D-40C3-A91D-08C39B1B7B48}">
-      <dgm:prSet/>
+      <dgm:prSet custT="1"/>
       <dgm:spPr/>
       <dgm:t>
         <a:bodyPr/>
@@ -1745,15 +1748,10 @@
             <a:tabLst/>
           </a:pPr>
           <a:r>
-            <a:rPr kumimoji="0" lang="da-DK" b="0" i="0" u="none" strike="noStrike" cap="none" normalizeH="0" baseline="0" dirty="0" smtClean="0">
-              <a:ln>
-                <a:noFill/>
-              </a:ln>
-              <a:solidFill>
-                <a:schemeClr val="tx1"/>
-              </a:solidFill>
+            <a:rPr kumimoji="0" lang="da-DK" sz="1000" b="0" i="0" u="none" strike="noStrike" cap="none" normalizeH="0" baseline="0" dirty="0">
+              <a:ln/>
               <a:effectLst/>
-              <a:latin typeface="Arial" charset="0"/>
+              <a:latin typeface="+mn-lt"/>
             </a:rPr>
             <a:t>Afd. Kvindesygdomme og Fødsler</a:t>
           </a:r>
@@ -1767,7 +1765,12 @@
         <a:bodyPr/>
         <a:lstStyle/>
         <a:p>
-          <a:endParaRPr lang="da-DK"/>
+          <a:endParaRPr lang="da-DK">
+            <a:solidFill>
+              <a:schemeClr val="bg1"/>
+            </a:solidFill>
+            <a:latin typeface="+mn-lt"/>
+          </a:endParaRPr>
         </a:p>
       </dgm:t>
     </dgm:pt>
@@ -1778,7 +1781,12 @@
         <a:bodyPr/>
         <a:lstStyle/>
         <a:p>
-          <a:endParaRPr lang="da-DK"/>
+          <a:endParaRPr lang="da-DK">
+            <a:solidFill>
+              <a:schemeClr val="bg1"/>
+            </a:solidFill>
+            <a:latin typeface="+mn-lt"/>
+          </a:endParaRPr>
         </a:p>
       </dgm:t>
     </dgm:pt>
@@ -1805,15 +1813,15 @@
             <a:buNone/>
             <a:tabLst/>
           </a:pPr>
-          <a:endParaRPr kumimoji="0" lang="da-DK" b="0" i="0" u="none" strike="noStrike" cap="none" normalizeH="0" baseline="0" dirty="0" smtClean="0">
+          <a:endParaRPr kumimoji="0" lang="da-DK" b="0" i="0" u="none" strike="noStrike" cap="none" normalizeH="0" baseline="0" dirty="0">
             <a:ln>
               <a:noFill/>
             </a:ln>
             <a:solidFill>
-              <a:schemeClr val="tx1"/>
+              <a:schemeClr val="bg1"/>
             </a:solidFill>
             <a:effectLst/>
-            <a:latin typeface="Arial" charset="0"/>
+            <a:latin typeface="+mn-lt"/>
           </a:endParaRPr>
         </a:p>
       </dgm:t>
@@ -1825,7 +1833,12 @@
         <a:bodyPr/>
         <a:lstStyle/>
         <a:p>
-          <a:endParaRPr lang="da-DK"/>
+          <a:endParaRPr lang="da-DK">
+            <a:solidFill>
+              <a:schemeClr val="bg1"/>
+            </a:solidFill>
+            <a:latin typeface="+mn-lt"/>
+          </a:endParaRPr>
         </a:p>
       </dgm:t>
     </dgm:pt>
@@ -1836,12 +1849,17 @@
         <a:bodyPr/>
         <a:lstStyle/>
         <a:p>
-          <a:endParaRPr lang="da-DK"/>
+          <a:endParaRPr lang="da-DK">
+            <a:solidFill>
+              <a:schemeClr val="bg1"/>
+            </a:solidFill>
+            <a:latin typeface="+mn-lt"/>
+          </a:endParaRPr>
         </a:p>
       </dgm:t>
     </dgm:pt>
     <dgm:pt modelId="{B22F6F0E-81BB-4FF1-9717-5A70AE1CEDEF}">
-      <dgm:prSet/>
+      <dgm:prSet custT="1"/>
       <dgm:spPr/>
       <dgm:t>
         <a:bodyPr/>
@@ -1864,15 +1882,10 @@
             <a:tabLst/>
           </a:pPr>
           <a:r>
-            <a:rPr kumimoji="0" lang="da-DK" b="0" i="0" u="none" strike="noStrike" cap="none" normalizeH="0" baseline="0" dirty="0" smtClean="0">
-              <a:ln>
-                <a:noFill/>
-              </a:ln>
-              <a:solidFill>
-                <a:schemeClr val="tx1"/>
-              </a:solidFill>
+            <a:rPr kumimoji="0" lang="da-DK" sz="1000" b="0" i="0" u="none" strike="noStrike" cap="none" normalizeH="0" baseline="0" dirty="0">
+              <a:ln/>
               <a:effectLst/>
-              <a:latin typeface="Arial" charset="0"/>
+              <a:latin typeface="+mn-lt"/>
             </a:rPr>
             <a:t>Tekniker, servicemedarbejder </a:t>
           </a:r>
@@ -1886,7 +1899,12 @@
         <a:bodyPr/>
         <a:lstStyle/>
         <a:p>
-          <a:endParaRPr lang="da-DK"/>
+          <a:endParaRPr lang="da-DK">
+            <a:solidFill>
+              <a:schemeClr val="bg1"/>
+            </a:solidFill>
+            <a:latin typeface="+mn-lt"/>
+          </a:endParaRPr>
         </a:p>
       </dgm:t>
     </dgm:pt>
@@ -1897,12 +1915,17 @@
         <a:bodyPr/>
         <a:lstStyle/>
         <a:p>
-          <a:endParaRPr lang="da-DK"/>
+          <a:endParaRPr lang="da-DK">
+            <a:solidFill>
+              <a:schemeClr val="bg1"/>
+            </a:solidFill>
+            <a:latin typeface="+mn-lt"/>
+          </a:endParaRPr>
         </a:p>
       </dgm:t>
     </dgm:pt>
     <dgm:pt modelId="{2E616E51-41DA-4347-807E-9F6716BC7D42}">
-      <dgm:prSet/>
+      <dgm:prSet custT="1"/>
       <dgm:spPr/>
       <dgm:t>
         <a:bodyPr/>
@@ -1925,15 +1948,10 @@
             <a:tabLst/>
           </a:pPr>
           <a:r>
-            <a:rPr kumimoji="0" lang="da-DK" b="0" i="0" u="none" strike="noStrike" cap="none" normalizeH="0" baseline="0" dirty="0" smtClean="0">
-              <a:ln>
-                <a:noFill/>
-              </a:ln>
-              <a:solidFill>
-                <a:schemeClr val="tx1"/>
-              </a:solidFill>
+            <a:rPr kumimoji="0" lang="da-DK" sz="1000" b="0" i="0" u="none" strike="noStrike" cap="none" normalizeH="0" baseline="0" dirty="0">
+              <a:ln/>
               <a:effectLst/>
-              <a:latin typeface="Arial" charset="0"/>
+              <a:latin typeface="+mn-lt"/>
             </a:rPr>
             <a:t>Sygeplejersker</a:t>
           </a:r>
@@ -1947,7 +1965,12 @@
         <a:bodyPr/>
         <a:lstStyle/>
         <a:p>
-          <a:endParaRPr lang="da-DK"/>
+          <a:endParaRPr lang="da-DK">
+            <a:solidFill>
+              <a:schemeClr val="bg1"/>
+            </a:solidFill>
+            <a:latin typeface="+mn-lt"/>
+          </a:endParaRPr>
         </a:p>
       </dgm:t>
     </dgm:pt>
@@ -1958,12 +1981,17 @@
         <a:bodyPr/>
         <a:lstStyle/>
         <a:p>
-          <a:endParaRPr lang="da-DK"/>
+          <a:endParaRPr lang="da-DK">
+            <a:solidFill>
+              <a:schemeClr val="bg1"/>
+            </a:solidFill>
+            <a:latin typeface="+mn-lt"/>
+          </a:endParaRPr>
         </a:p>
       </dgm:t>
     </dgm:pt>
     <dgm:pt modelId="{E94E6EBE-4D9C-4EBB-9D4F-26B01824D91F}">
-      <dgm:prSet/>
+      <dgm:prSet custT="1"/>
       <dgm:spPr/>
       <dgm:t>
         <a:bodyPr/>
@@ -1986,18 +2014,18 @@
             <a:tabLst/>
           </a:pPr>
           <a:r>
-            <a:rPr kumimoji="0" lang="da-DK" b="0" i="0" u="none" strike="noStrike" cap="none" normalizeH="0" baseline="0" dirty="0" smtClean="0">
-              <a:ln>
-                <a:noFill/>
-              </a:ln>
-              <a:solidFill>
-                <a:schemeClr val="tx1"/>
-              </a:solidFill>
+            <a:rPr kumimoji="0" lang="da-DK" sz="1000" b="0" i="0" u="none" strike="noStrike" cap="none" normalizeH="0" baseline="0" dirty="0">
+              <a:ln/>
               <a:effectLst/>
-              <a:latin typeface="Arial" charset="0"/>
+              <a:latin typeface="+mn-lt"/>
             </a:rPr>
             <a:t>Jordemødre</a:t>
           </a:r>
+          <a:endParaRPr kumimoji="0" lang="da-DK" sz="500" b="0" i="0" u="none" strike="noStrike" cap="none" normalizeH="0" baseline="0" dirty="0">
+            <a:ln/>
+            <a:effectLst/>
+            <a:latin typeface="+mn-lt"/>
+          </a:endParaRPr>
         </a:p>
       </dgm:t>
     </dgm:pt>
@@ -2008,7 +2036,12 @@
         <a:bodyPr/>
         <a:lstStyle/>
         <a:p>
-          <a:endParaRPr lang="da-DK"/>
+          <a:endParaRPr lang="da-DK">
+            <a:solidFill>
+              <a:schemeClr val="bg1"/>
+            </a:solidFill>
+            <a:latin typeface="+mn-lt"/>
+          </a:endParaRPr>
         </a:p>
       </dgm:t>
     </dgm:pt>
@@ -2019,7 +2052,60 @@
         <a:bodyPr/>
         <a:lstStyle/>
         <a:p>
-          <a:endParaRPr lang="da-DK"/>
+          <a:endParaRPr lang="da-DK">
+            <a:solidFill>
+              <a:schemeClr val="bg1"/>
+            </a:solidFill>
+            <a:latin typeface="+mn-lt"/>
+          </a:endParaRPr>
+        </a:p>
+      </dgm:t>
+    </dgm:pt>
+    <dgm:pt modelId="{47F46C19-2A75-4CB3-86A5-F6E7E82FF8DE}">
+      <dgm:prSet custT="1"/>
+      <dgm:spPr/>
+      <dgm:t>
+        <a:bodyPr/>
+        <a:lstStyle/>
+        <a:p>
+          <a:r>
+            <a:rPr lang="da-DK" sz="1000">
+              <a:latin typeface="+mn-lt"/>
+            </a:rPr>
+            <a:t>Sonografer</a:t>
+          </a:r>
+        </a:p>
+      </dgm:t>
+    </dgm:pt>
+    <dgm:pt modelId="{48D92C65-4010-4B44-92D8-B06E4F15B207}" type="parTrans" cxnId="{7D504B75-AE42-4193-8681-E0803C52C6E3}">
+      <dgm:prSet/>
+      <dgm:spPr/>
+      <dgm:t>
+        <a:bodyPr/>
+        <a:lstStyle/>
+        <a:p>
+          <a:endParaRPr lang="da-DK">
+            <a:solidFill>
+              <a:schemeClr val="bg1"/>
+            </a:solidFill>
+            <a:latin typeface="+mn-lt"/>
+          </a:endParaRPr>
+        </a:p>
+      </dgm:t>
+    </dgm:pt>
+    <dgm:pt modelId="{92B8604C-9AAF-4886-BC47-0E8D49FD75CA}" type="sibTrans" cxnId="{7D504B75-AE42-4193-8681-E0803C52C6E3}">
+      <dgm:prSet/>
+      <dgm:spPr/>
+      <dgm:t>
+        <a:bodyPr/>
+        <a:lstStyle/>
+        <a:p>
+          <a:endParaRPr lang="da-DK">
+            <a:solidFill>
+              <a:schemeClr val="bg1"/>
+            </a:solidFill>
+            <a:latin typeface="+mn-lt"/>
+          </a:endParaRPr>
         </a:p>
       </dgm:t>
     </dgm:pt>
@@ -2037,306 +2123,193 @@
     <dgm:pt modelId="{7FA5C4D7-393A-49D0-ABD9-77D20C132D40}" type="pres">
       <dgm:prSet presAssocID="{147B3B26-8781-4DA8-92E5-4E90461342B0}" presName="centerShape" presStyleLbl="node0" presStyleIdx="0" presStyleCnt="1"/>
       <dgm:spPr/>
-      <dgm:t>
-        <a:bodyPr/>
-        <a:lstStyle/>
-        <a:p>
-          <a:endParaRPr lang="da-DK"/>
-        </a:p>
-      </dgm:t>
     </dgm:pt>
     <dgm:pt modelId="{5B648DB5-4DA0-428A-80C8-5587D89A18F0}" type="pres">
-      <dgm:prSet presAssocID="{BEB14564-44DE-411A-9EE2-AC4710B5F76C}" presName="Name9" presStyleLbl="parChTrans1D2" presStyleIdx="0" presStyleCnt="8"/>
-      <dgm:spPr/>
-      <dgm:t>
-        <a:bodyPr/>
-        <a:lstStyle/>
-        <a:p>
-          <a:endParaRPr lang="da-DK"/>
-        </a:p>
-      </dgm:t>
+      <dgm:prSet presAssocID="{BEB14564-44DE-411A-9EE2-AC4710B5F76C}" presName="Name9" presStyleLbl="parChTrans1D2" presStyleIdx="0" presStyleCnt="9"/>
+      <dgm:spPr/>
     </dgm:pt>
     <dgm:pt modelId="{C08CB53A-BE13-464F-81CA-C0D1F285F4A8}" type="pres">
-      <dgm:prSet presAssocID="{BEB14564-44DE-411A-9EE2-AC4710B5F76C}" presName="connTx" presStyleLbl="parChTrans1D2" presStyleIdx="0" presStyleCnt="8"/>
-      <dgm:spPr/>
-      <dgm:t>
-        <a:bodyPr/>
-        <a:lstStyle/>
-        <a:p>
-          <a:endParaRPr lang="da-DK"/>
-        </a:p>
-      </dgm:t>
+      <dgm:prSet presAssocID="{BEB14564-44DE-411A-9EE2-AC4710B5F76C}" presName="connTx" presStyleLbl="parChTrans1D2" presStyleIdx="0" presStyleCnt="9"/>
+      <dgm:spPr/>
     </dgm:pt>
     <dgm:pt modelId="{D2E9FE85-F9D6-4847-969B-7C3DB419A860}" type="pres">
-      <dgm:prSet presAssocID="{802D68B7-2598-4F0B-9C0C-C9779B1AAC11}" presName="node" presStyleLbl="node1" presStyleIdx="0" presStyleCnt="8">
+      <dgm:prSet presAssocID="{802D68B7-2598-4F0B-9C0C-C9779B1AAC11}" presName="node" presStyleLbl="node1" presStyleIdx="0" presStyleCnt="9">
         <dgm:presLayoutVars>
           <dgm:bulletEnabled val="1"/>
         </dgm:presLayoutVars>
       </dgm:prSet>
       <dgm:spPr/>
-      <dgm:t>
-        <a:bodyPr/>
-        <a:lstStyle/>
-        <a:p>
-          <a:endParaRPr lang="da-DK"/>
-        </a:p>
-      </dgm:t>
     </dgm:pt>
     <dgm:pt modelId="{990DA854-4951-428A-81BC-084C8CFBADD2}" type="pres">
-      <dgm:prSet presAssocID="{6EF81367-FAD6-40B4-AFD2-DD4C07F076BE}" presName="Name9" presStyleLbl="parChTrans1D2" presStyleIdx="1" presStyleCnt="8"/>
+      <dgm:prSet presAssocID="{6EF81367-FAD6-40B4-AFD2-DD4C07F076BE}" presName="Name9" presStyleLbl="parChTrans1D2" presStyleIdx="1" presStyleCnt="9"/>
       <dgm:spPr/>
     </dgm:pt>
     <dgm:pt modelId="{B5A09BC0-C01D-4F1F-992C-FB4D7DCBB60C}" type="pres">
-      <dgm:prSet presAssocID="{6EF81367-FAD6-40B4-AFD2-DD4C07F076BE}" presName="connTx" presStyleLbl="parChTrans1D2" presStyleIdx="1" presStyleCnt="8"/>
+      <dgm:prSet presAssocID="{6EF81367-FAD6-40B4-AFD2-DD4C07F076BE}" presName="connTx" presStyleLbl="parChTrans1D2" presStyleIdx="1" presStyleCnt="9"/>
       <dgm:spPr/>
     </dgm:pt>
     <dgm:pt modelId="{439B1B95-03F8-4107-A6EA-B234FC35960F}" type="pres">
-      <dgm:prSet presAssocID="{2E616E51-41DA-4347-807E-9F6716BC7D42}" presName="node" presStyleLbl="node1" presStyleIdx="1" presStyleCnt="8">
+      <dgm:prSet presAssocID="{2E616E51-41DA-4347-807E-9F6716BC7D42}" presName="node" presStyleLbl="node1" presStyleIdx="1" presStyleCnt="9" custRadScaleRad="99732" custRadScaleInc="-684">
         <dgm:presLayoutVars>
           <dgm:bulletEnabled val="1"/>
         </dgm:presLayoutVars>
       </dgm:prSet>
       <dgm:spPr/>
-      <dgm:t>
-        <a:bodyPr/>
-        <a:lstStyle/>
-        <a:p>
-          <a:endParaRPr lang="da-DK"/>
-        </a:p>
-      </dgm:t>
-    </dgm:pt>
-    <dgm:pt modelId="{9E10AC8E-F490-47E7-AA83-F7C6E9E87980}" type="pres">
-      <dgm:prSet presAssocID="{41E7A40F-1D6B-4522-A2AD-0E9C8E19D67B}" presName="Name9" presStyleLbl="parChTrans1D2" presStyleIdx="2" presStyleCnt="8"/>
-      <dgm:spPr/>
-    </dgm:pt>
-    <dgm:pt modelId="{C44BBA19-10DE-4403-A616-102FDE8B9EB0}" type="pres">
-      <dgm:prSet presAssocID="{41E7A40F-1D6B-4522-A2AD-0E9C8E19D67B}" presName="connTx" presStyleLbl="parChTrans1D2" presStyleIdx="2" presStyleCnt="8"/>
-      <dgm:spPr/>
-    </dgm:pt>
-    <dgm:pt modelId="{9350AA50-612B-4DF6-A84C-C97378B2855E}" type="pres">
-      <dgm:prSet presAssocID="{E94E6EBE-4D9C-4EBB-9D4F-26B01824D91F}" presName="node" presStyleLbl="node1" presStyleIdx="2" presStyleCnt="8">
+    </dgm:pt>
+    <dgm:pt modelId="{89C33D3B-7BAC-48DE-A8C2-EB4C39A66492}" type="pres">
+      <dgm:prSet presAssocID="{48D92C65-4010-4B44-92D8-B06E4F15B207}" presName="Name9" presStyleLbl="parChTrans1D2" presStyleIdx="2" presStyleCnt="9"/>
+      <dgm:spPr/>
+    </dgm:pt>
+    <dgm:pt modelId="{52D16551-918F-4C3B-AC61-5EFB62A7880E}" type="pres">
+      <dgm:prSet presAssocID="{48D92C65-4010-4B44-92D8-B06E4F15B207}" presName="connTx" presStyleLbl="parChTrans1D2" presStyleIdx="2" presStyleCnt="9"/>
+      <dgm:spPr/>
+    </dgm:pt>
+    <dgm:pt modelId="{91184617-29F4-403C-AE99-1A9E9A260E24}" type="pres">
+      <dgm:prSet presAssocID="{47F46C19-2A75-4CB3-86A5-F6E7E82FF8DE}" presName="node" presStyleLbl="node1" presStyleIdx="2" presStyleCnt="9">
         <dgm:presLayoutVars>
           <dgm:bulletEnabled val="1"/>
         </dgm:presLayoutVars>
       </dgm:prSet>
       <dgm:spPr/>
-      <dgm:t>
-        <a:bodyPr/>
-        <a:lstStyle/>
-        <a:p>
-          <a:endParaRPr lang="da-DK"/>
-        </a:p>
-      </dgm:t>
-    </dgm:pt>
-    <dgm:pt modelId="{0F886886-F6E2-4D3F-86CF-85198DB956F4}" type="pres">
-      <dgm:prSet presAssocID="{16BC4D88-6BD8-417A-9013-A2C3F485D03A}" presName="Name9" presStyleLbl="parChTrans1D2" presStyleIdx="3" presStyleCnt="8"/>
-      <dgm:spPr/>
-      <dgm:t>
-        <a:bodyPr/>
-        <a:lstStyle/>
-        <a:p>
-          <a:endParaRPr lang="da-DK"/>
-        </a:p>
-      </dgm:t>
-    </dgm:pt>
-    <dgm:pt modelId="{3196BF75-29FB-4B5E-8B85-567FD1F5CC46}" type="pres">
-      <dgm:prSet presAssocID="{16BC4D88-6BD8-417A-9013-A2C3F485D03A}" presName="connTx" presStyleLbl="parChTrans1D2" presStyleIdx="3" presStyleCnt="8"/>
-      <dgm:spPr/>
-      <dgm:t>
-        <a:bodyPr/>
-        <a:lstStyle/>
-        <a:p>
-          <a:endParaRPr lang="da-DK"/>
-        </a:p>
-      </dgm:t>
-    </dgm:pt>
-    <dgm:pt modelId="{6830B352-C98C-48DB-AF0F-642889316A66}" type="pres">
-      <dgm:prSet presAssocID="{975159B7-07AF-4BD7-A2D0-C19D1E37ED0B}" presName="node" presStyleLbl="node1" presStyleIdx="3" presStyleCnt="8">
+    </dgm:pt>
+    <dgm:pt modelId="{9E10AC8E-F490-47E7-AA83-F7C6E9E87980}" type="pres">
+      <dgm:prSet presAssocID="{41E7A40F-1D6B-4522-A2AD-0E9C8E19D67B}" presName="Name9" presStyleLbl="parChTrans1D2" presStyleIdx="3" presStyleCnt="9"/>
+      <dgm:spPr/>
+    </dgm:pt>
+    <dgm:pt modelId="{C44BBA19-10DE-4403-A616-102FDE8B9EB0}" type="pres">
+      <dgm:prSet presAssocID="{41E7A40F-1D6B-4522-A2AD-0E9C8E19D67B}" presName="connTx" presStyleLbl="parChTrans1D2" presStyleIdx="3" presStyleCnt="9"/>
+      <dgm:spPr/>
+    </dgm:pt>
+    <dgm:pt modelId="{9350AA50-612B-4DF6-A84C-C97378B2855E}" type="pres">
+      <dgm:prSet presAssocID="{E94E6EBE-4D9C-4EBB-9D4F-26B01824D91F}" presName="node" presStyleLbl="node1" presStyleIdx="3" presStyleCnt="9" custRadScaleRad="100758">
         <dgm:presLayoutVars>
           <dgm:bulletEnabled val="1"/>
         </dgm:presLayoutVars>
       </dgm:prSet>
       <dgm:spPr/>
-      <dgm:t>
-        <a:bodyPr/>
-        <a:lstStyle/>
-        <a:p>
-          <a:endParaRPr lang="da-DK"/>
-        </a:p>
-      </dgm:t>
-    </dgm:pt>
-    <dgm:pt modelId="{3C0BA711-4669-4F5E-9223-B3DDBD1EB7A4}" type="pres">
-      <dgm:prSet presAssocID="{2937C391-6C68-428C-B590-3D3F03290C82}" presName="Name9" presStyleLbl="parChTrans1D2" presStyleIdx="4" presStyleCnt="8"/>
-      <dgm:spPr/>
-      <dgm:t>
-        <a:bodyPr/>
-        <a:lstStyle/>
-        <a:p>
-          <a:endParaRPr lang="da-DK"/>
-        </a:p>
-      </dgm:t>
-    </dgm:pt>
-    <dgm:pt modelId="{E5025457-0A40-4280-AF1E-11E771CE82D4}" type="pres">
-      <dgm:prSet presAssocID="{2937C391-6C68-428C-B590-3D3F03290C82}" presName="connTx" presStyleLbl="parChTrans1D2" presStyleIdx="4" presStyleCnt="8"/>
-      <dgm:spPr/>
-      <dgm:t>
-        <a:bodyPr/>
-        <a:lstStyle/>
-        <a:p>
-          <a:endParaRPr lang="da-DK"/>
-        </a:p>
-      </dgm:t>
-    </dgm:pt>
-    <dgm:pt modelId="{99E542E0-B8C3-48E6-8242-C03B6B36420C}" type="pres">
-      <dgm:prSet presAssocID="{AC53E28A-B070-4129-8EF3-4176954F2CAA}" presName="node" presStyleLbl="node1" presStyleIdx="4" presStyleCnt="8">
+    </dgm:pt>
+    <dgm:pt modelId="{0F886886-F6E2-4D3F-86CF-85198DB956F4}" type="pres">
+      <dgm:prSet presAssocID="{16BC4D88-6BD8-417A-9013-A2C3F485D03A}" presName="Name9" presStyleLbl="parChTrans1D2" presStyleIdx="4" presStyleCnt="9"/>
+      <dgm:spPr/>
+    </dgm:pt>
+    <dgm:pt modelId="{3196BF75-29FB-4B5E-8B85-567FD1F5CC46}" type="pres">
+      <dgm:prSet presAssocID="{16BC4D88-6BD8-417A-9013-A2C3F485D03A}" presName="connTx" presStyleLbl="parChTrans1D2" presStyleIdx="4" presStyleCnt="9"/>
+      <dgm:spPr/>
+    </dgm:pt>
+    <dgm:pt modelId="{6830B352-C98C-48DB-AF0F-642889316A66}" type="pres">
+      <dgm:prSet presAssocID="{975159B7-07AF-4BD7-A2D0-C19D1E37ED0B}" presName="node" presStyleLbl="node1" presStyleIdx="4" presStyleCnt="9">
         <dgm:presLayoutVars>
           <dgm:bulletEnabled val="1"/>
         </dgm:presLayoutVars>
       </dgm:prSet>
       <dgm:spPr/>
-      <dgm:t>
-        <a:bodyPr/>
-        <a:lstStyle/>
-        <a:p>
-          <a:endParaRPr lang="da-DK"/>
-        </a:p>
-      </dgm:t>
-    </dgm:pt>
-    <dgm:pt modelId="{38B4CD79-047D-4E68-AF50-15988D5EB629}" type="pres">
-      <dgm:prSet presAssocID="{6D79E5EF-5B65-4361-B451-6BAE481EA1EA}" presName="Name9" presStyleLbl="parChTrans1D2" presStyleIdx="5" presStyleCnt="8"/>
-      <dgm:spPr/>
-      <dgm:t>
-        <a:bodyPr/>
-        <a:lstStyle/>
-        <a:p>
-          <a:endParaRPr lang="da-DK"/>
-        </a:p>
-      </dgm:t>
-    </dgm:pt>
-    <dgm:pt modelId="{7ECFBE87-20FA-4256-8B18-649962C218D1}" type="pres">
-      <dgm:prSet presAssocID="{6D79E5EF-5B65-4361-B451-6BAE481EA1EA}" presName="connTx" presStyleLbl="parChTrans1D2" presStyleIdx="5" presStyleCnt="8"/>
-      <dgm:spPr/>
-      <dgm:t>
-        <a:bodyPr/>
-        <a:lstStyle/>
-        <a:p>
-          <a:endParaRPr lang="da-DK"/>
-        </a:p>
-      </dgm:t>
-    </dgm:pt>
-    <dgm:pt modelId="{901F2A10-E202-4210-9631-B877D2204169}" type="pres">
-      <dgm:prSet presAssocID="{61F94C98-C759-4BD8-B5E4-429D2CB3270D}" presName="node" presStyleLbl="node1" presStyleIdx="5" presStyleCnt="8">
+    </dgm:pt>
+    <dgm:pt modelId="{3C0BA711-4669-4F5E-9223-B3DDBD1EB7A4}" type="pres">
+      <dgm:prSet presAssocID="{2937C391-6C68-428C-B590-3D3F03290C82}" presName="Name9" presStyleLbl="parChTrans1D2" presStyleIdx="5" presStyleCnt="9"/>
+      <dgm:spPr/>
+    </dgm:pt>
+    <dgm:pt modelId="{E5025457-0A40-4280-AF1E-11E771CE82D4}" type="pres">
+      <dgm:prSet presAssocID="{2937C391-6C68-428C-B590-3D3F03290C82}" presName="connTx" presStyleLbl="parChTrans1D2" presStyleIdx="5" presStyleCnt="9"/>
+      <dgm:spPr/>
+    </dgm:pt>
+    <dgm:pt modelId="{99E542E0-B8C3-48E6-8242-C03B6B36420C}" type="pres">
+      <dgm:prSet presAssocID="{AC53E28A-B070-4129-8EF3-4176954F2CAA}" presName="node" presStyleLbl="node1" presStyleIdx="5" presStyleCnt="9">
         <dgm:presLayoutVars>
           <dgm:bulletEnabled val="1"/>
         </dgm:presLayoutVars>
       </dgm:prSet>
       <dgm:spPr/>
-      <dgm:t>
-        <a:bodyPr/>
-        <a:lstStyle/>
-        <a:p>
-          <a:endParaRPr lang="da-DK"/>
-        </a:p>
-      </dgm:t>
-    </dgm:pt>
-    <dgm:pt modelId="{5D4F5B94-917C-469D-B7BC-3F129C22B8DA}" type="pres">
-      <dgm:prSet presAssocID="{757709BC-5FAA-445C-9F6D-660C093F3D89}" presName="Name9" presStyleLbl="parChTrans1D2" presStyleIdx="6" presStyleCnt="8"/>
-      <dgm:spPr/>
-      <dgm:t>
-        <a:bodyPr/>
-        <a:lstStyle/>
-        <a:p>
-          <a:endParaRPr lang="da-DK"/>
-        </a:p>
-      </dgm:t>
-    </dgm:pt>
-    <dgm:pt modelId="{BEFF8590-E695-4821-9C90-05D7B652521E}" type="pres">
-      <dgm:prSet presAssocID="{757709BC-5FAA-445C-9F6D-660C093F3D89}" presName="connTx" presStyleLbl="parChTrans1D2" presStyleIdx="6" presStyleCnt="8"/>
-      <dgm:spPr/>
-      <dgm:t>
-        <a:bodyPr/>
-        <a:lstStyle/>
-        <a:p>
-          <a:endParaRPr lang="da-DK"/>
-        </a:p>
-      </dgm:t>
-    </dgm:pt>
-    <dgm:pt modelId="{DC2C4DFA-479D-4204-B5B8-070C7E445BAC}" type="pres">
-      <dgm:prSet presAssocID="{9EB8B5D4-B56D-40C3-A91D-08C39B1B7B48}" presName="node" presStyleLbl="node1" presStyleIdx="6" presStyleCnt="8" custScaleX="107481">
+    </dgm:pt>
+    <dgm:pt modelId="{38B4CD79-047D-4E68-AF50-15988D5EB629}" type="pres">
+      <dgm:prSet presAssocID="{6D79E5EF-5B65-4361-B451-6BAE481EA1EA}" presName="Name9" presStyleLbl="parChTrans1D2" presStyleIdx="6" presStyleCnt="9"/>
+      <dgm:spPr/>
+    </dgm:pt>
+    <dgm:pt modelId="{7ECFBE87-20FA-4256-8B18-649962C218D1}" type="pres">
+      <dgm:prSet presAssocID="{6D79E5EF-5B65-4361-B451-6BAE481EA1EA}" presName="connTx" presStyleLbl="parChTrans1D2" presStyleIdx="6" presStyleCnt="9"/>
+      <dgm:spPr/>
+    </dgm:pt>
+    <dgm:pt modelId="{901F2A10-E202-4210-9631-B877D2204169}" type="pres">
+      <dgm:prSet presAssocID="{61F94C98-C759-4BD8-B5E4-429D2CB3270D}" presName="node" presStyleLbl="node1" presStyleIdx="6" presStyleCnt="9">
         <dgm:presLayoutVars>
           <dgm:bulletEnabled val="1"/>
         </dgm:presLayoutVars>
       </dgm:prSet>
       <dgm:spPr/>
-      <dgm:t>
-        <a:bodyPr/>
-        <a:lstStyle/>
-        <a:p>
-          <a:endParaRPr lang="da-DK"/>
-        </a:p>
-      </dgm:t>
-    </dgm:pt>
-    <dgm:pt modelId="{FEBEB1AE-3F7C-4DC8-947C-EE282383127C}" type="pres">
-      <dgm:prSet presAssocID="{69B813C8-A7A9-434F-A6D2-1A32E02F1F5B}" presName="Name9" presStyleLbl="parChTrans1D2" presStyleIdx="7" presStyleCnt="8"/>
-      <dgm:spPr/>
-    </dgm:pt>
-    <dgm:pt modelId="{CDD2A7B5-AACE-4C0A-AE75-C32EA4C3E8C0}" type="pres">
-      <dgm:prSet presAssocID="{69B813C8-A7A9-434F-A6D2-1A32E02F1F5B}" presName="connTx" presStyleLbl="parChTrans1D2" presStyleIdx="7" presStyleCnt="8"/>
-      <dgm:spPr/>
-    </dgm:pt>
-    <dgm:pt modelId="{F293420C-09DB-451B-84D0-4BA8443665AB}" type="pres">
-      <dgm:prSet presAssocID="{B22F6F0E-81BB-4FF1-9717-5A70AE1CEDEF}" presName="node" presStyleLbl="node1" presStyleIdx="7" presStyleCnt="8">
+    </dgm:pt>
+    <dgm:pt modelId="{5D4F5B94-917C-469D-B7BC-3F129C22B8DA}" type="pres">
+      <dgm:prSet presAssocID="{757709BC-5FAA-445C-9F6D-660C093F3D89}" presName="Name9" presStyleLbl="parChTrans1D2" presStyleIdx="7" presStyleCnt="9"/>
+      <dgm:spPr/>
+    </dgm:pt>
+    <dgm:pt modelId="{BEFF8590-E695-4821-9C90-05D7B652521E}" type="pres">
+      <dgm:prSet presAssocID="{757709BC-5FAA-445C-9F6D-660C093F3D89}" presName="connTx" presStyleLbl="parChTrans1D2" presStyleIdx="7" presStyleCnt="9"/>
+      <dgm:spPr/>
+    </dgm:pt>
+    <dgm:pt modelId="{DC2C4DFA-479D-4204-B5B8-070C7E445BAC}" type="pres">
+      <dgm:prSet presAssocID="{9EB8B5D4-B56D-40C3-A91D-08C39B1B7B48}" presName="node" presStyleLbl="node1" presStyleIdx="7" presStyleCnt="9" custScaleX="107481" custRadScaleRad="100000">
         <dgm:presLayoutVars>
           <dgm:bulletEnabled val="1"/>
         </dgm:presLayoutVars>
       </dgm:prSet>
       <dgm:spPr/>
-      <dgm:t>
-        <a:bodyPr/>
-        <a:lstStyle/>
-        <a:p>
-          <a:endParaRPr lang="da-DK"/>
-        </a:p>
-      </dgm:t>
+    </dgm:pt>
+    <dgm:pt modelId="{FEBEB1AE-3F7C-4DC8-947C-EE282383127C}" type="pres">
+      <dgm:prSet presAssocID="{69B813C8-A7A9-434F-A6D2-1A32E02F1F5B}" presName="Name9" presStyleLbl="parChTrans1D2" presStyleIdx="8" presStyleCnt="9"/>
+      <dgm:spPr/>
+    </dgm:pt>
+    <dgm:pt modelId="{CDD2A7B5-AACE-4C0A-AE75-C32EA4C3E8C0}" type="pres">
+      <dgm:prSet presAssocID="{69B813C8-A7A9-434F-A6D2-1A32E02F1F5B}" presName="connTx" presStyleLbl="parChTrans1D2" presStyleIdx="8" presStyleCnt="9"/>
+      <dgm:spPr/>
+    </dgm:pt>
+    <dgm:pt modelId="{F293420C-09DB-451B-84D0-4BA8443665AB}" type="pres">
+      <dgm:prSet presAssocID="{B22F6F0E-81BB-4FF1-9717-5A70AE1CEDEF}" presName="node" presStyleLbl="node1" presStyleIdx="8" presStyleCnt="9">
+        <dgm:presLayoutVars>
+          <dgm:bulletEnabled val="1"/>
+        </dgm:presLayoutVars>
+      </dgm:prSet>
+      <dgm:spPr/>
     </dgm:pt>
   </dgm:ptLst>
   <dgm:cxnLst>
-    <dgm:cxn modelId="{90799311-53B4-4717-A699-88DDAB3F7889}" srcId="{957C2E58-EEBA-4A38-A5B6-F3EC64A8C6B2}" destId="{147B3B26-8781-4DA8-92E5-4E90461342B0}" srcOrd="0" destOrd="0" parTransId="{C6DCDC8E-0411-4D54-92BE-D1752EE6501C}" sibTransId="{F9197E22-1AAD-454A-88B4-F966DC747F68}"/>
-    <dgm:cxn modelId="{0BE4449F-E301-480F-8AF0-0EBF7FA74A9D}" srcId="{147B3B26-8781-4DA8-92E5-4E90461342B0}" destId="{975159B7-07AF-4BD7-A2D0-C19D1E37ED0B}" srcOrd="3" destOrd="0" parTransId="{16BC4D88-6BD8-417A-9013-A2C3F485D03A}" sibTransId="{26DC1B5E-9B45-43B3-B6D5-6DE622B11E49}"/>
+    <dgm:cxn modelId="{A1635E3B-AD7B-4DE7-9F45-53479AF6F59E}" type="presOf" srcId="{975159B7-07AF-4BD7-A2D0-C19D1E37ED0B}" destId="{6830B352-C98C-48DB-AF0F-642889316A66}" srcOrd="0" destOrd="0" presId="urn:microsoft.com/office/officeart/2005/8/layout/radial1"/>
+    <dgm:cxn modelId="{B9567E09-922E-4244-9BDB-EEF88F6F863F}" type="presOf" srcId="{69B813C8-A7A9-434F-A6D2-1A32E02F1F5B}" destId="{FEBEB1AE-3F7C-4DC8-947C-EE282383127C}" srcOrd="0" destOrd="0" presId="urn:microsoft.com/office/officeart/2005/8/layout/radial1"/>
+    <dgm:cxn modelId="{070D52F6-935A-49EB-A896-D8EFEAAA51AB}" type="presOf" srcId="{AC53E28A-B070-4129-8EF3-4176954F2CAA}" destId="{99E542E0-B8C3-48E6-8242-C03B6B36420C}" srcOrd="0" destOrd="0" presId="urn:microsoft.com/office/officeart/2005/8/layout/radial1"/>
+    <dgm:cxn modelId="{F0547A3F-0A3C-4C59-9D2D-5BC104AB5045}" type="presOf" srcId="{B22F6F0E-81BB-4FF1-9717-5A70AE1CEDEF}" destId="{F293420C-09DB-451B-84D0-4BA8443665AB}" srcOrd="0" destOrd="0" presId="urn:microsoft.com/office/officeart/2005/8/layout/radial1"/>
+    <dgm:cxn modelId="{C2350D42-FF39-4E67-B135-15D81C60532B}" srcId="{147B3B26-8781-4DA8-92E5-4E90461342B0}" destId="{9EB8B5D4-B56D-40C3-A91D-08C39B1B7B48}" srcOrd="7" destOrd="0" parTransId="{757709BC-5FAA-445C-9F6D-660C093F3D89}" sibTransId="{2D7052AA-FF4C-4CCE-9047-B8211E4EFEF4}"/>
+    <dgm:cxn modelId="{CFFF8BED-3CB9-4498-A7B7-C3F63C2B53A6}" srcId="{147B3B26-8781-4DA8-92E5-4E90461342B0}" destId="{2E616E51-41DA-4347-807E-9F6716BC7D42}" srcOrd="1" destOrd="0" parTransId="{6EF81367-FAD6-40B4-AFD2-DD4C07F076BE}" sibTransId="{BAF877B4-F87D-44B9-8F1C-0BA4CCC6CB67}"/>
+    <dgm:cxn modelId="{DF48D341-4B6B-42A4-A9C4-C47E3A77183D}" type="presOf" srcId="{957C2E58-EEBA-4A38-A5B6-F3EC64A8C6B2}" destId="{C60CDC76-4A68-45F4-BF00-DDA0C1E123C5}" srcOrd="0" destOrd="0" presId="urn:microsoft.com/office/officeart/2005/8/layout/radial1"/>
+    <dgm:cxn modelId="{A9CCDEE8-9473-4880-98CA-5F3D28A5E41D}" srcId="{147B3B26-8781-4DA8-92E5-4E90461342B0}" destId="{61F94C98-C759-4BD8-B5E4-429D2CB3270D}" srcOrd="6" destOrd="0" parTransId="{6D79E5EF-5B65-4361-B451-6BAE481EA1EA}" sibTransId="{1CCDD10A-E779-4BDD-A98B-F34802CF2D58}"/>
+    <dgm:cxn modelId="{B2FA3BAC-CC8A-4B6C-8E12-DB3CDCBB3F03}" type="presOf" srcId="{16BC4D88-6BD8-417A-9013-A2C3F485D03A}" destId="{0F886886-F6E2-4D3F-86CF-85198DB956F4}" srcOrd="0" destOrd="0" presId="urn:microsoft.com/office/officeart/2005/8/layout/radial1"/>
+    <dgm:cxn modelId="{7D504B75-AE42-4193-8681-E0803C52C6E3}" srcId="{147B3B26-8781-4DA8-92E5-4E90461342B0}" destId="{47F46C19-2A75-4CB3-86A5-F6E7E82FF8DE}" srcOrd="2" destOrd="0" parTransId="{48D92C65-4010-4B44-92D8-B06E4F15B207}" sibTransId="{92B8604C-9AAF-4886-BC47-0E8D49FD75CA}"/>
     <dgm:cxn modelId="{7C8CCE96-F8DF-42B8-B815-F2BA8A1BD0DC}" type="presOf" srcId="{9EB8B5D4-B56D-40C3-A91D-08C39B1B7B48}" destId="{DC2C4DFA-479D-4204-B5B8-070C7E445BAC}" srcOrd="0" destOrd="0" presId="urn:microsoft.com/office/officeart/2005/8/layout/radial1"/>
+    <dgm:cxn modelId="{15888586-660A-433B-A8F9-DEF569245B3F}" type="presOf" srcId="{47F46C19-2A75-4CB3-86A5-F6E7E82FF8DE}" destId="{91184617-29F4-403C-AE99-1A9E9A260E24}" srcOrd="0" destOrd="0" presId="urn:microsoft.com/office/officeart/2005/8/layout/radial1"/>
+    <dgm:cxn modelId="{D60FCB91-B231-4D5E-8B11-2601E601EB4C}" type="presOf" srcId="{48D92C65-4010-4B44-92D8-B06E4F15B207}" destId="{52D16551-918F-4C3B-AC61-5EFB62A7880E}" srcOrd="1" destOrd="0" presId="urn:microsoft.com/office/officeart/2005/8/layout/radial1"/>
+    <dgm:cxn modelId="{9133D70C-569F-45F5-87E0-5A92DFB12457}" srcId="{147B3B26-8781-4DA8-92E5-4E90461342B0}" destId="{E94E6EBE-4D9C-4EBB-9D4F-26B01824D91F}" srcOrd="3" destOrd="0" parTransId="{41E7A40F-1D6B-4522-A2AD-0E9C8E19D67B}" sibTransId="{B365E42B-9286-45E5-924F-ECF96EB90DFF}"/>
+    <dgm:cxn modelId="{5318A29F-08A8-43CD-9C96-4804914AAF1B}" type="presOf" srcId="{BEB14564-44DE-411A-9EE2-AC4710B5F76C}" destId="{5B648DB5-4DA0-428A-80C8-5587D89A18F0}" srcOrd="0" destOrd="0" presId="urn:microsoft.com/office/officeart/2005/8/layout/radial1"/>
+    <dgm:cxn modelId="{2F6C9A92-B9DC-4624-864C-27453DD2D54C}" type="presOf" srcId="{6D79E5EF-5B65-4361-B451-6BAE481EA1EA}" destId="{38B4CD79-047D-4E68-AF50-15988D5EB629}" srcOrd="0" destOrd="0" presId="urn:microsoft.com/office/officeart/2005/8/layout/radial1"/>
+    <dgm:cxn modelId="{85442591-1AAB-4049-ACEE-E3C510B11495}" type="presOf" srcId="{6D79E5EF-5B65-4361-B451-6BAE481EA1EA}" destId="{7ECFBE87-20FA-4256-8B18-649962C218D1}" srcOrd="1" destOrd="0" presId="urn:microsoft.com/office/officeart/2005/8/layout/radial1"/>
     <dgm:cxn modelId="{74F1AF52-FBF1-4461-85A2-30CFCEF972E6}" srcId="{957C2E58-EEBA-4A38-A5B6-F3EC64A8C6B2}" destId="{1B60424E-89C0-4AF8-8408-D145795DB335}" srcOrd="1" destOrd="0" parTransId="{1068CD43-E59E-40E1-A40B-B7004A9D57E0}" sibTransId="{0CAC0C5B-CB49-4CAC-BC6C-06B2A8FAE132}"/>
-    <dgm:cxn modelId="{B2FA3BAC-CC8A-4B6C-8E12-DB3CDCBB3F03}" type="presOf" srcId="{16BC4D88-6BD8-417A-9013-A2C3F485D03A}" destId="{0F886886-F6E2-4D3F-86CF-85198DB956F4}" srcOrd="0" destOrd="0" presId="urn:microsoft.com/office/officeart/2005/8/layout/radial1"/>
-    <dgm:cxn modelId="{7F8EB76E-FD90-40A5-8813-B0874079ECC0}" type="presOf" srcId="{802D68B7-2598-4F0B-9C0C-C9779B1AAC11}" destId="{D2E9FE85-F9D6-4847-969B-7C3DB419A860}" srcOrd="0" destOrd="0" presId="urn:microsoft.com/office/officeart/2005/8/layout/radial1"/>
-    <dgm:cxn modelId="{D84917BF-8D65-4E8A-BF50-D951B927D462}" type="presOf" srcId="{6EF81367-FAD6-40B4-AFD2-DD4C07F076BE}" destId="{990DA854-4951-428A-81BC-084C8CFBADD2}" srcOrd="0" destOrd="0" presId="urn:microsoft.com/office/officeart/2005/8/layout/radial1"/>
-    <dgm:cxn modelId="{5318A29F-08A8-43CD-9C96-4804914AAF1B}" type="presOf" srcId="{BEB14564-44DE-411A-9EE2-AC4710B5F76C}" destId="{5B648DB5-4DA0-428A-80C8-5587D89A18F0}" srcOrd="0" destOrd="0" presId="urn:microsoft.com/office/officeart/2005/8/layout/radial1"/>
-    <dgm:cxn modelId="{656BAD62-D926-4AEB-A036-6C70DE17BD1F}" type="presOf" srcId="{757709BC-5FAA-445C-9F6D-660C093F3D89}" destId="{BEFF8590-E695-4821-9C90-05D7B652521E}" srcOrd="1" destOrd="0" presId="urn:microsoft.com/office/officeart/2005/8/layout/radial1"/>
-    <dgm:cxn modelId="{B9567E09-922E-4244-9BDB-EEF88F6F863F}" type="presOf" srcId="{69B813C8-A7A9-434F-A6D2-1A32E02F1F5B}" destId="{FEBEB1AE-3F7C-4DC8-947C-EE282383127C}" srcOrd="0" destOrd="0" presId="urn:microsoft.com/office/officeart/2005/8/layout/radial1"/>
-    <dgm:cxn modelId="{1637ED1D-51B1-451B-B117-E1A0E7ACA4E9}" type="presOf" srcId="{2937C391-6C68-428C-B590-3D3F03290C82}" destId="{E5025457-0A40-4280-AF1E-11E771CE82D4}" srcOrd="1" destOrd="0" presId="urn:microsoft.com/office/officeart/2005/8/layout/radial1"/>
-    <dgm:cxn modelId="{2F6C9A92-B9DC-4624-864C-27453DD2D54C}" type="presOf" srcId="{6D79E5EF-5B65-4361-B451-6BAE481EA1EA}" destId="{38B4CD79-047D-4E68-AF50-15988D5EB629}" srcOrd="0" destOrd="0" presId="urn:microsoft.com/office/officeart/2005/8/layout/radial1"/>
-    <dgm:cxn modelId="{D6385B47-9D84-4886-AFB1-E63E057647D3}" srcId="{147B3B26-8781-4DA8-92E5-4E90461342B0}" destId="{B22F6F0E-81BB-4FF1-9717-5A70AE1CEDEF}" srcOrd="7" destOrd="0" parTransId="{69B813C8-A7A9-434F-A6D2-1A32E02F1F5B}" sibTransId="{BF281793-3C5A-4CC9-9D2D-BBC775D48DEB}"/>
-    <dgm:cxn modelId="{F0547A3F-0A3C-4C59-9D2D-5BC104AB5045}" type="presOf" srcId="{B22F6F0E-81BB-4FF1-9717-5A70AE1CEDEF}" destId="{F293420C-09DB-451B-84D0-4BA8443665AB}" srcOrd="0" destOrd="0" presId="urn:microsoft.com/office/officeart/2005/8/layout/radial1"/>
-    <dgm:cxn modelId="{CFFF8BED-3CB9-4498-A7B7-C3F63C2B53A6}" srcId="{147B3B26-8781-4DA8-92E5-4E90461342B0}" destId="{2E616E51-41DA-4347-807E-9F6716BC7D42}" srcOrd="1" destOrd="0" parTransId="{6EF81367-FAD6-40B4-AFD2-DD4C07F076BE}" sibTransId="{BAF877B4-F87D-44B9-8F1C-0BA4CCC6CB67}"/>
-    <dgm:cxn modelId="{070D52F6-935A-49EB-A896-D8EFEAAA51AB}" type="presOf" srcId="{AC53E28A-B070-4129-8EF3-4176954F2CAA}" destId="{99E542E0-B8C3-48E6-8242-C03B6B36420C}" srcOrd="0" destOrd="0" presId="urn:microsoft.com/office/officeart/2005/8/layout/radial1"/>
-    <dgm:cxn modelId="{A9CCDEE8-9473-4880-98CA-5F3D28A5E41D}" srcId="{147B3B26-8781-4DA8-92E5-4E90461342B0}" destId="{61F94C98-C759-4BD8-B5E4-429D2CB3270D}" srcOrd="5" destOrd="0" parTransId="{6D79E5EF-5B65-4361-B451-6BAE481EA1EA}" sibTransId="{1CCDD10A-E779-4BDD-A98B-F34802CF2D58}"/>
-    <dgm:cxn modelId="{5D3F70D3-343A-4114-A9F9-69FC3AB6AD55}" type="presOf" srcId="{2937C391-6C68-428C-B590-3D3F03290C82}" destId="{3C0BA711-4669-4F5E-9223-B3DDBD1EB7A4}" srcOrd="0" destOrd="0" presId="urn:microsoft.com/office/officeart/2005/8/layout/radial1"/>
-    <dgm:cxn modelId="{A1635E3B-AD7B-4DE7-9F45-53479AF6F59E}" type="presOf" srcId="{975159B7-07AF-4BD7-A2D0-C19D1E37ED0B}" destId="{6830B352-C98C-48DB-AF0F-642889316A66}" srcOrd="0" destOrd="0" presId="urn:microsoft.com/office/officeart/2005/8/layout/radial1"/>
-    <dgm:cxn modelId="{08C9A75D-39D5-4D01-9C6E-D599A8717C38}" srcId="{147B3B26-8781-4DA8-92E5-4E90461342B0}" destId="{AC53E28A-B070-4129-8EF3-4176954F2CAA}" srcOrd="4" destOrd="0" parTransId="{2937C391-6C68-428C-B590-3D3F03290C82}" sibTransId="{28901C7D-953A-49DC-94E8-3FC7FCC7FFFF}"/>
-    <dgm:cxn modelId="{C2350D42-FF39-4E67-B135-15D81C60532B}" srcId="{147B3B26-8781-4DA8-92E5-4E90461342B0}" destId="{9EB8B5D4-B56D-40C3-A91D-08C39B1B7B48}" srcOrd="6" destOrd="0" parTransId="{757709BC-5FAA-445C-9F6D-660C093F3D89}" sibTransId="{2D7052AA-FF4C-4CCE-9047-B8211E4EFEF4}"/>
-    <dgm:cxn modelId="{8978EC77-43A9-44ED-90F9-9ECE95916FCB}" type="presOf" srcId="{147B3B26-8781-4DA8-92E5-4E90461342B0}" destId="{7FA5C4D7-393A-49D0-ABD9-77D20C132D40}" srcOrd="0" destOrd="0" presId="urn:microsoft.com/office/officeart/2005/8/layout/radial1"/>
+    <dgm:cxn modelId="{6926E774-599B-48D8-9BB3-6E8870F9850B}" type="presOf" srcId="{16BC4D88-6BD8-417A-9013-A2C3F485D03A}" destId="{3196BF75-29FB-4B5E-8B85-567FD1F5CC46}" srcOrd="1" destOrd="0" presId="urn:microsoft.com/office/officeart/2005/8/layout/radial1"/>
+    <dgm:cxn modelId="{08C9A75D-39D5-4D01-9C6E-D599A8717C38}" srcId="{147B3B26-8781-4DA8-92E5-4E90461342B0}" destId="{AC53E28A-B070-4129-8EF3-4176954F2CAA}" srcOrd="5" destOrd="0" parTransId="{2937C391-6C68-428C-B590-3D3F03290C82}" sibTransId="{28901C7D-953A-49DC-94E8-3FC7FCC7FFFF}"/>
+    <dgm:cxn modelId="{D6385B47-9D84-4886-AFB1-E63E057647D3}" srcId="{147B3B26-8781-4DA8-92E5-4E90461342B0}" destId="{B22F6F0E-81BB-4FF1-9717-5A70AE1CEDEF}" srcOrd="8" destOrd="0" parTransId="{69B813C8-A7A9-434F-A6D2-1A32E02F1F5B}" sibTransId="{BF281793-3C5A-4CC9-9D2D-BBC775D48DEB}"/>
+    <dgm:cxn modelId="{9B0E46EC-4B84-43DD-B3D0-B426F4928CD1}" type="presOf" srcId="{41E7A40F-1D6B-4522-A2AD-0E9C8E19D67B}" destId="{C44BBA19-10DE-4403-A616-102FDE8B9EB0}" srcOrd="1" destOrd="0" presId="urn:microsoft.com/office/officeart/2005/8/layout/radial1"/>
+    <dgm:cxn modelId="{11CF395D-C83F-4AF6-8BE3-F69FC634367B}" type="presOf" srcId="{48D92C65-4010-4B44-92D8-B06E4F15B207}" destId="{89C33D3B-7BAC-48DE-A8C2-EB4C39A66492}" srcOrd="0" destOrd="0" presId="urn:microsoft.com/office/officeart/2005/8/layout/radial1"/>
     <dgm:cxn modelId="{7D37FE5F-4840-49F7-A3B3-9CBC610046B8}" srcId="{147B3B26-8781-4DA8-92E5-4E90461342B0}" destId="{802D68B7-2598-4F0B-9C0C-C9779B1AAC11}" srcOrd="0" destOrd="0" parTransId="{BEB14564-44DE-411A-9EE2-AC4710B5F76C}" sibTransId="{D9BCBECD-71DA-41A1-9DF0-22C9B8EA9E5A}"/>
     <dgm:cxn modelId="{AD4C4B7B-ADF4-4833-99DF-396634A222F4}" type="presOf" srcId="{6EF81367-FAD6-40B4-AFD2-DD4C07F076BE}" destId="{B5A09BC0-C01D-4F1F-992C-FB4D7DCBB60C}" srcOrd="1" destOrd="0" presId="urn:microsoft.com/office/officeart/2005/8/layout/radial1"/>
+    <dgm:cxn modelId="{5D3F70D3-343A-4114-A9F9-69FC3AB6AD55}" type="presOf" srcId="{2937C391-6C68-428C-B590-3D3F03290C82}" destId="{3C0BA711-4669-4F5E-9223-B3DDBD1EB7A4}" srcOrd="0" destOrd="0" presId="urn:microsoft.com/office/officeart/2005/8/layout/radial1"/>
+    <dgm:cxn modelId="{FA741EFE-1451-4EAE-BD71-7D63AD0FDADC}" type="presOf" srcId="{757709BC-5FAA-445C-9F6D-660C093F3D89}" destId="{5D4F5B94-917C-469D-B7BC-3F129C22B8DA}" srcOrd="0" destOrd="0" presId="urn:microsoft.com/office/officeart/2005/8/layout/radial1"/>
+    <dgm:cxn modelId="{C2A8678D-2C57-4387-8408-236C65D819D1}" type="presOf" srcId="{E94E6EBE-4D9C-4EBB-9D4F-26B01824D91F}" destId="{9350AA50-612B-4DF6-A84C-C97378B2855E}" srcOrd="0" destOrd="0" presId="urn:microsoft.com/office/officeart/2005/8/layout/radial1"/>
+    <dgm:cxn modelId="{5B06D174-D462-4835-B2B2-21B181149779}" type="presOf" srcId="{BEB14564-44DE-411A-9EE2-AC4710B5F76C}" destId="{C08CB53A-BE13-464F-81CA-C0D1F285F4A8}" srcOrd="1" destOrd="0" presId="urn:microsoft.com/office/officeart/2005/8/layout/radial1"/>
+    <dgm:cxn modelId="{7F8EB76E-FD90-40A5-8813-B0874079ECC0}" type="presOf" srcId="{802D68B7-2598-4F0B-9C0C-C9779B1AAC11}" destId="{D2E9FE85-F9D6-4847-969B-7C3DB419A860}" srcOrd="0" destOrd="0" presId="urn:microsoft.com/office/officeart/2005/8/layout/radial1"/>
+    <dgm:cxn modelId="{EBFCD0DE-2313-409E-B74F-7E4679276D6D}" type="presOf" srcId="{2E616E51-41DA-4347-807E-9F6716BC7D42}" destId="{439B1B95-03F8-4107-A6EA-B234FC35960F}" srcOrd="0" destOrd="0" presId="urn:microsoft.com/office/officeart/2005/8/layout/radial1"/>
+    <dgm:cxn modelId="{0BE4449F-E301-480F-8AF0-0EBF7FA74A9D}" srcId="{147B3B26-8781-4DA8-92E5-4E90461342B0}" destId="{975159B7-07AF-4BD7-A2D0-C19D1E37ED0B}" srcOrd="4" destOrd="0" parTransId="{16BC4D88-6BD8-417A-9013-A2C3F485D03A}" sibTransId="{26DC1B5E-9B45-43B3-B6D5-6DE622B11E49}"/>
+    <dgm:cxn modelId="{87072EEF-F436-43EA-BD25-D1C7F72409DE}" type="presOf" srcId="{41E7A40F-1D6B-4522-A2AD-0E9C8E19D67B}" destId="{9E10AC8E-F490-47E7-AA83-F7C6E9E87980}" srcOrd="0" destOrd="0" presId="urn:microsoft.com/office/officeart/2005/8/layout/radial1"/>
+    <dgm:cxn modelId="{CBC94265-2343-4EEF-B66C-AC78A28B5EE6}" type="presOf" srcId="{61F94C98-C759-4BD8-B5E4-429D2CB3270D}" destId="{901F2A10-E202-4210-9631-B877D2204169}" srcOrd="0" destOrd="0" presId="urn:microsoft.com/office/officeart/2005/8/layout/radial1"/>
+    <dgm:cxn modelId="{656BAD62-D926-4AEB-A036-6C70DE17BD1F}" type="presOf" srcId="{757709BC-5FAA-445C-9F6D-660C093F3D89}" destId="{BEFF8590-E695-4821-9C90-05D7B652521E}" srcOrd="1" destOrd="0" presId="urn:microsoft.com/office/officeart/2005/8/layout/radial1"/>
     <dgm:cxn modelId="{F79416A6-5999-453B-BC1F-E6C106F49403}" type="presOf" srcId="{69B813C8-A7A9-434F-A6D2-1A32E02F1F5B}" destId="{CDD2A7B5-AACE-4C0A-AE75-C32EA4C3E8C0}" srcOrd="1" destOrd="0" presId="urn:microsoft.com/office/officeart/2005/8/layout/radial1"/>
-    <dgm:cxn modelId="{EBFCD0DE-2313-409E-B74F-7E4679276D6D}" type="presOf" srcId="{2E616E51-41DA-4347-807E-9F6716BC7D42}" destId="{439B1B95-03F8-4107-A6EA-B234FC35960F}" srcOrd="0" destOrd="0" presId="urn:microsoft.com/office/officeart/2005/8/layout/radial1"/>
-    <dgm:cxn modelId="{CBC94265-2343-4EEF-B66C-AC78A28B5EE6}" type="presOf" srcId="{61F94C98-C759-4BD8-B5E4-429D2CB3270D}" destId="{901F2A10-E202-4210-9631-B877D2204169}" srcOrd="0" destOrd="0" presId="urn:microsoft.com/office/officeart/2005/8/layout/radial1"/>
-    <dgm:cxn modelId="{5B06D174-D462-4835-B2B2-21B181149779}" type="presOf" srcId="{BEB14564-44DE-411A-9EE2-AC4710B5F76C}" destId="{C08CB53A-BE13-464F-81CA-C0D1F285F4A8}" srcOrd="1" destOrd="0" presId="urn:microsoft.com/office/officeart/2005/8/layout/radial1"/>
-    <dgm:cxn modelId="{87072EEF-F436-43EA-BD25-D1C7F72409DE}" type="presOf" srcId="{41E7A40F-1D6B-4522-A2AD-0E9C8E19D67B}" destId="{9E10AC8E-F490-47E7-AA83-F7C6E9E87980}" srcOrd="0" destOrd="0" presId="urn:microsoft.com/office/officeart/2005/8/layout/radial1"/>
-    <dgm:cxn modelId="{FA741EFE-1451-4EAE-BD71-7D63AD0FDADC}" type="presOf" srcId="{757709BC-5FAA-445C-9F6D-660C093F3D89}" destId="{5D4F5B94-917C-469D-B7BC-3F129C22B8DA}" srcOrd="0" destOrd="0" presId="urn:microsoft.com/office/officeart/2005/8/layout/radial1"/>
-    <dgm:cxn modelId="{6926E774-599B-48D8-9BB3-6E8870F9850B}" type="presOf" srcId="{16BC4D88-6BD8-417A-9013-A2C3F485D03A}" destId="{3196BF75-29FB-4B5E-8B85-567FD1F5CC46}" srcOrd="1" destOrd="0" presId="urn:microsoft.com/office/officeart/2005/8/layout/radial1"/>
-    <dgm:cxn modelId="{DF48D341-4B6B-42A4-A9C4-C47E3A77183D}" type="presOf" srcId="{957C2E58-EEBA-4A38-A5B6-F3EC64A8C6B2}" destId="{C60CDC76-4A68-45F4-BF00-DDA0C1E123C5}" srcOrd="0" destOrd="0" presId="urn:microsoft.com/office/officeart/2005/8/layout/radial1"/>
-    <dgm:cxn modelId="{9B0E46EC-4B84-43DD-B3D0-B426F4928CD1}" type="presOf" srcId="{41E7A40F-1D6B-4522-A2AD-0E9C8E19D67B}" destId="{C44BBA19-10DE-4403-A616-102FDE8B9EB0}" srcOrd="1" destOrd="0" presId="urn:microsoft.com/office/officeart/2005/8/layout/radial1"/>
-    <dgm:cxn modelId="{C2A8678D-2C57-4387-8408-236C65D819D1}" type="presOf" srcId="{E94E6EBE-4D9C-4EBB-9D4F-26B01824D91F}" destId="{9350AA50-612B-4DF6-A84C-C97378B2855E}" srcOrd="0" destOrd="0" presId="urn:microsoft.com/office/officeart/2005/8/layout/radial1"/>
-    <dgm:cxn modelId="{85442591-1AAB-4049-ACEE-E3C510B11495}" type="presOf" srcId="{6D79E5EF-5B65-4361-B451-6BAE481EA1EA}" destId="{7ECFBE87-20FA-4256-8B18-649962C218D1}" srcOrd="1" destOrd="0" presId="urn:microsoft.com/office/officeart/2005/8/layout/radial1"/>
-    <dgm:cxn modelId="{9133D70C-569F-45F5-87E0-5A92DFB12457}" srcId="{147B3B26-8781-4DA8-92E5-4E90461342B0}" destId="{E94E6EBE-4D9C-4EBB-9D4F-26B01824D91F}" srcOrd="2" destOrd="0" parTransId="{41E7A40F-1D6B-4522-A2AD-0E9C8E19D67B}" sibTransId="{B365E42B-9286-45E5-924F-ECF96EB90DFF}"/>
+    <dgm:cxn modelId="{D84917BF-8D65-4E8A-BF50-D951B927D462}" type="presOf" srcId="{6EF81367-FAD6-40B4-AFD2-DD4C07F076BE}" destId="{990DA854-4951-428A-81BC-084C8CFBADD2}" srcOrd="0" destOrd="0" presId="urn:microsoft.com/office/officeart/2005/8/layout/radial1"/>
+    <dgm:cxn modelId="{1637ED1D-51B1-451B-B117-E1A0E7ACA4E9}" type="presOf" srcId="{2937C391-6C68-428C-B590-3D3F03290C82}" destId="{E5025457-0A40-4280-AF1E-11E771CE82D4}" srcOrd="1" destOrd="0" presId="urn:microsoft.com/office/officeart/2005/8/layout/radial1"/>
+    <dgm:cxn modelId="{8978EC77-43A9-44ED-90F9-9ECE95916FCB}" type="presOf" srcId="{147B3B26-8781-4DA8-92E5-4E90461342B0}" destId="{7FA5C4D7-393A-49D0-ABD9-77D20C132D40}" srcOrd="0" destOrd="0" presId="urn:microsoft.com/office/officeart/2005/8/layout/radial1"/>
+    <dgm:cxn modelId="{90799311-53B4-4717-A699-88DDAB3F7889}" srcId="{957C2E58-EEBA-4A38-A5B6-F3EC64A8C6B2}" destId="{147B3B26-8781-4DA8-92E5-4E90461342B0}" srcOrd="0" destOrd="0" parTransId="{C6DCDC8E-0411-4D54-92BE-D1752EE6501C}" sibTransId="{F9197E22-1AAD-454A-88B4-F966DC747F68}"/>
     <dgm:cxn modelId="{7AA7BBD5-1D38-4C2B-A05F-8C93D336F82D}" type="presParOf" srcId="{C60CDC76-4A68-45F4-BF00-DDA0C1E123C5}" destId="{7FA5C4D7-393A-49D0-ABD9-77D20C132D40}" srcOrd="0" destOrd="0" presId="urn:microsoft.com/office/officeart/2005/8/layout/radial1"/>
     <dgm:cxn modelId="{1B32DC4D-91F3-4299-89BD-35A6DF2A0E2E}" type="presParOf" srcId="{C60CDC76-4A68-45F4-BF00-DDA0C1E123C5}" destId="{5B648DB5-4DA0-428A-80C8-5587D89A18F0}" srcOrd="1" destOrd="0" presId="urn:microsoft.com/office/officeart/2005/8/layout/radial1"/>
     <dgm:cxn modelId="{C895E244-A085-49D5-A344-65E24797EF31}" type="presParOf" srcId="{5B648DB5-4DA0-428A-80C8-5587D89A18F0}" destId="{C08CB53A-BE13-464F-81CA-C0D1F285F4A8}" srcOrd="0" destOrd="0" presId="urn:microsoft.com/office/officeart/2005/8/layout/radial1"/>
@@ -2344,30 +2317,33 @@
     <dgm:cxn modelId="{621C4B76-1C5D-48A0-8D1C-AEDF2497A544}" type="presParOf" srcId="{C60CDC76-4A68-45F4-BF00-DDA0C1E123C5}" destId="{990DA854-4951-428A-81BC-084C8CFBADD2}" srcOrd="3" destOrd="0" presId="urn:microsoft.com/office/officeart/2005/8/layout/radial1"/>
     <dgm:cxn modelId="{9D422887-7D77-40EC-8DC2-042F25066BAE}" type="presParOf" srcId="{990DA854-4951-428A-81BC-084C8CFBADD2}" destId="{B5A09BC0-C01D-4F1F-992C-FB4D7DCBB60C}" srcOrd="0" destOrd="0" presId="urn:microsoft.com/office/officeart/2005/8/layout/radial1"/>
     <dgm:cxn modelId="{DD3FE595-32C9-4813-BE9D-84A3A25C9D76}" type="presParOf" srcId="{C60CDC76-4A68-45F4-BF00-DDA0C1E123C5}" destId="{439B1B95-03F8-4107-A6EA-B234FC35960F}" srcOrd="4" destOrd="0" presId="urn:microsoft.com/office/officeart/2005/8/layout/radial1"/>
-    <dgm:cxn modelId="{D1656CBC-9634-4EFD-BFEB-6369C6BFF54E}" type="presParOf" srcId="{C60CDC76-4A68-45F4-BF00-DDA0C1E123C5}" destId="{9E10AC8E-F490-47E7-AA83-F7C6E9E87980}" srcOrd="5" destOrd="0" presId="urn:microsoft.com/office/officeart/2005/8/layout/radial1"/>
+    <dgm:cxn modelId="{F5EBA75E-590F-4DF3-978B-E455D1B861BD}" type="presParOf" srcId="{C60CDC76-4A68-45F4-BF00-DDA0C1E123C5}" destId="{89C33D3B-7BAC-48DE-A8C2-EB4C39A66492}" srcOrd="5" destOrd="0" presId="urn:microsoft.com/office/officeart/2005/8/layout/radial1"/>
+    <dgm:cxn modelId="{B39FB163-912C-4D46-994F-BE3BFA3EE772}" type="presParOf" srcId="{89C33D3B-7BAC-48DE-A8C2-EB4C39A66492}" destId="{52D16551-918F-4C3B-AC61-5EFB62A7880E}" srcOrd="0" destOrd="0" presId="urn:microsoft.com/office/officeart/2005/8/layout/radial1"/>
+    <dgm:cxn modelId="{67AB7C74-8371-4899-B420-BDDDF014370B}" type="presParOf" srcId="{C60CDC76-4A68-45F4-BF00-DDA0C1E123C5}" destId="{91184617-29F4-403C-AE99-1A9E9A260E24}" srcOrd="6" destOrd="0" presId="urn:microsoft.com/office/officeart/2005/8/layout/radial1"/>
+    <dgm:cxn modelId="{D1656CBC-9634-4EFD-BFEB-6369C6BFF54E}" type="presParOf" srcId="{C60CDC76-4A68-45F4-BF00-DDA0C1E123C5}" destId="{9E10AC8E-F490-47E7-AA83-F7C6E9E87980}" srcOrd="7" destOrd="0" presId="urn:microsoft.com/office/officeart/2005/8/layout/radial1"/>
     <dgm:cxn modelId="{F0FC6138-6109-4C54-B285-E5CF2171E890}" type="presParOf" srcId="{9E10AC8E-F490-47E7-AA83-F7C6E9E87980}" destId="{C44BBA19-10DE-4403-A616-102FDE8B9EB0}" srcOrd="0" destOrd="0" presId="urn:microsoft.com/office/officeart/2005/8/layout/radial1"/>
-    <dgm:cxn modelId="{FEB81A89-4E6B-46FA-B49A-A79AA751C738}" type="presParOf" srcId="{C60CDC76-4A68-45F4-BF00-DDA0C1E123C5}" destId="{9350AA50-612B-4DF6-A84C-C97378B2855E}" srcOrd="6" destOrd="0" presId="urn:microsoft.com/office/officeart/2005/8/layout/radial1"/>
-    <dgm:cxn modelId="{C6819D12-45A4-4D74-830B-7F8B53A291FB}" type="presParOf" srcId="{C60CDC76-4A68-45F4-BF00-DDA0C1E123C5}" destId="{0F886886-F6E2-4D3F-86CF-85198DB956F4}" srcOrd="7" destOrd="0" presId="urn:microsoft.com/office/officeart/2005/8/layout/radial1"/>
+    <dgm:cxn modelId="{FEB81A89-4E6B-46FA-B49A-A79AA751C738}" type="presParOf" srcId="{C60CDC76-4A68-45F4-BF00-DDA0C1E123C5}" destId="{9350AA50-612B-4DF6-A84C-C97378B2855E}" srcOrd="8" destOrd="0" presId="urn:microsoft.com/office/officeart/2005/8/layout/radial1"/>
+    <dgm:cxn modelId="{C6819D12-45A4-4D74-830B-7F8B53A291FB}" type="presParOf" srcId="{C60CDC76-4A68-45F4-BF00-DDA0C1E123C5}" destId="{0F886886-F6E2-4D3F-86CF-85198DB956F4}" srcOrd="9" destOrd="0" presId="urn:microsoft.com/office/officeart/2005/8/layout/radial1"/>
     <dgm:cxn modelId="{3EF24CAF-4A37-4E74-A2A1-8F4037F0F179}" type="presParOf" srcId="{0F886886-F6E2-4D3F-86CF-85198DB956F4}" destId="{3196BF75-29FB-4B5E-8B85-567FD1F5CC46}" srcOrd="0" destOrd="0" presId="urn:microsoft.com/office/officeart/2005/8/layout/radial1"/>
-    <dgm:cxn modelId="{93FB8890-D86A-4048-8ECE-81EAC8E7AEFE}" type="presParOf" srcId="{C60CDC76-4A68-45F4-BF00-DDA0C1E123C5}" destId="{6830B352-C98C-48DB-AF0F-642889316A66}" srcOrd="8" destOrd="0" presId="urn:microsoft.com/office/officeart/2005/8/layout/radial1"/>
-    <dgm:cxn modelId="{98335C7B-A936-42B5-9B1E-5A6B4DEAF5AC}" type="presParOf" srcId="{C60CDC76-4A68-45F4-BF00-DDA0C1E123C5}" destId="{3C0BA711-4669-4F5E-9223-B3DDBD1EB7A4}" srcOrd="9" destOrd="0" presId="urn:microsoft.com/office/officeart/2005/8/layout/radial1"/>
+    <dgm:cxn modelId="{93FB8890-D86A-4048-8ECE-81EAC8E7AEFE}" type="presParOf" srcId="{C60CDC76-4A68-45F4-BF00-DDA0C1E123C5}" destId="{6830B352-C98C-48DB-AF0F-642889316A66}" srcOrd="10" destOrd="0" presId="urn:microsoft.com/office/officeart/2005/8/layout/radial1"/>
+    <dgm:cxn modelId="{98335C7B-A936-42B5-9B1E-5A6B4DEAF5AC}" type="presParOf" srcId="{C60CDC76-4A68-45F4-BF00-DDA0C1E123C5}" destId="{3C0BA711-4669-4F5E-9223-B3DDBD1EB7A4}" srcOrd="11" destOrd="0" presId="urn:microsoft.com/office/officeart/2005/8/layout/radial1"/>
     <dgm:cxn modelId="{62918BBB-4A3A-4DFF-B2FD-7E3BAD3ED2BC}" type="presParOf" srcId="{3C0BA711-4669-4F5E-9223-B3DDBD1EB7A4}" destId="{E5025457-0A40-4280-AF1E-11E771CE82D4}" srcOrd="0" destOrd="0" presId="urn:microsoft.com/office/officeart/2005/8/layout/radial1"/>
-    <dgm:cxn modelId="{D72076AB-71E7-4D34-9E6C-9F039AFA5D08}" type="presParOf" srcId="{C60CDC76-4A68-45F4-BF00-DDA0C1E123C5}" destId="{99E542E0-B8C3-48E6-8242-C03B6B36420C}" srcOrd="10" destOrd="0" presId="urn:microsoft.com/office/officeart/2005/8/layout/radial1"/>
-    <dgm:cxn modelId="{D113E785-0DC7-45DC-86CD-2F07FF9B47E2}" type="presParOf" srcId="{C60CDC76-4A68-45F4-BF00-DDA0C1E123C5}" destId="{38B4CD79-047D-4E68-AF50-15988D5EB629}" srcOrd="11" destOrd="0" presId="urn:microsoft.com/office/officeart/2005/8/layout/radial1"/>
+    <dgm:cxn modelId="{D72076AB-71E7-4D34-9E6C-9F039AFA5D08}" type="presParOf" srcId="{C60CDC76-4A68-45F4-BF00-DDA0C1E123C5}" destId="{99E542E0-B8C3-48E6-8242-C03B6B36420C}" srcOrd="12" destOrd="0" presId="urn:microsoft.com/office/officeart/2005/8/layout/radial1"/>
+    <dgm:cxn modelId="{D113E785-0DC7-45DC-86CD-2F07FF9B47E2}" type="presParOf" srcId="{C60CDC76-4A68-45F4-BF00-DDA0C1E123C5}" destId="{38B4CD79-047D-4E68-AF50-15988D5EB629}" srcOrd="13" destOrd="0" presId="urn:microsoft.com/office/officeart/2005/8/layout/radial1"/>
     <dgm:cxn modelId="{B92283FF-8421-4979-8FC2-9FE3E6F690C0}" type="presParOf" srcId="{38B4CD79-047D-4E68-AF50-15988D5EB629}" destId="{7ECFBE87-20FA-4256-8B18-649962C218D1}" srcOrd="0" destOrd="0" presId="urn:microsoft.com/office/officeart/2005/8/layout/radial1"/>
-    <dgm:cxn modelId="{57239021-C00A-4414-BE77-0147B9AB60B8}" type="presParOf" srcId="{C60CDC76-4A68-45F4-BF00-DDA0C1E123C5}" destId="{901F2A10-E202-4210-9631-B877D2204169}" srcOrd="12" destOrd="0" presId="urn:microsoft.com/office/officeart/2005/8/layout/radial1"/>
-    <dgm:cxn modelId="{E9E33D95-A07E-4AA1-B2D7-7134378AB858}" type="presParOf" srcId="{C60CDC76-4A68-45F4-BF00-DDA0C1E123C5}" destId="{5D4F5B94-917C-469D-B7BC-3F129C22B8DA}" srcOrd="13" destOrd="0" presId="urn:microsoft.com/office/officeart/2005/8/layout/radial1"/>
+    <dgm:cxn modelId="{57239021-C00A-4414-BE77-0147B9AB60B8}" type="presParOf" srcId="{C60CDC76-4A68-45F4-BF00-DDA0C1E123C5}" destId="{901F2A10-E202-4210-9631-B877D2204169}" srcOrd="14" destOrd="0" presId="urn:microsoft.com/office/officeart/2005/8/layout/radial1"/>
+    <dgm:cxn modelId="{E9E33D95-A07E-4AA1-B2D7-7134378AB858}" type="presParOf" srcId="{C60CDC76-4A68-45F4-BF00-DDA0C1E123C5}" destId="{5D4F5B94-917C-469D-B7BC-3F129C22B8DA}" srcOrd="15" destOrd="0" presId="urn:microsoft.com/office/officeart/2005/8/layout/radial1"/>
     <dgm:cxn modelId="{B4B9B27F-BD12-4463-8902-73E709FF3E0A}" type="presParOf" srcId="{5D4F5B94-917C-469D-B7BC-3F129C22B8DA}" destId="{BEFF8590-E695-4821-9C90-05D7B652521E}" srcOrd="0" destOrd="0" presId="urn:microsoft.com/office/officeart/2005/8/layout/radial1"/>
-    <dgm:cxn modelId="{27858295-DBCA-46A4-AD9F-CE49B90D03AE}" type="presParOf" srcId="{C60CDC76-4A68-45F4-BF00-DDA0C1E123C5}" destId="{DC2C4DFA-479D-4204-B5B8-070C7E445BAC}" srcOrd="14" destOrd="0" presId="urn:microsoft.com/office/officeart/2005/8/layout/radial1"/>
-    <dgm:cxn modelId="{07BF52C6-DA22-4B0D-8292-80162240932D}" type="presParOf" srcId="{C60CDC76-4A68-45F4-BF00-DDA0C1E123C5}" destId="{FEBEB1AE-3F7C-4DC8-947C-EE282383127C}" srcOrd="15" destOrd="0" presId="urn:microsoft.com/office/officeart/2005/8/layout/radial1"/>
+    <dgm:cxn modelId="{27858295-DBCA-46A4-AD9F-CE49B90D03AE}" type="presParOf" srcId="{C60CDC76-4A68-45F4-BF00-DDA0C1E123C5}" destId="{DC2C4DFA-479D-4204-B5B8-070C7E445BAC}" srcOrd="16" destOrd="0" presId="urn:microsoft.com/office/officeart/2005/8/layout/radial1"/>
+    <dgm:cxn modelId="{07BF52C6-DA22-4B0D-8292-80162240932D}" type="presParOf" srcId="{C60CDC76-4A68-45F4-BF00-DDA0C1E123C5}" destId="{FEBEB1AE-3F7C-4DC8-947C-EE282383127C}" srcOrd="17" destOrd="0" presId="urn:microsoft.com/office/officeart/2005/8/layout/radial1"/>
     <dgm:cxn modelId="{9C251DB3-9562-43F2-AF3E-5C541A754D26}" type="presParOf" srcId="{FEBEB1AE-3F7C-4DC8-947C-EE282383127C}" destId="{CDD2A7B5-AACE-4C0A-AE75-C32EA4C3E8C0}" srcOrd="0" destOrd="0" presId="urn:microsoft.com/office/officeart/2005/8/layout/radial1"/>
-    <dgm:cxn modelId="{B73BAB2D-6846-45A4-810A-45F27FDB65EC}" type="presParOf" srcId="{C60CDC76-4A68-45F4-BF00-DDA0C1E123C5}" destId="{F293420C-09DB-451B-84D0-4BA8443665AB}" srcOrd="16" destOrd="0" presId="urn:microsoft.com/office/officeart/2005/8/layout/radial1"/>
+    <dgm:cxn modelId="{B73BAB2D-6846-45A4-810A-45F27FDB65EC}" type="presParOf" srcId="{C60CDC76-4A68-45F4-BF00-DDA0C1E123C5}" destId="{F293420C-09DB-451B-84D0-4BA8443665AB}" srcOrd="18" destOrd="0" presId="urn:microsoft.com/office/officeart/2005/8/layout/radial1"/>
   </dgm:cxnLst>
   <dgm:bg/>
   <dgm:whole/>
   <dgm:extLst>
     <a:ext uri="http://schemas.microsoft.com/office/drawing/2008/diagram">
-      <dsp:dataModelExt xmlns:dsp="http://schemas.microsoft.com/office/drawing/2008/diagram" relId="rId9" minVer="http://schemas.openxmlformats.org/drawingml/2006/diagram"/>
+      <dsp:dataModelExt xmlns:dsp="http://schemas.microsoft.com/office/drawing/2008/diagram" relId="rId8" minVer="http://schemas.openxmlformats.org/drawingml/2006/diagram"/>
     </a:ext>
   </dgm:extLst>
 </dgm:dataModel>
@@ -2388,14 +2364,14 @@
       </dsp:nvSpPr>
       <dsp:spPr>
         <a:xfrm>
-          <a:off x="2801414" y="1301660"/>
-          <a:ext cx="757733" cy="757733"/>
+          <a:off x="2529738" y="2561824"/>
+          <a:ext cx="1322199" cy="1322199"/>
         </a:xfrm>
         <a:prstGeom prst="ellipse">
           <a:avLst/>
         </a:prstGeom>
         <a:solidFill>
-          <a:schemeClr val="accent1">
+          <a:schemeClr val="lt1">
             <a:hueOff val="0"/>
             <a:satOff val="0"/>
             <a:lumOff val="0"/>
@@ -2404,7 +2380,181 @@
         </a:solidFill>
         <a:ln w="12700" cap="flat" cmpd="sng" algn="ctr">
           <a:solidFill>
-            <a:schemeClr val="lt1">
+            <a:schemeClr val="accent2">
+              <a:shade val="80000"/>
+              <a:hueOff val="0"/>
+              <a:satOff val="0"/>
+              <a:lumOff val="0"/>
+              <a:alphaOff val="0"/>
+            </a:schemeClr>
+          </a:solidFill>
+          <a:prstDash val="solid"/>
+          <a:miter lim="800000"/>
+        </a:ln>
+        <a:effectLst/>
+      </dsp:spPr>
+      <dsp:style>
+        <a:lnRef idx="2">
+          <a:scrgbClr r="0" g="0" b="0"/>
+        </a:lnRef>
+        <a:fillRef idx="1">
+          <a:scrgbClr r="0" g="0" b="0"/>
+        </a:fillRef>
+        <a:effectRef idx="0">
+          <a:scrgbClr r="0" g="0" b="0"/>
+        </a:effectRef>
+        <a:fontRef idx="minor">
+          <a:schemeClr val="lt1"/>
+        </a:fontRef>
+      </dsp:style>
+      <dsp:txBody>
+        <a:bodyPr spcFirstLastPara="0" vert="horz" wrap="square" lIns="10795" tIns="10795" rIns="10795" bIns="10795" numCol="1" spcCol="1270" anchor="ctr" anchorCtr="0">
+          <a:noAutofit/>
+        </a:bodyPr>
+        <a:lstStyle/>
+        <a:p>
+          <a:pPr marL="0" marR="0" lvl="0" indent="0" algn="ctr" defTabSz="914400" rtl="0" eaLnBrk="1" fontAlgn="base" latinLnBrk="0" hangingPunct="1">
+            <a:lnSpc>
+              <a:spcPct val="100000"/>
+            </a:lnSpc>
+            <a:spcBef>
+              <a:spcPct val="0"/>
+            </a:spcBef>
+            <a:spcAft>
+              <a:spcPct val="0"/>
+            </a:spcAft>
+            <a:buClrTx/>
+            <a:buSzTx/>
+            <a:buFontTx/>
+            <a:buNone/>
+            <a:tabLst/>
+          </a:pPr>
+          <a:r>
+            <a:rPr kumimoji="0" lang="da-DK" sz="1700" b="0" i="0" u="none" strike="noStrike" kern="1200" cap="none" normalizeH="0" baseline="0" dirty="0">
+              <a:ln/>
+              <a:effectLst/>
+              <a:latin typeface="+mn-lt"/>
+            </a:rPr>
+            <a:t>Ultralyds Robotarm</a:t>
+          </a:r>
+        </a:p>
+      </dsp:txBody>
+      <dsp:txXfrm>
+        <a:off x="2723370" y="2755456"/>
+        <a:ext cx="934935" cy="934935"/>
+      </dsp:txXfrm>
+    </dsp:sp>
+    <dsp:sp modelId="{5B648DB5-4DA0-428A-80C8-5587D89A18F0}">
+      <dsp:nvSpPr>
+        <dsp:cNvPr id="0" name=""/>
+        <dsp:cNvSpPr/>
+      </dsp:nvSpPr>
+      <dsp:spPr>
+        <a:xfrm rot="16200000">
+          <a:off x="2593977" y="1946170"/>
+          <a:ext cx="1193722" cy="37584"/>
+        </a:xfrm>
+        <a:custGeom>
+          <a:avLst/>
+          <a:gdLst/>
+          <a:ahLst/>
+          <a:cxnLst/>
+          <a:rect l="0" t="0" r="0" b="0"/>
+          <a:pathLst>
+            <a:path>
+              <a:moveTo>
+                <a:pt x="0" y="18792"/>
+              </a:moveTo>
+              <a:lnTo>
+                <a:pt x="1193722" y="18792"/>
+              </a:lnTo>
+            </a:path>
+          </a:pathLst>
+        </a:custGeom>
+        <a:noFill/>
+        <a:ln w="12700" cap="flat" cmpd="sng" algn="ctr">
+          <a:solidFill>
+            <a:schemeClr val="accent2">
+              <a:shade val="60000"/>
+              <a:hueOff val="0"/>
+              <a:satOff val="0"/>
+              <a:lumOff val="0"/>
+              <a:alphaOff val="0"/>
+            </a:schemeClr>
+          </a:solidFill>
+          <a:prstDash val="solid"/>
+          <a:miter lim="800000"/>
+        </a:ln>
+        <a:effectLst/>
+      </dsp:spPr>
+      <dsp:style>
+        <a:lnRef idx="2">
+          <a:scrgbClr r="0" g="0" b="0"/>
+        </a:lnRef>
+        <a:fillRef idx="0">
+          <a:scrgbClr r="0" g="0" b="0"/>
+        </a:fillRef>
+        <a:effectRef idx="0">
+          <a:scrgbClr r="0" g="0" b="0"/>
+        </a:effectRef>
+        <a:fontRef idx="minor"/>
+      </dsp:style>
+      <dsp:txBody>
+        <a:bodyPr spcFirstLastPara="0" vert="horz" wrap="square" lIns="12700" tIns="0" rIns="12700" bIns="0" numCol="1" spcCol="1270" anchor="ctr" anchorCtr="0">
+          <a:noAutofit/>
+        </a:bodyPr>
+        <a:lstStyle/>
+        <a:p>
+          <a:pPr marL="0" lvl="0" indent="0" algn="ctr" defTabSz="222250">
+            <a:lnSpc>
+              <a:spcPct val="90000"/>
+            </a:lnSpc>
+            <a:spcBef>
+              <a:spcPct val="0"/>
+            </a:spcBef>
+            <a:spcAft>
+              <a:spcPct val="35000"/>
+            </a:spcAft>
+            <a:buNone/>
+          </a:pPr>
+          <a:endParaRPr lang="da-DK" sz="500" kern="1200">
+            <a:solidFill>
+              <a:schemeClr val="bg1"/>
+            </a:solidFill>
+            <a:latin typeface="+mn-lt"/>
+          </a:endParaRPr>
+        </a:p>
+      </dsp:txBody>
+      <dsp:txXfrm>
+        <a:off x="3160995" y="1935120"/>
+        <a:ext cx="59686" cy="59686"/>
+      </dsp:txXfrm>
+    </dsp:sp>
+    <dsp:sp modelId="{D2E9FE85-F9D6-4847-969B-7C3DB419A860}">
+      <dsp:nvSpPr>
+        <dsp:cNvPr id="0" name=""/>
+        <dsp:cNvSpPr/>
+      </dsp:nvSpPr>
+      <dsp:spPr>
+        <a:xfrm>
+          <a:off x="2529738" y="45901"/>
+          <a:ext cx="1322199" cy="1322199"/>
+        </a:xfrm>
+        <a:prstGeom prst="ellipse">
+          <a:avLst/>
+        </a:prstGeom>
+        <a:solidFill>
+          <a:schemeClr val="lt1">
+            <a:hueOff val="0"/>
+            <a:satOff val="0"/>
+            <a:lumOff val="0"/>
+            <a:alphaOff val="0"/>
+          </a:schemeClr>
+        </a:solidFill>
+        <a:ln w="12700" cap="flat" cmpd="sng" algn="ctr">
+          <a:solidFill>
+            <a:schemeClr val="accent2">
+              <a:shade val="80000"/>
               <a:hueOff val="0"/>
               <a:satOff val="0"/>
               <a:lumOff val="0"/>
@@ -2453,34 +2603,29 @@
             <a:tabLst/>
           </a:pPr>
           <a:r>
-            <a:rPr kumimoji="0" lang="da-DK" sz="1000" b="0" i="0" u="none" strike="noStrike" kern="1200" cap="none" normalizeH="0" baseline="0" dirty="0" smtClean="0">
-              <a:ln>
-                <a:noFill/>
-              </a:ln>
-              <a:solidFill>
-                <a:schemeClr val="tx1"/>
-              </a:solidFill>
+            <a:rPr kumimoji="0" lang="da-DK" sz="1000" b="0" i="0" u="none" strike="noStrike" kern="1200" cap="none" normalizeH="0" baseline="0" dirty="0">
+              <a:ln/>
               <a:effectLst/>
-              <a:latin typeface="Arial" charset="0"/>
+              <a:latin typeface="+mn-lt"/>
             </a:rPr>
-            <a:t>Ultralyds robotarm</a:t>
+            <a:t>Læger</a:t>
           </a:r>
         </a:p>
       </dsp:txBody>
       <dsp:txXfrm>
-        <a:off x="2912381" y="1412627"/>
-        <a:ext cx="535799" cy="535799"/>
+        <a:off x="2723370" y="239533"/>
+        <a:ext cx="934935" cy="934935"/>
       </dsp:txXfrm>
     </dsp:sp>
-    <dsp:sp modelId="{5B648DB5-4DA0-428A-80C8-5587D89A18F0}">
+    <dsp:sp modelId="{990DA854-4951-428A-81BC-084C8CFBADD2}">
       <dsp:nvSpPr>
         <dsp:cNvPr id="0" name=""/>
         <dsp:cNvSpPr/>
       </dsp:nvSpPr>
       <dsp:spPr>
-        <a:xfrm rot="16200000">
-          <a:off x="2914903" y="1025513"/>
-          <a:ext cx="530755" cy="21539"/>
+        <a:xfrm rot="18591792">
+          <a:off x="3401486" y="2241137"/>
+          <a:ext cx="1186980" cy="37584"/>
         </a:xfrm>
         <a:custGeom>
           <a:avLst/>
@@ -2491,10 +2636,10 @@
           <a:pathLst>
             <a:path>
               <a:moveTo>
-                <a:pt x="0" y="10769"/>
+                <a:pt x="0" y="18792"/>
               </a:moveTo>
               <a:lnTo>
-                <a:pt x="530755" y="10769"/>
+                <a:pt x="1186980" y="18792"/>
               </a:lnTo>
             </a:path>
           </a:pathLst>
@@ -2502,7 +2647,7 @@
         <a:noFill/>
         <a:ln w="12700" cap="flat" cmpd="sng" algn="ctr">
           <a:solidFill>
-            <a:schemeClr val="accent1">
+            <a:schemeClr val="accent2">
               <a:shade val="60000"/>
               <a:hueOff val="0"/>
               <a:satOff val="0"/>
@@ -2533,7 +2678,7 @@
         </a:bodyPr>
         <a:lstStyle/>
         <a:p>
-          <a:pPr lvl="0" algn="ctr" defTabSz="222250">
+          <a:pPr marL="0" lvl="0" indent="0" algn="ctr" defTabSz="222250">
             <a:lnSpc>
               <a:spcPct val="90000"/>
             </a:lnSpc>
@@ -2543,30 +2688,36 @@
             <a:spcAft>
               <a:spcPct val="35000"/>
             </a:spcAft>
+            <a:buNone/>
           </a:pPr>
-          <a:endParaRPr lang="da-DK" sz="500" kern="1200"/>
+          <a:endParaRPr lang="da-DK" sz="500" kern="1200">
+            <a:solidFill>
+              <a:schemeClr val="bg1"/>
+            </a:solidFill>
+            <a:latin typeface="+mn-lt"/>
+          </a:endParaRPr>
         </a:p>
       </dsp:txBody>
       <dsp:txXfrm>
-        <a:off x="3167012" y="1023013"/>
-        <a:ext cx="26537" cy="26537"/>
+        <a:off x="3965301" y="2230255"/>
+        <a:ext cx="59349" cy="59349"/>
       </dsp:txXfrm>
     </dsp:sp>
-    <dsp:sp modelId="{D2E9FE85-F9D6-4847-969B-7C3DB419A860}">
+    <dsp:sp modelId="{439B1B95-03F8-4107-A6EA-B234FC35960F}">
       <dsp:nvSpPr>
         <dsp:cNvPr id="0" name=""/>
         <dsp:cNvSpPr/>
       </dsp:nvSpPr>
       <dsp:spPr>
         <a:xfrm>
-          <a:off x="2801414" y="13170"/>
-          <a:ext cx="757733" cy="757733"/>
+          <a:off x="4138014" y="635835"/>
+          <a:ext cx="1322199" cy="1322199"/>
         </a:xfrm>
         <a:prstGeom prst="ellipse">
           <a:avLst/>
         </a:prstGeom>
         <a:solidFill>
-          <a:schemeClr val="accent1">
+          <a:schemeClr val="lt1">
             <a:hueOff val="0"/>
             <a:satOff val="0"/>
             <a:lumOff val="0"/>
@@ -2575,7 +2726,8 @@
         </a:solidFill>
         <a:ln w="12700" cap="flat" cmpd="sng" algn="ctr">
           <a:solidFill>
-            <a:schemeClr val="lt1">
+            <a:schemeClr val="accent2">
+              <a:shade val="80000"/>
               <a:hueOff val="0"/>
               <a:satOff val="0"/>
               <a:lumOff val="0"/>
@@ -2602,7 +2754,7 @@
         </a:fontRef>
       </dsp:style>
       <dsp:txBody>
-        <a:bodyPr spcFirstLastPara="0" vert="horz" wrap="square" lIns="3175" tIns="3175" rIns="3175" bIns="3175" numCol="1" spcCol="1270" anchor="ctr" anchorCtr="0">
+        <a:bodyPr spcFirstLastPara="0" vert="horz" wrap="square" lIns="6350" tIns="6350" rIns="6350" bIns="6350" numCol="1" spcCol="1270" anchor="ctr" anchorCtr="0">
           <a:noAutofit/>
         </a:bodyPr>
         <a:lstStyle/>
@@ -2624,34 +2776,29 @@
             <a:tabLst/>
           </a:pPr>
           <a:r>
-            <a:rPr kumimoji="0" lang="da-DK" sz="500" b="0" i="0" u="none" strike="noStrike" kern="1200" cap="none" normalizeH="0" baseline="0" dirty="0" smtClean="0">
-              <a:ln>
-                <a:noFill/>
-              </a:ln>
-              <a:solidFill>
-                <a:schemeClr val="tx1"/>
-              </a:solidFill>
+            <a:rPr kumimoji="0" lang="da-DK" sz="1000" b="0" i="0" u="none" strike="noStrike" kern="1200" cap="none" normalizeH="0" baseline="0" dirty="0">
+              <a:ln/>
               <a:effectLst/>
-              <a:latin typeface="Arial" charset="0"/>
+              <a:latin typeface="+mn-lt"/>
             </a:rPr>
-            <a:t>Læger</a:t>
+            <a:t>Sygeplejersker</a:t>
           </a:r>
         </a:p>
       </dsp:txBody>
       <dsp:txXfrm>
-        <a:off x="2912381" y="124137"/>
-        <a:ext cx="535799" cy="535799"/>
+        <a:off x="4331646" y="829467"/>
+        <a:ext cx="934935" cy="934935"/>
       </dsp:txXfrm>
     </dsp:sp>
-    <dsp:sp modelId="{990DA854-4951-428A-81BC-084C8CFBADD2}">
+    <dsp:sp modelId="{89C33D3B-7BAC-48DE-A8C2-EB4C39A66492}">
       <dsp:nvSpPr>
         <dsp:cNvPr id="0" name=""/>
         <dsp:cNvSpPr/>
       </dsp:nvSpPr>
       <dsp:spPr>
-        <a:xfrm rot="18900000">
-          <a:off x="3370453" y="1214207"/>
-          <a:ext cx="530755" cy="21539"/>
+        <a:xfrm rot="21000000">
+          <a:off x="3832827" y="2985689"/>
+          <a:ext cx="1193722" cy="37584"/>
         </a:xfrm>
         <a:custGeom>
           <a:avLst/>
@@ -2662,10 +2809,10 @@
           <a:pathLst>
             <a:path>
               <a:moveTo>
-                <a:pt x="0" y="10769"/>
+                <a:pt x="0" y="18792"/>
               </a:moveTo>
               <a:lnTo>
-                <a:pt x="530755" y="10769"/>
+                <a:pt x="1193722" y="18792"/>
               </a:lnTo>
             </a:path>
           </a:pathLst>
@@ -2673,7 +2820,7 @@
         <a:noFill/>
         <a:ln w="12700" cap="flat" cmpd="sng" algn="ctr">
           <a:solidFill>
-            <a:schemeClr val="accent1">
+            <a:schemeClr val="accent2">
               <a:shade val="60000"/>
               <a:hueOff val="0"/>
               <a:satOff val="0"/>
@@ -2704,7 +2851,7 @@
         </a:bodyPr>
         <a:lstStyle/>
         <a:p>
-          <a:pPr lvl="0" algn="ctr" defTabSz="222250">
+          <a:pPr marL="0" lvl="0" indent="0" algn="ctr" defTabSz="222250">
             <a:lnSpc>
               <a:spcPct val="90000"/>
             </a:lnSpc>
@@ -2714,30 +2861,36 @@
             <a:spcAft>
               <a:spcPct val="35000"/>
             </a:spcAft>
+            <a:buNone/>
           </a:pPr>
-          <a:endParaRPr lang="da-DK" sz="500" kern="1200"/>
+          <a:endParaRPr lang="da-DK" sz="500" kern="1200">
+            <a:solidFill>
+              <a:schemeClr val="bg1"/>
+            </a:solidFill>
+            <a:latin typeface="+mn-lt"/>
+          </a:endParaRPr>
         </a:p>
       </dsp:txBody>
       <dsp:txXfrm>
-        <a:off x="3622562" y="1211708"/>
-        <a:ext cx="26537" cy="26537"/>
+        <a:off x="4399845" y="2974638"/>
+        <a:ext cx="59686" cy="59686"/>
       </dsp:txXfrm>
     </dsp:sp>
-    <dsp:sp modelId="{439B1B95-03F8-4107-A6EA-B234FC35960F}">
+    <dsp:sp modelId="{91184617-29F4-403C-AE99-1A9E9A260E24}">
       <dsp:nvSpPr>
         <dsp:cNvPr id="0" name=""/>
         <dsp:cNvSpPr/>
       </dsp:nvSpPr>
       <dsp:spPr>
         <a:xfrm>
-          <a:off x="3712514" y="390560"/>
-          <a:ext cx="757733" cy="757733"/>
+          <a:off x="5007438" y="2124939"/>
+          <a:ext cx="1322199" cy="1322199"/>
         </a:xfrm>
         <a:prstGeom prst="ellipse">
           <a:avLst/>
         </a:prstGeom>
         <a:solidFill>
-          <a:schemeClr val="accent1">
+          <a:schemeClr val="lt1">
             <a:hueOff val="0"/>
             <a:satOff val="0"/>
             <a:lumOff val="0"/>
@@ -2746,7 +2899,8 @@
         </a:solidFill>
         <a:ln w="12700" cap="flat" cmpd="sng" algn="ctr">
           <a:solidFill>
-            <a:schemeClr val="lt1">
+            <a:schemeClr val="accent2">
+              <a:shade val="80000"/>
               <a:hueOff val="0"/>
               <a:satOff val="0"/>
               <a:lumOff val="0"/>
@@ -2773,7 +2927,174 @@
         </a:fontRef>
       </dsp:style>
       <dsp:txBody>
-        <a:bodyPr spcFirstLastPara="0" vert="horz" wrap="square" lIns="3175" tIns="3175" rIns="3175" bIns="3175" numCol="1" spcCol="1270" anchor="ctr" anchorCtr="0">
+        <a:bodyPr spcFirstLastPara="0" vert="horz" wrap="square" lIns="6350" tIns="6350" rIns="6350" bIns="6350" numCol="1" spcCol="1270" anchor="ctr" anchorCtr="0">
+          <a:noAutofit/>
+        </a:bodyPr>
+        <a:lstStyle/>
+        <a:p>
+          <a:pPr marL="0" lvl="0" indent="0" algn="ctr" defTabSz="444500">
+            <a:lnSpc>
+              <a:spcPct val="90000"/>
+            </a:lnSpc>
+            <a:spcBef>
+              <a:spcPct val="0"/>
+            </a:spcBef>
+            <a:spcAft>
+              <a:spcPct val="35000"/>
+            </a:spcAft>
+            <a:buNone/>
+          </a:pPr>
+          <a:r>
+            <a:rPr lang="da-DK" sz="1000" kern="1200">
+              <a:latin typeface="+mn-lt"/>
+            </a:rPr>
+            <a:t>Sonografer</a:t>
+          </a:r>
+        </a:p>
+      </dsp:txBody>
+      <dsp:txXfrm>
+        <a:off x="5201070" y="2318571"/>
+        <a:ext cx="934935" cy="934935"/>
+      </dsp:txXfrm>
+    </dsp:sp>
+    <dsp:sp modelId="{9E10AC8E-F490-47E7-AA83-F7C6E9E87980}">
+      <dsp:nvSpPr>
+        <dsp:cNvPr id="0" name=""/>
+        <dsp:cNvSpPr/>
+      </dsp:nvSpPr>
+      <dsp:spPr>
+        <a:xfrm rot="1800000">
+          <a:off x="3682125" y="3837880"/>
+          <a:ext cx="1212793" cy="37584"/>
+        </a:xfrm>
+        <a:custGeom>
+          <a:avLst/>
+          <a:gdLst/>
+          <a:ahLst/>
+          <a:cxnLst/>
+          <a:rect l="0" t="0" r="0" b="0"/>
+          <a:pathLst>
+            <a:path>
+              <a:moveTo>
+                <a:pt x="0" y="18792"/>
+              </a:moveTo>
+              <a:lnTo>
+                <a:pt x="1212793" y="18792"/>
+              </a:lnTo>
+            </a:path>
+          </a:pathLst>
+        </a:custGeom>
+        <a:noFill/>
+        <a:ln w="12700" cap="flat" cmpd="sng" algn="ctr">
+          <a:solidFill>
+            <a:schemeClr val="accent2">
+              <a:shade val="60000"/>
+              <a:hueOff val="0"/>
+              <a:satOff val="0"/>
+              <a:lumOff val="0"/>
+              <a:alphaOff val="0"/>
+            </a:schemeClr>
+          </a:solidFill>
+          <a:prstDash val="solid"/>
+          <a:miter lim="800000"/>
+        </a:ln>
+        <a:effectLst/>
+      </dsp:spPr>
+      <dsp:style>
+        <a:lnRef idx="2">
+          <a:scrgbClr r="0" g="0" b="0"/>
+        </a:lnRef>
+        <a:fillRef idx="0">
+          <a:scrgbClr r="0" g="0" b="0"/>
+        </a:fillRef>
+        <a:effectRef idx="0">
+          <a:scrgbClr r="0" g="0" b="0"/>
+        </a:effectRef>
+        <a:fontRef idx="minor"/>
+      </dsp:style>
+      <dsp:txBody>
+        <a:bodyPr spcFirstLastPara="0" vert="horz" wrap="square" lIns="12700" tIns="0" rIns="12700" bIns="0" numCol="1" spcCol="1270" anchor="ctr" anchorCtr="0">
+          <a:noAutofit/>
+        </a:bodyPr>
+        <a:lstStyle/>
+        <a:p>
+          <a:pPr marL="0" lvl="0" indent="0" algn="ctr" defTabSz="222250">
+            <a:lnSpc>
+              <a:spcPct val="90000"/>
+            </a:lnSpc>
+            <a:spcBef>
+              <a:spcPct val="0"/>
+            </a:spcBef>
+            <a:spcAft>
+              <a:spcPct val="35000"/>
+            </a:spcAft>
+            <a:buNone/>
+          </a:pPr>
+          <a:endParaRPr lang="da-DK" sz="500" kern="1200">
+            <a:solidFill>
+              <a:schemeClr val="bg1"/>
+            </a:solidFill>
+            <a:latin typeface="+mn-lt"/>
+          </a:endParaRPr>
+        </a:p>
+      </dsp:txBody>
+      <dsp:txXfrm>
+        <a:off x="4258202" y="3826352"/>
+        <a:ext cx="60639" cy="60639"/>
+      </dsp:txXfrm>
+    </dsp:sp>
+    <dsp:sp modelId="{9350AA50-612B-4DF6-A84C-C97378B2855E}">
+      <dsp:nvSpPr>
+        <dsp:cNvPr id="0" name=""/>
+        <dsp:cNvSpPr/>
+      </dsp:nvSpPr>
+      <dsp:spPr>
+        <a:xfrm>
+          <a:off x="4725107" y="3829321"/>
+          <a:ext cx="1322199" cy="1322199"/>
+        </a:xfrm>
+        <a:prstGeom prst="ellipse">
+          <a:avLst/>
+        </a:prstGeom>
+        <a:solidFill>
+          <a:schemeClr val="lt1">
+            <a:hueOff val="0"/>
+            <a:satOff val="0"/>
+            <a:lumOff val="0"/>
+            <a:alphaOff val="0"/>
+          </a:schemeClr>
+        </a:solidFill>
+        <a:ln w="12700" cap="flat" cmpd="sng" algn="ctr">
+          <a:solidFill>
+            <a:schemeClr val="accent2">
+              <a:shade val="80000"/>
+              <a:hueOff val="0"/>
+              <a:satOff val="0"/>
+              <a:lumOff val="0"/>
+              <a:alphaOff val="0"/>
+            </a:schemeClr>
+          </a:solidFill>
+          <a:prstDash val="solid"/>
+          <a:miter lim="800000"/>
+        </a:ln>
+        <a:effectLst/>
+      </dsp:spPr>
+      <dsp:style>
+        <a:lnRef idx="2">
+          <a:scrgbClr r="0" g="0" b="0"/>
+        </a:lnRef>
+        <a:fillRef idx="1">
+          <a:scrgbClr r="0" g="0" b="0"/>
+        </a:fillRef>
+        <a:effectRef idx="0">
+          <a:scrgbClr r="0" g="0" b="0"/>
+        </a:effectRef>
+        <a:fontRef idx="minor">
+          <a:schemeClr val="lt1"/>
+        </a:fontRef>
+      </dsp:style>
+      <dsp:txBody>
+        <a:bodyPr spcFirstLastPara="0" vert="horz" wrap="square" lIns="6350" tIns="6350" rIns="6350" bIns="6350" numCol="1" spcCol="1270" anchor="ctr" anchorCtr="0">
           <a:noAutofit/>
         </a:bodyPr>
         <a:lstStyle/>
@@ -2795,34 +3116,34 @@
             <a:tabLst/>
           </a:pPr>
           <a:r>
-            <a:rPr kumimoji="0" lang="da-DK" sz="500" b="0" i="0" u="none" strike="noStrike" kern="1200" cap="none" normalizeH="0" baseline="0" dirty="0" smtClean="0">
-              <a:ln>
-                <a:noFill/>
-              </a:ln>
-              <a:solidFill>
-                <a:schemeClr val="tx1"/>
-              </a:solidFill>
+            <a:rPr kumimoji="0" lang="da-DK" sz="1000" b="0" i="0" u="none" strike="noStrike" kern="1200" cap="none" normalizeH="0" baseline="0" dirty="0">
+              <a:ln/>
               <a:effectLst/>
-              <a:latin typeface="Arial" charset="0"/>
+              <a:latin typeface="+mn-lt"/>
             </a:rPr>
-            <a:t>Sygeplejersker</a:t>
+            <a:t>Jordemødre</a:t>
           </a:r>
+          <a:endParaRPr kumimoji="0" lang="da-DK" sz="500" b="0" i="0" u="none" strike="noStrike" kern="1200" cap="none" normalizeH="0" baseline="0" dirty="0">
+            <a:ln/>
+            <a:effectLst/>
+            <a:latin typeface="+mn-lt"/>
+          </a:endParaRPr>
         </a:p>
       </dsp:txBody>
       <dsp:txXfrm>
-        <a:off x="3823481" y="501527"/>
-        <a:ext cx="535799" cy="535799"/>
+        <a:off x="4918739" y="4022953"/>
+        <a:ext cx="934935" cy="934935"/>
       </dsp:txXfrm>
     </dsp:sp>
-    <dsp:sp modelId="{9E10AC8E-F490-47E7-AA83-F7C6E9E87980}">
+    <dsp:sp modelId="{0F886886-F6E2-4D3F-86CF-85198DB956F4}">
       <dsp:nvSpPr>
         <dsp:cNvPr id="0" name=""/>
         <dsp:cNvSpPr/>
       </dsp:nvSpPr>
       <dsp:spPr>
-        <a:xfrm>
-          <a:off x="3559148" y="1669757"/>
-          <a:ext cx="530755" cy="21539"/>
+        <a:xfrm rot="4200000">
+          <a:off x="3024225" y="4386228"/>
+          <a:ext cx="1193722" cy="37584"/>
         </a:xfrm>
         <a:custGeom>
           <a:avLst/>
@@ -2833,10 +3154,10 @@
           <a:pathLst>
             <a:path>
               <a:moveTo>
-                <a:pt x="0" y="10769"/>
+                <a:pt x="0" y="18792"/>
               </a:moveTo>
               <a:lnTo>
-                <a:pt x="530755" y="10769"/>
+                <a:pt x="1193722" y="18792"/>
               </a:lnTo>
             </a:path>
           </a:pathLst>
@@ -2844,7 +3165,7 @@
         <a:noFill/>
         <a:ln w="12700" cap="flat" cmpd="sng" algn="ctr">
           <a:solidFill>
-            <a:schemeClr val="accent1">
+            <a:schemeClr val="accent2">
               <a:shade val="60000"/>
               <a:hueOff val="0"/>
               <a:satOff val="0"/>
@@ -2875,7 +3196,7 @@
         </a:bodyPr>
         <a:lstStyle/>
         <a:p>
-          <a:pPr lvl="0" algn="ctr" defTabSz="222250">
+          <a:pPr marL="0" lvl="0" indent="0" algn="ctr" defTabSz="222250">
             <a:lnSpc>
               <a:spcPct val="90000"/>
             </a:lnSpc>
@@ -2885,30 +3206,36 @@
             <a:spcAft>
               <a:spcPct val="35000"/>
             </a:spcAft>
+            <a:buNone/>
           </a:pPr>
-          <a:endParaRPr lang="da-DK" sz="500" kern="1200"/>
+          <a:endParaRPr lang="da-DK" sz="500" kern="1200">
+            <a:solidFill>
+              <a:schemeClr val="bg1"/>
+            </a:solidFill>
+            <a:latin typeface="+mn-lt"/>
+          </a:endParaRPr>
         </a:p>
       </dsp:txBody>
       <dsp:txXfrm>
-        <a:off x="3811257" y="1667258"/>
-        <a:ext cx="26537" cy="26537"/>
+        <a:off x="3591243" y="4375178"/>
+        <a:ext cx="59686" cy="59686"/>
       </dsp:txXfrm>
     </dsp:sp>
-    <dsp:sp modelId="{9350AA50-612B-4DF6-A84C-C97378B2855E}">
+    <dsp:sp modelId="{6830B352-C98C-48DB-AF0F-642889316A66}">
       <dsp:nvSpPr>
         <dsp:cNvPr id="0" name=""/>
         <dsp:cNvSpPr/>
       </dsp:nvSpPr>
       <dsp:spPr>
         <a:xfrm>
-          <a:off x="4089904" y="1301660"/>
-          <a:ext cx="757733" cy="757733"/>
+          <a:off x="3390234" y="4926018"/>
+          <a:ext cx="1322199" cy="1322199"/>
         </a:xfrm>
         <a:prstGeom prst="ellipse">
           <a:avLst/>
         </a:prstGeom>
         <a:solidFill>
-          <a:schemeClr val="accent1">
+          <a:schemeClr val="lt1">
             <a:hueOff val="0"/>
             <a:satOff val="0"/>
             <a:lumOff val="0"/>
@@ -2917,7 +3244,8 @@
         </a:solidFill>
         <a:ln w="12700" cap="flat" cmpd="sng" algn="ctr">
           <a:solidFill>
-            <a:schemeClr val="lt1">
+            <a:schemeClr val="accent2">
+              <a:shade val="80000"/>
               <a:hueOff val="0"/>
               <a:satOff val="0"/>
               <a:lumOff val="0"/>
@@ -2944,7 +3272,7 @@
         </a:fontRef>
       </dsp:style>
       <dsp:txBody>
-        <a:bodyPr spcFirstLastPara="0" vert="horz" wrap="square" lIns="3175" tIns="3175" rIns="3175" bIns="3175" numCol="1" spcCol="1270" anchor="ctr" anchorCtr="0">
+        <a:bodyPr spcFirstLastPara="0" vert="horz" wrap="square" lIns="6350" tIns="6350" rIns="6350" bIns="6350" numCol="1" spcCol="1270" anchor="ctr" anchorCtr="0">
           <a:noAutofit/>
         </a:bodyPr>
         <a:lstStyle/>
@@ -2966,34 +3294,34 @@
             <a:tabLst/>
           </a:pPr>
           <a:r>
-            <a:rPr kumimoji="0" lang="da-DK" sz="500" b="0" i="0" u="none" strike="noStrike" kern="1200" cap="none" normalizeH="0" baseline="0" dirty="0" smtClean="0">
-              <a:ln>
-                <a:noFill/>
-              </a:ln>
-              <a:solidFill>
-                <a:schemeClr val="tx1"/>
-              </a:solidFill>
+            <a:rPr kumimoji="0" lang="da-DK" sz="1000" b="0" i="0" u="none" strike="noStrike" kern="1200" cap="none" normalizeH="0" baseline="0" dirty="0">
+              <a:ln/>
               <a:effectLst/>
-              <a:latin typeface="Arial" charset="0"/>
+              <a:latin typeface="+mn-lt"/>
             </a:rPr>
-            <a:t>Jordemødre</a:t>
+            <a:t>Gravide</a:t>
           </a:r>
+          <a:endParaRPr kumimoji="0" lang="da-DK" sz="500" b="0" i="0" u="none" strike="noStrike" kern="1200" cap="none" normalizeH="0" baseline="0" dirty="0">
+            <a:ln/>
+            <a:effectLst/>
+            <a:latin typeface="+mn-lt"/>
+          </a:endParaRPr>
         </a:p>
       </dsp:txBody>
       <dsp:txXfrm>
-        <a:off x="4200871" y="1412627"/>
-        <a:ext cx="535799" cy="535799"/>
+        <a:off x="3583866" y="5119650"/>
+        <a:ext cx="934935" cy="934935"/>
       </dsp:txXfrm>
     </dsp:sp>
-    <dsp:sp modelId="{0F886886-F6E2-4D3F-86CF-85198DB956F4}">
+    <dsp:sp modelId="{3C0BA711-4669-4F5E-9223-B3DDBD1EB7A4}">
       <dsp:nvSpPr>
         <dsp:cNvPr id="0" name=""/>
         <dsp:cNvSpPr/>
       </dsp:nvSpPr>
       <dsp:spPr>
-        <a:xfrm rot="2700000">
-          <a:off x="3370453" y="2125307"/>
-          <a:ext cx="530755" cy="21539"/>
+        <a:xfrm rot="6600000">
+          <a:off x="2163728" y="4386228"/>
+          <a:ext cx="1193722" cy="37584"/>
         </a:xfrm>
         <a:custGeom>
           <a:avLst/>
@@ -3004,10 +3332,10 @@
           <a:pathLst>
             <a:path>
               <a:moveTo>
-                <a:pt x="0" y="10769"/>
+                <a:pt x="0" y="18792"/>
               </a:moveTo>
               <a:lnTo>
-                <a:pt x="530755" y="10769"/>
+                <a:pt x="1193722" y="18792"/>
               </a:lnTo>
             </a:path>
           </a:pathLst>
@@ -3015,7 +3343,7 @@
         <a:noFill/>
         <a:ln w="12700" cap="flat" cmpd="sng" algn="ctr">
           <a:solidFill>
-            <a:schemeClr val="accent1">
+            <a:schemeClr val="accent2">
               <a:shade val="60000"/>
               <a:hueOff val="0"/>
               <a:satOff val="0"/>
@@ -3046,7 +3374,7 @@
         </a:bodyPr>
         <a:lstStyle/>
         <a:p>
-          <a:pPr lvl="0" algn="ctr" defTabSz="222250">
+          <a:pPr marL="0" lvl="0" indent="0" algn="ctr" defTabSz="222250">
             <a:lnSpc>
               <a:spcPct val="90000"/>
             </a:lnSpc>
@@ -3056,30 +3384,36 @@
             <a:spcAft>
               <a:spcPct val="35000"/>
             </a:spcAft>
+            <a:buNone/>
           </a:pPr>
-          <a:endParaRPr lang="da-DK" sz="500" kern="1200"/>
+          <a:endParaRPr lang="da-DK" sz="500" kern="1200">
+            <a:solidFill>
+              <a:schemeClr val="bg1"/>
+            </a:solidFill>
+            <a:latin typeface="+mn-lt"/>
+          </a:endParaRPr>
         </a:p>
       </dsp:txBody>
-      <dsp:txXfrm>
-        <a:off x="3622562" y="2122808"/>
-        <a:ext cx="26537" cy="26537"/>
+      <dsp:txXfrm rot="10800000">
+        <a:off x="2730747" y="4375178"/>
+        <a:ext cx="59686" cy="59686"/>
       </dsp:txXfrm>
     </dsp:sp>
-    <dsp:sp modelId="{6830B352-C98C-48DB-AF0F-642889316A66}">
+    <dsp:sp modelId="{99E542E0-B8C3-48E6-8242-C03B6B36420C}">
       <dsp:nvSpPr>
         <dsp:cNvPr id="0" name=""/>
         <dsp:cNvSpPr/>
       </dsp:nvSpPr>
       <dsp:spPr>
         <a:xfrm>
-          <a:off x="3712514" y="2212760"/>
-          <a:ext cx="757733" cy="757733"/>
+          <a:off x="1669242" y="4926018"/>
+          <a:ext cx="1322199" cy="1322199"/>
         </a:xfrm>
         <a:prstGeom prst="ellipse">
           <a:avLst/>
         </a:prstGeom>
         <a:solidFill>
-          <a:schemeClr val="accent1">
+          <a:schemeClr val="lt1">
             <a:hueOff val="0"/>
             <a:satOff val="0"/>
             <a:lumOff val="0"/>
@@ -3088,7 +3422,8 @@
         </a:solidFill>
         <a:ln w="12700" cap="flat" cmpd="sng" algn="ctr">
           <a:solidFill>
-            <a:schemeClr val="lt1">
+            <a:schemeClr val="accent2">
+              <a:shade val="80000"/>
               <a:hueOff val="0"/>
               <a:satOff val="0"/>
               <a:lumOff val="0"/>
@@ -3115,7 +3450,7 @@
         </a:fontRef>
       </dsp:style>
       <dsp:txBody>
-        <a:bodyPr spcFirstLastPara="0" vert="horz" wrap="square" lIns="3175" tIns="3175" rIns="3175" bIns="3175" numCol="1" spcCol="1270" anchor="ctr" anchorCtr="0">
+        <a:bodyPr spcFirstLastPara="0" vert="horz" wrap="square" lIns="6350" tIns="6350" rIns="6350" bIns="6350" numCol="1" spcCol="1270" anchor="ctr" anchorCtr="0">
           <a:noAutofit/>
         </a:bodyPr>
         <a:lstStyle/>
@@ -3137,34 +3472,29 @@
             <a:tabLst/>
           </a:pPr>
           <a:r>
-            <a:rPr kumimoji="0" lang="da-DK" sz="500" b="0" i="0" u="none" strike="noStrike" kern="1200" cap="none" normalizeH="0" baseline="0" dirty="0" smtClean="0">
-              <a:ln>
-                <a:noFill/>
-              </a:ln>
-              <a:solidFill>
-                <a:schemeClr val="tx1"/>
-              </a:solidFill>
+            <a:rPr kumimoji="0" lang="da-DK" sz="1000" b="0" i="0" u="none" strike="noStrike" kern="1200" cap="none" normalizeH="0" baseline="0" dirty="0">
+              <a:ln/>
               <a:effectLst/>
-              <a:latin typeface="Arial" charset="0"/>
+              <a:latin typeface="+mn-lt"/>
             </a:rPr>
-            <a:t>Gravide</a:t>
+            <a:t>Afdelings- , hospitalsedelse</a:t>
           </a:r>
         </a:p>
       </dsp:txBody>
       <dsp:txXfrm>
-        <a:off x="3823481" y="2323727"/>
-        <a:ext cx="535799" cy="535799"/>
+        <a:off x="1862874" y="5119650"/>
+        <a:ext cx="934935" cy="934935"/>
       </dsp:txXfrm>
     </dsp:sp>
-    <dsp:sp modelId="{3C0BA711-4669-4F5E-9223-B3DDBD1EB7A4}">
+    <dsp:sp modelId="{38B4CD79-047D-4E68-AF50-15988D5EB629}">
       <dsp:nvSpPr>
         <dsp:cNvPr id="0" name=""/>
         <dsp:cNvSpPr/>
       </dsp:nvSpPr>
       <dsp:spPr>
-        <a:xfrm rot="5400000">
-          <a:off x="2914903" y="2314002"/>
-          <a:ext cx="530755" cy="21539"/>
+        <a:xfrm rot="9000000">
+          <a:off x="1504550" y="3833112"/>
+          <a:ext cx="1193722" cy="37584"/>
         </a:xfrm>
         <a:custGeom>
           <a:avLst/>
@@ -3175,10 +3505,10 @@
           <a:pathLst>
             <a:path>
               <a:moveTo>
-                <a:pt x="0" y="10769"/>
+                <a:pt x="0" y="18792"/>
               </a:moveTo>
               <a:lnTo>
-                <a:pt x="530755" y="10769"/>
+                <a:pt x="1193722" y="18792"/>
               </a:lnTo>
             </a:path>
           </a:pathLst>
@@ -3186,7 +3516,7 @@
         <a:noFill/>
         <a:ln w="12700" cap="flat" cmpd="sng" algn="ctr">
           <a:solidFill>
-            <a:schemeClr val="accent1">
+            <a:schemeClr val="accent2">
               <a:shade val="60000"/>
               <a:hueOff val="0"/>
               <a:satOff val="0"/>
@@ -3217,7 +3547,7 @@
         </a:bodyPr>
         <a:lstStyle/>
         <a:p>
-          <a:pPr lvl="0" algn="ctr" defTabSz="222250">
+          <a:pPr marL="0" lvl="0" indent="0" algn="ctr" defTabSz="222250">
             <a:lnSpc>
               <a:spcPct val="90000"/>
             </a:lnSpc>
@@ -3227,30 +3557,36 @@
             <a:spcAft>
               <a:spcPct val="35000"/>
             </a:spcAft>
+            <a:buNone/>
           </a:pPr>
-          <a:endParaRPr lang="da-DK" sz="500" kern="1200"/>
+          <a:endParaRPr lang="da-DK" sz="500" kern="1200">
+            <a:solidFill>
+              <a:schemeClr val="bg1"/>
+            </a:solidFill>
+            <a:latin typeface="+mn-lt"/>
+          </a:endParaRPr>
         </a:p>
       </dsp:txBody>
-      <dsp:txXfrm>
-        <a:off x="3167012" y="2311503"/>
-        <a:ext cx="26537" cy="26537"/>
+      <dsp:txXfrm rot="10800000">
+        <a:off x="2071568" y="3822061"/>
+        <a:ext cx="59686" cy="59686"/>
       </dsp:txXfrm>
     </dsp:sp>
-    <dsp:sp modelId="{99E542E0-B8C3-48E6-8242-C03B6B36420C}">
+    <dsp:sp modelId="{901F2A10-E202-4210-9631-B877D2204169}">
       <dsp:nvSpPr>
         <dsp:cNvPr id="0" name=""/>
         <dsp:cNvSpPr/>
       </dsp:nvSpPr>
       <dsp:spPr>
         <a:xfrm>
-          <a:off x="2801414" y="2590150"/>
-          <a:ext cx="757733" cy="757733"/>
+          <a:off x="350885" y="3819785"/>
+          <a:ext cx="1322199" cy="1322199"/>
         </a:xfrm>
         <a:prstGeom prst="ellipse">
           <a:avLst/>
         </a:prstGeom>
         <a:solidFill>
-          <a:schemeClr val="accent1">
+          <a:schemeClr val="lt1">
             <a:hueOff val="0"/>
             <a:satOff val="0"/>
             <a:lumOff val="0"/>
@@ -3259,7 +3595,8 @@
         </a:solidFill>
         <a:ln w="12700" cap="flat" cmpd="sng" algn="ctr">
           <a:solidFill>
-            <a:schemeClr val="lt1">
+            <a:schemeClr val="accent2">
+              <a:shade val="80000"/>
               <a:hueOff val="0"/>
               <a:satOff val="0"/>
               <a:lumOff val="0"/>
@@ -3286,7 +3623,7 @@
         </a:fontRef>
       </dsp:style>
       <dsp:txBody>
-        <a:bodyPr spcFirstLastPara="0" vert="horz" wrap="square" lIns="3175" tIns="3175" rIns="3175" bIns="3175" numCol="1" spcCol="1270" anchor="ctr" anchorCtr="0">
+        <a:bodyPr spcFirstLastPara="0" vert="horz" wrap="square" lIns="6350" tIns="6350" rIns="6350" bIns="6350" numCol="1" spcCol="1270" anchor="ctr" anchorCtr="0">
           <a:noAutofit/>
         </a:bodyPr>
         <a:lstStyle/>
@@ -3308,34 +3645,44 @@
             <a:tabLst/>
           </a:pPr>
           <a:r>
-            <a:rPr kumimoji="0" lang="da-DK" sz="500" b="0" i="0" u="none" strike="noStrike" kern="1200" cap="none" normalizeH="0" baseline="0" dirty="0" smtClean="0">
-              <a:ln>
-                <a:noFill/>
-              </a:ln>
-              <a:solidFill>
-                <a:schemeClr val="tx1"/>
-              </a:solidFill>
+            <a:rPr kumimoji="0" lang="da-DK" sz="1000" b="0" i="0" u="none" strike="noStrike" kern="1200" cap="none" normalizeH="0" baseline="0" dirty="0">
+              <a:ln/>
               <a:effectLst/>
-              <a:latin typeface="Arial" charset="0"/>
+              <a:latin typeface="+mn-lt"/>
             </a:rPr>
-            <a:t>Afdelings- , hospitalsedelse</a:t>
+            <a:t>Firmaer </a:t>
+          </a:r>
+          <a:br>
+            <a:rPr kumimoji="0" lang="da-DK" sz="1000" b="0" i="0" u="none" strike="noStrike" kern="1200" cap="none" normalizeH="0" baseline="0" dirty="0">
+              <a:ln/>
+              <a:effectLst/>
+              <a:latin typeface="+mn-lt"/>
+            </a:rPr>
+          </a:br>
+          <a:r>
+            <a:rPr kumimoji="0" lang="da-DK" sz="1000" b="0" i="0" u="none" strike="noStrike" kern="1200" cap="none" normalizeH="0" baseline="0" dirty="0">
+              <a:ln/>
+              <a:effectLst/>
+              <a:latin typeface="+mn-lt"/>
+            </a:rPr>
+            <a:t>(Robotic Ultrasounds ApS.)</a:t>
           </a:r>
         </a:p>
       </dsp:txBody>
       <dsp:txXfrm>
-        <a:off x="2912381" y="2701117"/>
-        <a:ext cx="535799" cy="535799"/>
+        <a:off x="544517" y="4013417"/>
+        <a:ext cx="934935" cy="934935"/>
       </dsp:txXfrm>
     </dsp:sp>
-    <dsp:sp modelId="{38B4CD79-047D-4E68-AF50-15988D5EB629}">
+    <dsp:sp modelId="{5D4F5B94-917C-469D-B7BC-3F129C22B8DA}">
       <dsp:nvSpPr>
         <dsp:cNvPr id="0" name=""/>
         <dsp:cNvSpPr/>
       </dsp:nvSpPr>
       <dsp:spPr>
-        <a:xfrm rot="8100000">
-          <a:off x="2459353" y="2125307"/>
-          <a:ext cx="530755" cy="21539"/>
+        <a:xfrm rot="11400000">
+          <a:off x="1402563" y="2989839"/>
+          <a:ext cx="1145922" cy="37584"/>
         </a:xfrm>
         <a:custGeom>
           <a:avLst/>
@@ -3346,10 +3693,10 @@
           <a:pathLst>
             <a:path>
               <a:moveTo>
-                <a:pt x="0" y="10769"/>
+                <a:pt x="0" y="18792"/>
               </a:moveTo>
               <a:lnTo>
-                <a:pt x="530755" y="10769"/>
+                <a:pt x="1145922" y="18792"/>
               </a:lnTo>
             </a:path>
           </a:pathLst>
@@ -3357,7 +3704,7 @@
         <a:noFill/>
         <a:ln w="12700" cap="flat" cmpd="sng" algn="ctr">
           <a:solidFill>
-            <a:schemeClr val="accent1">
+            <a:schemeClr val="accent2">
               <a:shade val="60000"/>
               <a:hueOff val="0"/>
               <a:satOff val="0"/>
@@ -3388,7 +3735,7 @@
         </a:bodyPr>
         <a:lstStyle/>
         <a:p>
-          <a:pPr lvl="0" algn="ctr" defTabSz="222250">
+          <a:pPr marL="0" lvl="0" indent="0" algn="ctr" defTabSz="222250">
             <a:lnSpc>
               <a:spcPct val="90000"/>
             </a:lnSpc>
@@ -3398,30 +3745,36 @@
             <a:spcAft>
               <a:spcPct val="35000"/>
             </a:spcAft>
+            <a:buNone/>
           </a:pPr>
-          <a:endParaRPr lang="da-DK" sz="500" kern="1200"/>
+          <a:endParaRPr lang="da-DK" sz="500" kern="1200">
+            <a:solidFill>
+              <a:schemeClr val="bg1"/>
+            </a:solidFill>
+            <a:latin typeface="+mn-lt"/>
+          </a:endParaRPr>
         </a:p>
       </dsp:txBody>
       <dsp:txXfrm rot="10800000">
-        <a:off x="2711462" y="2122808"/>
-        <a:ext cx="26537" cy="26537"/>
+        <a:off x="1946877" y="2979983"/>
+        <a:ext cx="57296" cy="57296"/>
       </dsp:txXfrm>
     </dsp:sp>
-    <dsp:sp modelId="{901F2A10-E202-4210-9631-B877D2204169}">
+    <dsp:sp modelId="{DC2C4DFA-479D-4204-B5B8-070C7E445BAC}">
       <dsp:nvSpPr>
         <dsp:cNvPr id="0" name=""/>
         <dsp:cNvSpPr/>
       </dsp:nvSpPr>
       <dsp:spPr>
         <a:xfrm>
-          <a:off x="1890314" y="2212760"/>
-          <a:ext cx="757733" cy="757733"/>
+          <a:off x="2581" y="2124939"/>
+          <a:ext cx="1421113" cy="1322199"/>
         </a:xfrm>
         <a:prstGeom prst="ellipse">
           <a:avLst/>
         </a:prstGeom>
         <a:solidFill>
-          <a:schemeClr val="accent1">
+          <a:schemeClr val="lt1">
             <a:hueOff val="0"/>
             <a:satOff val="0"/>
             <a:lumOff val="0"/>
@@ -3430,7 +3783,8 @@
         </a:solidFill>
         <a:ln w="12700" cap="flat" cmpd="sng" algn="ctr">
           <a:solidFill>
-            <a:schemeClr val="lt1">
+            <a:schemeClr val="accent2">
+              <a:shade val="80000"/>
               <a:hueOff val="0"/>
               <a:satOff val="0"/>
               <a:lumOff val="0"/>
@@ -3457,7 +3811,7 @@
         </a:fontRef>
       </dsp:style>
       <dsp:txBody>
-        <a:bodyPr spcFirstLastPara="0" vert="horz" wrap="square" lIns="3175" tIns="3175" rIns="3175" bIns="3175" numCol="1" spcCol="1270" anchor="ctr" anchorCtr="0">
+        <a:bodyPr spcFirstLastPara="0" vert="horz" wrap="square" lIns="6350" tIns="6350" rIns="6350" bIns="6350" numCol="1" spcCol="1270" anchor="ctr" anchorCtr="0">
           <a:noAutofit/>
         </a:bodyPr>
         <a:lstStyle/>
@@ -3479,59 +3833,29 @@
             <a:tabLst/>
           </a:pPr>
           <a:r>
-            <a:rPr kumimoji="0" lang="da-DK" sz="500" b="0" i="0" u="none" strike="noStrike" kern="1200" cap="none" normalizeH="0" baseline="0" dirty="0" smtClean="0">
-              <a:ln>
-                <a:noFill/>
-              </a:ln>
-              <a:solidFill>
-                <a:schemeClr val="tx1"/>
-              </a:solidFill>
+            <a:rPr kumimoji="0" lang="da-DK" sz="1000" b="0" i="0" u="none" strike="noStrike" kern="1200" cap="none" normalizeH="0" baseline="0" dirty="0">
+              <a:ln/>
               <a:effectLst/>
-              <a:latin typeface="Arial" charset="0"/>
+              <a:latin typeface="+mn-lt"/>
             </a:rPr>
-            <a:t>Firmaer </a:t>
-          </a:r>
-          <a:br>
-            <a:rPr kumimoji="0" lang="da-DK" sz="500" b="0" i="0" u="none" strike="noStrike" kern="1200" cap="none" normalizeH="0" baseline="0" dirty="0" smtClean="0">
-              <a:ln>
-                <a:noFill/>
-              </a:ln>
-              <a:solidFill>
-                <a:schemeClr val="tx1"/>
-              </a:solidFill>
-              <a:effectLst/>
-              <a:latin typeface="Arial" charset="0"/>
-            </a:rPr>
-          </a:br>
-          <a:r>
-            <a:rPr kumimoji="0" lang="da-DK" sz="500" b="0" i="0" u="none" strike="noStrike" kern="1200" cap="none" normalizeH="0" baseline="0" dirty="0" smtClean="0">
-              <a:ln>
-                <a:noFill/>
-              </a:ln>
-              <a:solidFill>
-                <a:schemeClr val="tx1"/>
-              </a:solidFill>
-              <a:effectLst/>
-              <a:latin typeface="Arial" charset="0"/>
-            </a:rPr>
-            <a:t>(Robotic Ultrasounds ApS.)</a:t>
+            <a:t>Afd. Kvindesygdomme og Fødsler</a:t>
           </a:r>
         </a:p>
       </dsp:txBody>
       <dsp:txXfrm>
-        <a:off x="2001281" y="2323727"/>
-        <a:ext cx="535799" cy="535799"/>
+        <a:off x="210698" y="2318571"/>
+        <a:ext cx="1004879" cy="934935"/>
       </dsp:txXfrm>
     </dsp:sp>
-    <dsp:sp modelId="{5D4F5B94-917C-469D-B7BC-3F129C22B8DA}">
+    <dsp:sp modelId="{FEBEB1AE-3F7C-4DC8-947C-EE282383127C}">
       <dsp:nvSpPr>
         <dsp:cNvPr id="0" name=""/>
         <dsp:cNvSpPr/>
       </dsp:nvSpPr>
       <dsp:spPr>
-        <a:xfrm rot="10800000">
-          <a:off x="2299001" y="1669757"/>
-          <a:ext cx="502412" cy="21539"/>
+        <a:xfrm rot="13800000">
+          <a:off x="1785375" y="2240477"/>
+          <a:ext cx="1193722" cy="37584"/>
         </a:xfrm>
         <a:custGeom>
           <a:avLst/>
@@ -3542,10 +3866,10 @@
           <a:pathLst>
             <a:path>
               <a:moveTo>
-                <a:pt x="0" y="10769"/>
+                <a:pt x="0" y="18792"/>
               </a:moveTo>
               <a:lnTo>
-                <a:pt x="502412" y="10769"/>
+                <a:pt x="1193722" y="18792"/>
               </a:lnTo>
             </a:path>
           </a:pathLst>
@@ -3553,7 +3877,7 @@
         <a:noFill/>
         <a:ln w="12700" cap="flat" cmpd="sng" algn="ctr">
           <a:solidFill>
-            <a:schemeClr val="accent1">
+            <a:schemeClr val="accent2">
               <a:shade val="60000"/>
               <a:hueOff val="0"/>
               <a:satOff val="0"/>
@@ -3584,7 +3908,7 @@
         </a:bodyPr>
         <a:lstStyle/>
         <a:p>
-          <a:pPr lvl="0" algn="ctr" defTabSz="222250">
+          <a:pPr marL="0" lvl="0" indent="0" algn="ctr" defTabSz="222250">
             <a:lnSpc>
               <a:spcPct val="90000"/>
             </a:lnSpc>
@@ -3594,30 +3918,36 @@
             <a:spcAft>
               <a:spcPct val="35000"/>
             </a:spcAft>
+            <a:buNone/>
           </a:pPr>
-          <a:endParaRPr lang="da-DK" sz="500" kern="1200"/>
+          <a:endParaRPr lang="da-DK" sz="500" kern="1200">
+            <a:solidFill>
+              <a:schemeClr val="bg1"/>
+            </a:solidFill>
+            <a:latin typeface="+mn-lt"/>
+          </a:endParaRPr>
         </a:p>
       </dsp:txBody>
       <dsp:txXfrm rot="10800000">
-        <a:off x="2537647" y="1667967"/>
-        <a:ext cx="25120" cy="25120"/>
+        <a:off x="2352393" y="2229427"/>
+        <a:ext cx="59686" cy="59686"/>
       </dsp:txXfrm>
     </dsp:sp>
-    <dsp:sp modelId="{DC2C4DFA-479D-4204-B5B8-070C7E445BAC}">
+    <dsp:sp modelId="{F293420C-09DB-451B-84D0-4BA8443665AB}">
       <dsp:nvSpPr>
         <dsp:cNvPr id="0" name=""/>
         <dsp:cNvSpPr/>
       </dsp:nvSpPr>
       <dsp:spPr>
         <a:xfrm>
-          <a:off x="1484581" y="1301660"/>
-          <a:ext cx="814420" cy="757733"/>
+          <a:off x="912534" y="634516"/>
+          <a:ext cx="1322199" cy="1322199"/>
         </a:xfrm>
         <a:prstGeom prst="ellipse">
           <a:avLst/>
         </a:prstGeom>
         <a:solidFill>
-          <a:schemeClr val="accent1">
+          <a:schemeClr val="lt1">
             <a:hueOff val="0"/>
             <a:satOff val="0"/>
             <a:lumOff val="0"/>
@@ -3626,7 +3956,8 @@
         </a:solidFill>
         <a:ln w="12700" cap="flat" cmpd="sng" algn="ctr">
           <a:solidFill>
-            <a:schemeClr val="lt1">
+            <a:schemeClr val="accent2">
+              <a:shade val="80000"/>
               <a:hueOff val="0"/>
               <a:satOff val="0"/>
               <a:lumOff val="0"/>
@@ -3653,7 +3984,7 @@
         </a:fontRef>
       </dsp:style>
       <dsp:txBody>
-        <a:bodyPr spcFirstLastPara="0" vert="horz" wrap="square" lIns="3175" tIns="3175" rIns="3175" bIns="3175" numCol="1" spcCol="1270" anchor="ctr" anchorCtr="0">
+        <a:bodyPr spcFirstLastPara="0" vert="horz" wrap="square" lIns="6350" tIns="6350" rIns="6350" bIns="6350" numCol="1" spcCol="1270" anchor="ctr" anchorCtr="0">
           <a:noAutofit/>
         </a:bodyPr>
         <a:lstStyle/>
@@ -3675,194 +4006,18 @@
             <a:tabLst/>
           </a:pPr>
           <a:r>
-            <a:rPr kumimoji="0" lang="da-DK" sz="500" b="0" i="0" u="none" strike="noStrike" kern="1200" cap="none" normalizeH="0" baseline="0" dirty="0" smtClean="0">
-              <a:ln>
-                <a:noFill/>
-              </a:ln>
-              <a:solidFill>
-                <a:schemeClr val="tx1"/>
-              </a:solidFill>
+            <a:rPr kumimoji="0" lang="da-DK" sz="1000" b="0" i="0" u="none" strike="noStrike" kern="1200" cap="none" normalizeH="0" baseline="0" dirty="0">
+              <a:ln/>
               <a:effectLst/>
-              <a:latin typeface="Arial" charset="0"/>
-            </a:rPr>
-            <a:t>Afd. Kvindesygdomme og Fødsler</a:t>
-          </a:r>
-        </a:p>
-      </dsp:txBody>
-      <dsp:txXfrm>
-        <a:off x="1603850" y="1412627"/>
-        <a:ext cx="575882" cy="535799"/>
-      </dsp:txXfrm>
-    </dsp:sp>
-    <dsp:sp modelId="{FEBEB1AE-3F7C-4DC8-947C-EE282383127C}">
-      <dsp:nvSpPr>
-        <dsp:cNvPr id="0" name=""/>
-        <dsp:cNvSpPr/>
-      </dsp:nvSpPr>
-      <dsp:spPr>
-        <a:xfrm rot="13500000">
-          <a:off x="2459353" y="1214207"/>
-          <a:ext cx="530755" cy="21539"/>
-        </a:xfrm>
-        <a:custGeom>
-          <a:avLst/>
-          <a:gdLst/>
-          <a:ahLst/>
-          <a:cxnLst/>
-          <a:rect l="0" t="0" r="0" b="0"/>
-          <a:pathLst>
-            <a:path>
-              <a:moveTo>
-                <a:pt x="0" y="10769"/>
-              </a:moveTo>
-              <a:lnTo>
-                <a:pt x="530755" y="10769"/>
-              </a:lnTo>
-            </a:path>
-          </a:pathLst>
-        </a:custGeom>
-        <a:noFill/>
-        <a:ln w="12700" cap="flat" cmpd="sng" algn="ctr">
-          <a:solidFill>
-            <a:schemeClr val="accent1">
-              <a:shade val="60000"/>
-              <a:hueOff val="0"/>
-              <a:satOff val="0"/>
-              <a:lumOff val="0"/>
-              <a:alphaOff val="0"/>
-            </a:schemeClr>
-          </a:solidFill>
-          <a:prstDash val="solid"/>
-          <a:miter lim="800000"/>
-        </a:ln>
-        <a:effectLst/>
-      </dsp:spPr>
-      <dsp:style>
-        <a:lnRef idx="2">
-          <a:scrgbClr r="0" g="0" b="0"/>
-        </a:lnRef>
-        <a:fillRef idx="0">
-          <a:scrgbClr r="0" g="0" b="0"/>
-        </a:fillRef>
-        <a:effectRef idx="0">
-          <a:scrgbClr r="0" g="0" b="0"/>
-        </a:effectRef>
-        <a:fontRef idx="minor"/>
-      </dsp:style>
-      <dsp:txBody>
-        <a:bodyPr spcFirstLastPara="0" vert="horz" wrap="square" lIns="12700" tIns="0" rIns="12700" bIns="0" numCol="1" spcCol="1270" anchor="ctr" anchorCtr="0">
-          <a:noAutofit/>
-        </a:bodyPr>
-        <a:lstStyle/>
-        <a:p>
-          <a:pPr lvl="0" algn="ctr" defTabSz="222250">
-            <a:lnSpc>
-              <a:spcPct val="90000"/>
-            </a:lnSpc>
-            <a:spcBef>
-              <a:spcPct val="0"/>
-            </a:spcBef>
-            <a:spcAft>
-              <a:spcPct val="35000"/>
-            </a:spcAft>
-          </a:pPr>
-          <a:endParaRPr lang="da-DK" sz="500" kern="1200"/>
-        </a:p>
-      </dsp:txBody>
-      <dsp:txXfrm rot="10800000">
-        <a:off x="2711462" y="1211708"/>
-        <a:ext cx="26537" cy="26537"/>
-      </dsp:txXfrm>
-    </dsp:sp>
-    <dsp:sp modelId="{F293420C-09DB-451B-84D0-4BA8443665AB}">
-      <dsp:nvSpPr>
-        <dsp:cNvPr id="0" name=""/>
-        <dsp:cNvSpPr/>
-      </dsp:nvSpPr>
-      <dsp:spPr>
-        <a:xfrm>
-          <a:off x="1890314" y="390560"/>
-          <a:ext cx="757733" cy="757733"/>
-        </a:xfrm>
-        <a:prstGeom prst="ellipse">
-          <a:avLst/>
-        </a:prstGeom>
-        <a:solidFill>
-          <a:schemeClr val="accent1">
-            <a:hueOff val="0"/>
-            <a:satOff val="0"/>
-            <a:lumOff val="0"/>
-            <a:alphaOff val="0"/>
-          </a:schemeClr>
-        </a:solidFill>
-        <a:ln w="12700" cap="flat" cmpd="sng" algn="ctr">
-          <a:solidFill>
-            <a:schemeClr val="lt1">
-              <a:hueOff val="0"/>
-              <a:satOff val="0"/>
-              <a:lumOff val="0"/>
-              <a:alphaOff val="0"/>
-            </a:schemeClr>
-          </a:solidFill>
-          <a:prstDash val="solid"/>
-          <a:miter lim="800000"/>
-        </a:ln>
-        <a:effectLst/>
-      </dsp:spPr>
-      <dsp:style>
-        <a:lnRef idx="2">
-          <a:scrgbClr r="0" g="0" b="0"/>
-        </a:lnRef>
-        <a:fillRef idx="1">
-          <a:scrgbClr r="0" g="0" b="0"/>
-        </a:fillRef>
-        <a:effectRef idx="0">
-          <a:scrgbClr r="0" g="0" b="0"/>
-        </a:effectRef>
-        <a:fontRef idx="minor">
-          <a:schemeClr val="lt1"/>
-        </a:fontRef>
-      </dsp:style>
-      <dsp:txBody>
-        <a:bodyPr spcFirstLastPara="0" vert="horz" wrap="square" lIns="3175" tIns="3175" rIns="3175" bIns="3175" numCol="1" spcCol="1270" anchor="ctr" anchorCtr="0">
-          <a:noAutofit/>
-        </a:bodyPr>
-        <a:lstStyle/>
-        <a:p>
-          <a:pPr marL="0" marR="0" lvl="0" indent="0" algn="ctr" defTabSz="914400" rtl="0" eaLnBrk="1" fontAlgn="base" latinLnBrk="0" hangingPunct="1">
-            <a:lnSpc>
-              <a:spcPct val="100000"/>
-            </a:lnSpc>
-            <a:spcBef>
-              <a:spcPct val="0"/>
-            </a:spcBef>
-            <a:spcAft>
-              <a:spcPct val="0"/>
-            </a:spcAft>
-            <a:buClrTx/>
-            <a:buSzTx/>
-            <a:buFontTx/>
-            <a:buNone/>
-            <a:tabLst/>
-          </a:pPr>
-          <a:r>
-            <a:rPr kumimoji="0" lang="da-DK" sz="500" b="0" i="0" u="none" strike="noStrike" kern="1200" cap="none" normalizeH="0" baseline="0" dirty="0" smtClean="0">
-              <a:ln>
-                <a:noFill/>
-              </a:ln>
-              <a:solidFill>
-                <a:schemeClr val="tx1"/>
-              </a:solidFill>
-              <a:effectLst/>
-              <a:latin typeface="Arial" charset="0"/>
+              <a:latin typeface="+mn-lt"/>
             </a:rPr>
             <a:t>Tekniker, servicemedarbejder </a:t>
           </a:r>
         </a:p>
       </dsp:txBody>
       <dsp:txXfrm>
-        <a:off x="2001281" y="501527"/>
-        <a:ext cx="535799" cy="535799"/>
+        <a:off x="1106166" y="828148"/>
+        <a:ext cx="934935" cy="934935"/>
       </dsp:txXfrm>
     </dsp:sp>
   </dsp:spTree>
@@ -5386,7 +5541,7 @@
   <a:extraClrSchemeLst/>
   <a:extLst>
     <a:ext uri="{05A4C25C-085E-4340-85A3-A5531E510DB2}">
-      <thm15:themeFamily xmlns="" xmlns:thm15="http://schemas.microsoft.com/office/thememl/2012/main" name="Office Theme" id="{62F939B6-93AF-4DB8-9C6B-D6C7DFDC589F}" vid="{4A3C46E8-61CC-4603-A589-7422A47A8E4A}"/>
+      <thm15:themeFamily xmlns:thm15="http://schemas.microsoft.com/office/thememl/2012/main" name="Office Theme" id="{62F939B6-93AF-4DB8-9C6B-D6C7DFDC589F}" vid="{4A3C46E8-61CC-4603-A589-7422A47A8E4A}"/>
     </a:ext>
   </a:extLst>
 </a:theme>
